--- a/PROJET/Compte Rendu Babe/DartiesRapportAlimentation_14-12-10.docx
+++ b/PROJET/Compte Rendu Babe/DartiesRapportAlimentation_14-12-10.docx
@@ -1,6 +1,6 @@
 
 <file path=word/document.xml><?xml version="1.0" encoding="utf-8"?>
-<w:document xmlns:mo="http://schemas.microsoft.com/office/mac/office/2008/main" xmlns:ve="http://schemas.openxmlformats.org/markup-compatibility/2006" xmlns:mv="urn:schemas-microsoft-com:mac:vml" xmlns:o="urn:schemas-microsoft-com:office:office" xmlns:r="http://schemas.openxmlformats.org/officeDocument/2006/relationships" xmlns:m="http://schemas.openxmlformats.org/officeDocument/2006/math" xmlns:v="urn:schemas-microsoft-com:vml" xmlns:wp="http://schemas.openxmlformats.org/drawingml/2006/wordprocessingDrawing" xmlns:w10="urn:schemas-microsoft-com:office:word" xmlns:w="http://schemas.openxmlformats.org/wordprocessingml/2006/main" xmlns:wne="http://schemas.microsoft.com/office/word/2006/wordml" ve:Ignorable="mv" ve:PreserveAttributes="mv:*">
+<w:document xmlns:wpc="http://schemas.microsoft.com/office/word/2010/wordprocessingCanvas" xmlns:mc="http://schemas.openxmlformats.org/markup-compatibility/2006" xmlns:o="urn:schemas-microsoft-com:office:office" xmlns:r="http://schemas.openxmlformats.org/officeDocument/2006/relationships" xmlns:m="http://schemas.openxmlformats.org/officeDocument/2006/math" xmlns:v="urn:schemas-microsoft-com:vml" xmlns:wp14="http://schemas.microsoft.com/office/word/2010/wordprocessingDrawing" xmlns:wp="http://schemas.openxmlformats.org/drawingml/2006/wordprocessingDrawing" xmlns:w10="urn:schemas-microsoft-com:office:word" xmlns:w="http://schemas.openxmlformats.org/wordprocessingml/2006/main" xmlns:w14="http://schemas.microsoft.com/office/word/2010/wordml" xmlns:wpg="http://schemas.microsoft.com/office/word/2010/wordprocessingGroup" xmlns:wpi="http://schemas.microsoft.com/office/word/2010/wordprocessingInk" xmlns:wne="http://schemas.microsoft.com/office/word/2006/wordml" xmlns:wps="http://schemas.microsoft.com/office/word/2010/wordprocessingShape" mc:Ignorable="w14 wp14">
   <w:body>
     <w:sdt>
       <w:sdtPr>
@@ -60,10 +60,10 @@
                         </pic:cNvPicPr>
                       </pic:nvPicPr>
                       <pic:blipFill>
-                        <a:blip r:embed="rId9">
+                        <a:blip r:embed="rId10">
                           <a:extLst>
                             <a:ext uri="{28A0092B-C50C-407E-A947-70E740481C1C}">
-                              <a14:useLocalDpi xmlns:a14="http://schemas.microsoft.com/office/drawing/2010/main" xmlns:pic="http://schemas.openxmlformats.org/drawingml/2006/picture" xmlns:a="http://schemas.openxmlformats.org/drawingml/2006/main" xmlns:wps="http://schemas.microsoft.com/office/word/2010/wordprocessingShape" xmlns:wne="http://schemas.microsoft.com/office/word/2006/wordml" xmlns:wpi="http://schemas.microsoft.com/office/word/2010/wordprocessingInk" xmlns:wpg="http://schemas.microsoft.com/office/word/2010/wordprocessingGroup" xmlns:w14="http://schemas.microsoft.com/office/word/2010/wordml" xmlns:w="http://schemas.openxmlformats.org/wordprocessingml/2006/main" xmlns:w10="urn:schemas-microsoft-com:office:word" xmlns:wp="http://schemas.openxmlformats.org/drawingml/2006/wordprocessingDrawing" xmlns:wp14="http://schemas.microsoft.com/office/word/2010/wordprocessingDrawing" xmlns:v="urn:schemas-microsoft-com:vml" xmlns:m="http://schemas.openxmlformats.org/officeDocument/2006/math" xmlns:r="http://schemas.openxmlformats.org/officeDocument/2006/relationships" xmlns:o="urn:schemas-microsoft-com:office:office" xmlns:mc="http://schemas.openxmlformats.org/markup-compatibility/2006" xmlns:wpc="http://schemas.microsoft.com/office/word/2010/wordprocessingCanvas" xmlns="" val="0"/>
+                              <a14:useLocalDpi xmlns:a14="http://schemas.microsoft.com/office/drawing/2010/main" val="0"/>
                             </a:ext>
                           </a:extLst>
                         </a:blip>
@@ -129,10 +129,10 @@
                         </pic:cNvPicPr>
                       </pic:nvPicPr>
                       <pic:blipFill>
-                        <a:blip r:embed="rId10">
+                        <a:blip r:embed="rId11">
                           <a:extLst>
                             <a:ext uri="{28A0092B-C50C-407E-A947-70E740481C1C}">
-                              <a14:useLocalDpi xmlns:a14="http://schemas.microsoft.com/office/drawing/2010/main" xmlns:pic="http://schemas.openxmlformats.org/drawingml/2006/picture" xmlns:a="http://schemas.openxmlformats.org/drawingml/2006/main" xmlns:wps="http://schemas.microsoft.com/office/word/2010/wordprocessingShape" xmlns:wne="http://schemas.microsoft.com/office/word/2006/wordml" xmlns:wpi="http://schemas.microsoft.com/office/word/2010/wordprocessingInk" xmlns:wpg="http://schemas.microsoft.com/office/word/2010/wordprocessingGroup" xmlns:w14="http://schemas.microsoft.com/office/word/2010/wordml" xmlns:w="http://schemas.openxmlformats.org/wordprocessingml/2006/main" xmlns:w10="urn:schemas-microsoft-com:office:word" xmlns:wp="http://schemas.openxmlformats.org/drawingml/2006/wordprocessingDrawing" xmlns:wp14="http://schemas.microsoft.com/office/word/2010/wordprocessingDrawing" xmlns:v="urn:schemas-microsoft-com:vml" xmlns:m="http://schemas.openxmlformats.org/officeDocument/2006/math" xmlns:r="http://schemas.openxmlformats.org/officeDocument/2006/relationships" xmlns:o="urn:schemas-microsoft-com:office:office" xmlns:mc="http://schemas.openxmlformats.org/markup-compatibility/2006" xmlns:wpc="http://schemas.microsoft.com/office/word/2010/wordprocessingCanvas" xmlns="" val="0"/>
+                              <a14:useLocalDpi xmlns:a14="http://schemas.microsoft.com/office/drawing/2010/main" val="0"/>
                             </a:ext>
                           </a:extLst>
                         </a:blip>
@@ -176,7 +176,7 @@
               <w:noProof/>
             </w:rPr>
             <w:pict>
-              <v:shapetype id="_x0000_t202" coordsize="21600,21600" o:spt="202" path="m0,0l0,21600,21600,21600,21600,0xe">
+              <v:shapetype id="_x0000_t202" coordsize="21600,21600" o:spt="202" path="m,l,21600r21600,l21600,xe">
                 <v:stroke joinstyle="miter"/>
                 <v:path gradientshapeok="t" o:connecttype="rect"/>
               </v:shapetype>
@@ -194,6 +194,7 @@
                           <w:dataBinding w:prefixMappings="xmlns:ns0='http://schemas.openxmlformats.org/package/2006/metadata/core-properties' xmlns:ns1='http://purl.org/dc/elements/1.1/'" w:xpath="/ns0:coreProperties[1]/ns1:subject[1]" w:storeItemID="{6C3C8BC8-F283-45AE-878A-BAB7291924A1}"/>
                           <w:text/>
                         </w:sdtPr>
+                        <w:sdtEndPr/>
                         <w:sdtContent>
                           <w:r>
                             <w:t>Projet Darties – Groupe2</w:t>
@@ -232,6 +233,7 @@
                           <w:dataBinding w:prefixMappings="xmlns:ns0='http://schemas.openxmlformats.org/package/2006/metadata/core-properties' xmlns:ns1='http://purl.org/dc/elements/1.1/'" w:xpath="/ns0:coreProperties[1]/ns1:title[1]" w:storeItemID="{6C3C8BC8-F283-45AE-878A-BAB7291924A1}"/>
                           <w:text/>
                         </w:sdtPr>
+                        <w:sdtEndPr/>
                         <w:sdtContent>
                           <w:r>
                             <w:rPr>
@@ -301,15 +303,22 @@
                       <w:r>
                         <w:rPr>
                           <w:b/>
-                          <w:highlight w:val="yellow"/>
                         </w:rPr>
-                        <w:t>Laura Requet  - Chef de projet de l’</w:t>
+                        <w:t xml:space="preserve">Laura </w:t>
                       </w:r>
+                      <w:proofErr w:type="spellStart"/>
                       <w:r>
                         <w:rPr>
                           <w:b/>
                         </w:rPr>
-                        <w:t>Alimentation</w:t>
+                        <w:t>Requet</w:t>
+                      </w:r>
+                      <w:proofErr w:type="spellEnd"/>
+                      <w:r>
+                        <w:rPr>
+                          <w:b/>
+                        </w:rPr>
+                        <w:t xml:space="preserve">  - Chef de projet de l’Alimentation</w:t>
                       </w:r>
                     </w:p>
                     <w:p>
@@ -327,7 +336,6 @@
                       <w:r>
                         <w:rPr>
                           <w:b/>
-                          <w:highlight w:val="yellow"/>
                         </w:rPr>
                         <w:t>15/12/2010</w:t>
                       </w:r>
@@ -346,8 +354,6 @@
           </w:r>
         </w:p>
       </w:sdtContent>
-      <w:bookmarkStart w:id="0" w:name="_GoBack" w:displacedByCustomXml="next"/>
-      <w:bookmarkEnd w:id="0" w:displacedByCustomXml="next"/>
     </w:sdt>
     <w:sdt>
       <w:sdtPr>
@@ -358,6 +364,7 @@
         <w:dataBinding w:prefixMappings="xmlns:ns0='http://schemas.openxmlformats.org/package/2006/metadata/core-properties' xmlns:ns1='http://purl.org/dc/elements/1.1/'" w:xpath="/ns0:coreProperties[1]/ns1:title[1]" w:storeItemID="{6C3C8BC8-F283-45AE-878A-BAB7291924A1}"/>
         <w:text/>
       </w:sdtPr>
+      <w:sdtEndPr/>
       <w:sdtContent>
         <w:p>
           <w:pPr>
@@ -376,12 +383,10 @@
       <w:sdt>
         <w:sdtPr>
           <w:id w:val="1161806749"/>
-          <w:placeholder>
-            <w:docPart w:val="9EA02C67AC0D42ABBD5C30FD213609BD"/>
-          </w:placeholder>
           <w:dataBinding w:prefixMappings="xmlns:ns0='http://schemas.openxmlformats.org/package/2006/metadata/core-properties' xmlns:ns1='http://purl.org/dc/elements/1.1/'" w:xpath="/ns0:coreProperties[1]/ns1:subject[1]" w:storeItemID="{6C3C8BC8-F283-45AE-878A-BAB7291924A1}"/>
           <w:text/>
         </w:sdtPr>
+        <w:sdtEndPr/>
         <w:sdtContent>
           <w:r>
             <w:t>Projet Darties – Groupe2</w:t>
@@ -409,222 +414,325 @@
     <w:p/>
     <w:p>
       <w:r>
-        <w:t xml:space="preserve">Document Word : </w:t>
+        <w:t xml:space="preserve">Des documents ont été créé et concerne les erreurs identifiées dans le fichier </w:t>
       </w:r>
       <w:proofErr w:type="spellStart"/>
       <w:r>
-        <w:t>DartiesIncoherences.docx</w:t>
+        <w:t>excel</w:t>
       </w:r>
       <w:proofErr w:type="spellEnd"/>
     </w:p>
     <w:p>
+      <w:pPr>
+        <w:pStyle w:val="Paragraphedeliste"/>
+        <w:numPr>
+          <w:ilvl w:val="0"/>
+          <w:numId w:val="6"/>
+        </w:numPr>
+        <w:rPr>
+          <w:b/>
+        </w:rPr>
+      </w:pPr>
+      <w:r>
+        <w:t xml:space="preserve">Document Word : </w:t>
+      </w:r>
+      <w:r>
+        <w:rPr>
+          <w:b/>
+        </w:rPr>
+        <w:t>DartiesIncoherences.docx</w:t>
+      </w:r>
+    </w:p>
+    <w:p>
+      <w:pPr>
+        <w:pStyle w:val="Paragraphedeliste"/>
+        <w:numPr>
+          <w:ilvl w:val="0"/>
+          <w:numId w:val="6"/>
+        </w:numPr>
+      </w:pPr>
       <w:r>
         <w:t xml:space="preserve">Documents Excel : </w:t>
       </w:r>
-      <w:proofErr w:type="spellStart"/>
-      <w:r>
+    </w:p>
+    <w:p>
+      <w:pPr>
+        <w:pStyle w:val="Paragraphedeliste"/>
+        <w:numPr>
+          <w:ilvl w:val="1"/>
+          <w:numId w:val="6"/>
+        </w:numPr>
+        <w:rPr>
+          <w:b/>
+        </w:rPr>
+      </w:pPr>
+      <w:r>
+        <w:rPr>
+          <w:b/>
+        </w:rPr>
         <w:t>DartiesIncoherencesVentes.xlsx</w:t>
       </w:r>
-      <w:proofErr w:type="spellEnd"/>
-      <w:r>
-        <w:t xml:space="preserve">, </w:t>
-      </w:r>
-      <w:proofErr w:type="spellStart"/>
-      <w:r>
+    </w:p>
+    <w:p>
+      <w:pPr>
+        <w:pStyle w:val="Paragraphedeliste"/>
+        <w:numPr>
+          <w:ilvl w:val="1"/>
+          <w:numId w:val="6"/>
+        </w:numPr>
+        <w:rPr>
+          <w:b/>
+        </w:rPr>
+      </w:pPr>
+      <w:r>
+        <w:rPr>
+          <w:b/>
+        </w:rPr>
         <w:t>DartiesIncoherencesCA.xlsx</w:t>
       </w:r>
-      <w:proofErr w:type="spellEnd"/>
+    </w:p>
+    <w:p>
+      <w:pPr>
+        <w:pStyle w:val="Titre2"/>
+      </w:pPr>
+      <w:r>
+        <w:t>L’initialisation</w:t>
+      </w:r>
     </w:p>
     <w:p/>
     <w:p>
       <w:pPr>
-        <w:pStyle w:val="Titre2"/>
-      </w:pPr>
-      <w:r>
-        <w:t>L’initialisation</w:t>
+        <w:pStyle w:val="Titre3"/>
+      </w:pPr>
+      <w:r>
+        <w:t>L’absence des données chiffrées des devises</w:t>
       </w:r>
     </w:p>
     <w:p/>
     <w:p>
-      <w:pPr>
-        <w:pStyle w:val="Titre3"/>
-      </w:pPr>
-      <w:r>
-        <w:t>L’absence des données chiffrées des devises</w:t>
-      </w:r>
-    </w:p>
-    <w:p>
       <w:r>
         <w:t>Solution : Création d’un script récupérant les devises de chaque monnaie s’appuyant d’un fichier contenant l’ensemble des devises à mettre à jour avec la date de départ de mise à jour.</w:t>
-      </w:r>
-    </w:p>
-    <w:p/>
-    <w:p/>
-    <w:p>
-      <w:pPr>
-        <w:pStyle w:val="Titre3"/>
-      </w:pPr>
-      <w:r>
-        <w:t>Les données des populations et des taux sont fausses.</w:t>
-      </w:r>
-    </w:p>
-    <w:p>
-      <w:r>
-        <w:t>Solution : Création d’un script récupérant les données de chaque ville de l’année en cours.</w:t>
       </w:r>
     </w:p>
     <w:p/>
     <w:p>
       <w:pPr>
-        <w:pStyle w:val="Titre2"/>
-      </w:pPr>
-      <w:r>
-        <w:t xml:space="preserve">Les chiffres </w:t>
+        <w:pStyle w:val="Titre3"/>
+      </w:pPr>
+      <w:r>
+        <w:t>Les données des populations et des taux sont fausses.</w:t>
       </w:r>
     </w:p>
     <w:p/>
     <w:p>
       <w:r>
-        <w:t>Nous avons constaté une redondance des informations sur l’année pour les objectifs et les chiffres réels dans certaines villes par exemple Alençon et Amiens même chiffres en janvier et en mars.</w:t>
+        <w:t>Solution : Création d’un script récupérant les données de chaque ville de l’année en cours.</w:t>
       </w:r>
     </w:p>
     <w:p>
-      <w:r>
-        <w:t>Certaines villes n’ont quasiment aucun objectif ni de chiffres réels tels Cergy Pontoise ou Lyon.</w:t>
-      </w:r>
-    </w:p>
-    <w:p>
-      <w:r>
-        <w:t xml:space="preserve">Nous avons vu des valeurs extrêmes notamment pour la </w:t>
-      </w:r>
-      <w:proofErr w:type="gramStart"/>
-      <w:r>
-        <w:t>famille  produit</w:t>
-      </w:r>
-      <w:proofErr w:type="gramEnd"/>
-      <w:r>
-        <w:t xml:space="preserve"> Fours où l’écart type est d’environ 150 pour les objectifs et les chiffres réels alors que pour les autres familles produits il est de 80.</w:t>
-      </w:r>
-    </w:p>
-    <w:p/>
-    <w:p/>
-    <w:p>
-      <w:pPr>
-        <w:pStyle w:val="Titre1"/>
-      </w:pPr>
-      <w:r>
-        <w:t>Matrice données sources  et données cibles</w:t>
+      <w:pPr>
+        <w:pStyle w:val="Titre2"/>
+      </w:pPr>
+      <w:r>
+        <w:t xml:space="preserve">Les chiffres </w:t>
       </w:r>
     </w:p>
     <w:p/>
     <w:p>
       <w:r>
-        <w:t xml:space="preserve">Document Excel : </w:t>
-      </w:r>
-      <w:proofErr w:type="spellStart"/>
-      <w:r>
-        <w:t>DartiesMatriceSourceCible.xlsx</w:t>
-      </w:r>
-      <w:proofErr w:type="spellEnd"/>
+        <w:t>Nous avons constaté une redondance des informations sur l’année pour les objectifs et les chiffres réels dans certaines villes par exemple Alençon et Amiens même chiffres en janvier et en mars.</w:t>
+      </w:r>
+    </w:p>
+    <w:p>
+      <w:r>
+        <w:t>Certaines villes n’ont quasiment aucun objectif ni de chiffres réels tels Cergy Pontoise ou Lyon.</w:t>
+      </w:r>
+    </w:p>
+    <w:p>
+      <w:r>
+        <w:lastRenderedPageBreak/>
+        <w:t>Nous avons vu des valeurs extrêmes notamment pour la famille  produit Fours où l’écart type est d’environ 150 pour les objectifs et les chiffres réels alors que pour les autres familles produits il est de 80.</w:t>
+      </w:r>
+    </w:p>
+    <w:p>
+      <w:pPr>
+        <w:pStyle w:val="Titre1"/>
+      </w:pPr>
+      <w:r>
+        <w:t>Matrice données sources  et données cibles</w:t>
+      </w:r>
     </w:p>
     <w:p/>
     <w:p>
       <w:r>
-        <w:t>Document qui analyse chaque donnée en entrée (document Excel) afin de spécifier le traitement adéquat pour l’insérer dans la base de données.</w:t>
+        <w:t xml:space="preserve">Document Excel : </w:t>
+      </w:r>
+      <w:r>
+        <w:rPr>
+          <w:b/>
+        </w:rPr>
+        <w:t>DartiesMatriceSourceCible.xlsx</w:t>
       </w:r>
     </w:p>
     <w:p/>
     <w:p>
       <w:r>
+        <w:t>Document qui analyse chaque donnée en entrée (document Excel) afin de spécifier le traitement adéquat pour l’insérer dans la base de données.</w:t>
+      </w:r>
+    </w:p>
+    <w:p>
+      <w:r>
         <w:t xml:space="preserve">La matrice est inspirée de la forme initiale du fichier Excel. </w:t>
+      </w:r>
+    </w:p>
+    <w:p>
+      <w:r>
+        <w:t xml:space="preserve">En analysant les données sources nous nous sommes </w:t>
+      </w:r>
+      <w:proofErr w:type="gramStart"/>
+      <w:r>
+        <w:t>rendus</w:t>
+      </w:r>
+      <w:proofErr w:type="gramEnd"/>
+      <w:r>
+        <w:t xml:space="preserve"> compte qu’il manquait des informations pour l’initialisation. Par exemple, lors de la création d’une ville, il est nécessaire de connaître le continent et le pays. Nous avons uniformisé les titres de chaque colonne : au singulier, sans accent, titre au complet…</w:t>
+      </w:r>
+    </w:p>
+    <w:p>
+      <w:r>
+        <w:t>Pour les données chiffrées réelles et objectives, nous avons pu déterminer les vérifications à faire pour mesurer la véracité : établissement de fourchettes.</w:t>
+      </w:r>
+    </w:p>
+    <w:p>
+      <w:r>
+        <w:t>Pour l’ensemble des informations, nous avons déterminé les cas d’erreur et leur solution. Si la ville n’existe pas, nous l’inscrivons en erreur et l’insertion n’a pas lieu.</w:t>
+      </w:r>
+    </w:p>
+    <w:p>
+      <w:r>
+        <w:t>Enfin en cas de succès, nous spécifions le champ de la base de données impacté.</w:t>
+      </w:r>
+    </w:p>
+    <w:p>
+      <w:pPr>
+        <w:pStyle w:val="Titre1"/>
+      </w:pPr>
+      <w:r>
+        <w:t xml:space="preserve">Les cas d’utilisation </w:t>
       </w:r>
     </w:p>
     <w:p/>
     <w:p>
-      <w:r>
-        <w:t>En analysant les données sources nous nous sommes rendus compte qu’il manquait des informations pour l’initialisation. Par exemple, lors de la création d’une ville, il est nécessaire de connaître le continent et le pays. Nous avons uniformisé les titres de chaque colonne : au singulier, sans accent, titre au complet…</w:t>
+      <w:pPr>
+        <w:pStyle w:val="Paragraphedeliste"/>
+        <w:numPr>
+          <w:ilvl w:val="0"/>
+          <w:numId w:val="7"/>
+        </w:numPr>
+      </w:pPr>
+      <w:r>
+        <w:t xml:space="preserve">Documents Word : </w:t>
       </w:r>
     </w:p>
     <w:p>
-      <w:r>
-        <w:t>Pour les données chiffrées réelles et objectives, nous avons pu déterminer les vérifications à faire pour mesurer la véracité : établissement de fourchettes.</w:t>
+      <w:pPr>
+        <w:pStyle w:val="Paragraphedeliste"/>
+        <w:numPr>
+          <w:ilvl w:val="1"/>
+          <w:numId w:val="7"/>
+        </w:numPr>
+      </w:pPr>
+      <w:r>
+        <w:rPr>
+          <w:b/>
+        </w:rPr>
+        <w:t>DartiesCasdUtilisationAlimentationMensuelle.docx</w:t>
+      </w:r>
+    </w:p>
+    <w:p>
+      <w:pPr>
+        <w:pStyle w:val="Paragraphedeliste"/>
+        <w:numPr>
+          <w:ilvl w:val="1"/>
+          <w:numId w:val="7"/>
+        </w:numPr>
+      </w:pPr>
+      <w:r>
+        <w:rPr>
+          <w:b/>
+        </w:rPr>
+        <w:t>DartiesCasdUtilisationAlimentationAnnuelle.docx</w:t>
+      </w:r>
+    </w:p>
+    <w:p>
+      <w:pPr>
+        <w:pStyle w:val="Paragraphedeliste"/>
+        <w:numPr>
+          <w:ilvl w:val="1"/>
+          <w:numId w:val="7"/>
+        </w:numPr>
+      </w:pPr>
+      <w:r>
+        <w:rPr>
+          <w:b/>
+        </w:rPr>
+        <w:t>DartiesCasdUtilisationAlimentationExceptionnelle.docx</w:t>
+      </w:r>
+    </w:p>
+    <w:p>
+      <w:pPr>
+        <w:pStyle w:val="Titre2"/>
+      </w:pPr>
+      <w:r>
+        <w:t xml:space="preserve">Les traitements automatisés </w:t>
       </w:r>
     </w:p>
     <w:p/>
     <w:p>
       <w:r>
-        <w:t>Pour l’ensemble des informations, nous avons déterminé les cas d’erreur et leur solution. Si la ville n’existe pas, nous l’inscrivons en erreur et l’insertion n’a pas lieu.</w:t>
+        <w:t xml:space="preserve">Ils vont servir à créer les différents jobs sous </w:t>
+      </w:r>
+      <w:proofErr w:type="spellStart"/>
+      <w:r>
+        <w:t>Talend</w:t>
+      </w:r>
+      <w:proofErr w:type="spellEnd"/>
+      <w:r>
+        <w:t xml:space="preserve">. </w:t>
       </w:r>
     </w:p>
     <w:p>
       <w:r>
-        <w:t>Enfin en cas de succès, nous spécifions le champ de la base de données impacté.</w:t>
-      </w:r>
-    </w:p>
-    <w:p/>
-    <w:p/>
-    <w:p/>
-    <w:p/>
-    <w:p/>
-    <w:p/>
-    <w:p>
-      <w:pPr>
-        <w:pStyle w:val="Titre1"/>
-      </w:pPr>
-      <w:r>
-        <w:t xml:space="preserve">Les cas d’utilisation </w:t>
+        <w:t xml:space="preserve">Ils décrivent chaque processus d’alimentation : initialisation, annuel et mensuel. Pour chaque processus, un cas d’utilisation décrit les différentes étapes à suivre avec des </w:t>
+      </w:r>
+      <w:proofErr w:type="gramStart"/>
+      <w:r>
+        <w:t>pré</w:t>
+      </w:r>
+      <w:proofErr w:type="gramEnd"/>
+      <w:r>
+        <w:t xml:space="preserve"> conditions, des déclencheurs, la garantie minimale en cas d’échec, la garantie en cas de succès et l’intervenant. Chaque processus inclut les conditions pour créer/retrouver les données cibles et les vérifications à faire sur les données sources.</w:t>
       </w:r>
     </w:p>
     <w:p/>
     <w:p>
-      <w:r>
-        <w:t xml:space="preserve">Documents Word : </w:t>
-      </w:r>
-      <w:proofErr w:type="spellStart"/>
-      <w:r>
-        <w:t>DartiesCasdUtilisationAlimentationMensuelle.docx</w:t>
-      </w:r>
-      <w:proofErr w:type="spellEnd"/>
-      <w:r>
-        <w:t xml:space="preserve">, </w:t>
-      </w:r>
-      <w:proofErr w:type="spellStart"/>
-      <w:r>
-        <w:t>DartiesCasdUtilisationAlimentationAnnuelle.docx</w:t>
-      </w:r>
-      <w:proofErr w:type="spellEnd"/>
-      <w:r>
-        <w:t>,</w:t>
-      </w:r>
-      <w:r>
-        <w:t xml:space="preserve"> DartiesCasdUtilisationAlimentationExceptionnelle.docx</w:t>
-      </w:r>
-    </w:p>
-    <w:p>
       <w:pPr>
         <w:pStyle w:val="Titre2"/>
       </w:pPr>
       <w:r>
-        <w:t xml:space="preserve">Les traitements automatisés </w:t>
+        <w:lastRenderedPageBreak/>
+        <w:t>Les traitements manuels</w:t>
       </w:r>
     </w:p>
     <w:p/>
     <w:p>
       <w:r>
-        <w:t xml:space="preserve">Ils vont servir à créer les différents jobs sous </w:t>
-      </w:r>
-      <w:proofErr w:type="spellStart"/>
-      <w:r>
-        <w:t>Talend</w:t>
-      </w:r>
-      <w:proofErr w:type="spellEnd"/>
-      <w:r>
-        <w:t xml:space="preserve">. </w:t>
+        <w:t>Ils servent également à définir l’ensemble des traitements exceptionnels réalisés manuellement via l’interface d’administration.</w:t>
       </w:r>
     </w:p>
     <w:p>
       <w:r>
-        <w:t xml:space="preserve">Ils décrivent chaque processus d’alimentation : initialisation, annuel et mensuel. Pour chaque processus, un cas d’utilisation décrit les différentes étapes à suivre avec des </w:t>
+        <w:t xml:space="preserve"> Pour chaque processus, un cas d’utilisation décrit les différentes étapes à suivre avec des </w:t>
       </w:r>
       <w:proofErr w:type="gramStart"/>
       <w:r>
@@ -632,62 +740,27 @@
       </w:r>
       <w:proofErr w:type="gramEnd"/>
       <w:r>
-        <w:t xml:space="preserve"> conditions, des déclencheurs, la garantie minimale en cas d’échec, la garantie en cas de succès et l’intervenant. Chaque processus inclut les conditions pour créer/retrouver les données cibles et les vérifications à faire sur les données sources.</w:t>
+        <w:t xml:space="preserve"> conditions, des déclencheurs, la garantie minimale en cas d’échec, la garantie en cas de succès et l’intervenant. La description du processus est orientée homme-machine en incluant des vérifications automatisées définies dans la matrice.</w:t>
       </w:r>
     </w:p>
     <w:p/>
     <w:p>
       <w:pPr>
-        <w:pStyle w:val="Titre2"/>
-      </w:pPr>
-      <w:r>
-        <w:t>Les traitements manuels</w:t>
+        <w:pStyle w:val="Titre1"/>
+      </w:pPr>
+      <w:r>
+        <w:t>Les questions</w:t>
       </w:r>
     </w:p>
     <w:p/>
     <w:p>
       <w:r>
-        <w:t>Ils servent également à définir l’ensemble des traitements exceptionnels réalisés manuellement via l’interface d’administration.</w:t>
+        <w:t>Pour l’ensemble des données  sources « fausses » du fichier Excel, doit-on les traiter en totalité ou les ignorer ? Pouvons-nous avoir d’autres chiffres en remplacement ?</w:t>
       </w:r>
     </w:p>
     <w:p>
-      <w:r>
-        <w:t xml:space="preserve"> Pour chaque processus, un cas d’utilisation décrit les différentes étapes à suivre avec des </w:t>
-      </w:r>
-      <w:proofErr w:type="gramStart"/>
-      <w:r>
-        <w:t>pré</w:t>
-      </w:r>
-      <w:proofErr w:type="gramEnd"/>
-      <w:r>
-        <w:t xml:space="preserve"> conditions, des déclencheurs, la garantie minimale en cas d’échec, la garantie en cas de succès et l’intervenant. La description du processus est orientée </w:t>
-      </w:r>
-      <w:proofErr w:type="spellStart"/>
-      <w:r>
-        <w:t>homme-machine</w:t>
-      </w:r>
-      <w:proofErr w:type="spellEnd"/>
-      <w:r>
-        <w:t xml:space="preserve"> en incluant des vérifications automatisées définies dans la matrice.</w:t>
-      </w:r>
-    </w:p>
-    <w:p/>
-    <w:p>
-      <w:pPr>
-        <w:pStyle w:val="Titre1"/>
-      </w:pPr>
-      <w:r>
-        <w:t>Les questions</w:t>
-      </w:r>
-    </w:p>
-    <w:p/>
-    <w:p>
-      <w:r>
-        <w:t>Pour l’ensemble des données  sources « fausses » du fichier Excel, doit-on les traiter en totalité ou les ignorer ? Pouvons-nous avoir d’autres chiffres en remplacement ?</w:t>
-      </w:r>
-    </w:p>
-    <w:p/>
-    <w:p>
+      <w:bookmarkStart w:id="0" w:name="_GoBack"/>
+      <w:bookmarkEnd w:id="0"/>
       <w:r>
         <w:t>Nous avons pris des décisions quant aux erreurs générées lors du processus d’alimentation en les répertoriant dans un fichier Excel définis par nous.</w:t>
       </w:r>
@@ -697,30 +770,12 @@
         <w:t>Cependant est-ce que cette solution convient ? Sachant que lorsque des chiffres sortent des fourchettes que nous avons définies, ceux-ci sont conduits en erreur.</w:t>
       </w:r>
     </w:p>
-    <w:p>
-      <w:pPr>
-        <w:spacing w:line="276" w:lineRule="auto"/>
-      </w:pPr>
-      <w:r>
-        <w:br w:type="page"/>
-      </w:r>
-    </w:p>
-    <w:p/>
-    <w:p>
-      <w:pPr>
-        <w:pStyle w:val="Titre2"/>
-        <w:numPr>
-          <w:ilvl w:val="0"/>
-          <w:numId w:val="0"/>
-        </w:numPr>
-        <w:ind w:left="1440"/>
-      </w:pPr>
-    </w:p>
     <w:sectPr>
-      <w:footerReference w:type="default" r:id="rId11"/>
+      <w:footerReference w:type="default" r:id="rId12"/>
       <w:pgSz w:w="11907" w:h="16839"/>
       <w:pgMar w:top="1148" w:right="1050" w:bottom="1148" w:left="1050" w:header="709" w:footer="709" w:gutter="0"/>
       <w:pgNumType w:start="0"/>
+      <w:cols w:space="720"/>
       <w:titlePg/>
       <w:docGrid w:linePitch="360"/>
     </w:sectPr>
@@ -729,7 +784,7 @@
 </file>
 
 <file path=word/endnotes.xml><?xml version="1.0" encoding="utf-8"?>
-<w:endnotes xmlns:mo="http://schemas.microsoft.com/office/mac/office/2008/main" xmlns:ve="http://schemas.openxmlformats.org/markup-compatibility/2006" xmlns:mv="urn:schemas-microsoft-com:mac:vml" xmlns:o="urn:schemas-microsoft-com:office:office" xmlns:r="http://schemas.openxmlformats.org/officeDocument/2006/relationships" xmlns:m="http://schemas.openxmlformats.org/officeDocument/2006/math" xmlns:v="urn:schemas-microsoft-com:vml" xmlns:wp="http://schemas.openxmlformats.org/drawingml/2006/wordprocessingDrawing" xmlns:w10="urn:schemas-microsoft-com:office:word" xmlns:w="http://schemas.openxmlformats.org/wordprocessingml/2006/main" xmlns:wne="http://schemas.microsoft.com/office/word/2006/wordml">
+<w:endnotes xmlns:wpc="http://schemas.microsoft.com/office/word/2010/wordprocessingCanvas" xmlns:mc="http://schemas.openxmlformats.org/markup-compatibility/2006" xmlns:o="urn:schemas-microsoft-com:office:office" xmlns:r="http://schemas.openxmlformats.org/officeDocument/2006/relationships" xmlns:m="http://schemas.openxmlformats.org/officeDocument/2006/math" xmlns:v="urn:schemas-microsoft-com:vml" xmlns:wp14="http://schemas.microsoft.com/office/word/2010/wordprocessingDrawing" xmlns:wp="http://schemas.openxmlformats.org/drawingml/2006/wordprocessingDrawing" xmlns:w10="urn:schemas-microsoft-com:office:word" xmlns:w="http://schemas.openxmlformats.org/wordprocessingml/2006/main" xmlns:w14="http://schemas.microsoft.com/office/word/2010/wordml" xmlns:wpg="http://schemas.microsoft.com/office/word/2010/wordprocessingGroup" xmlns:wpi="http://schemas.microsoft.com/office/word/2010/wordprocessingInk" xmlns:wne="http://schemas.microsoft.com/office/word/2006/wordml" xmlns:wps="http://schemas.microsoft.com/office/word/2010/wordprocessingShape" mc:Ignorable="w14 wp14">
   <w:endnote w:type="separator" w:id="-1">
     <w:p>
       <w:pPr>
@@ -754,7 +809,7 @@
 </file>
 
 <file path=word/footer1.xml><?xml version="1.0" encoding="utf-8"?>
-<w:ftr xmlns:mo="http://schemas.microsoft.com/office/mac/office/2008/main" xmlns:ve="http://schemas.openxmlformats.org/markup-compatibility/2006" xmlns:mv="urn:schemas-microsoft-com:mac:vml" xmlns:o="urn:schemas-microsoft-com:office:office" xmlns:r="http://schemas.openxmlformats.org/officeDocument/2006/relationships" xmlns:m="http://schemas.openxmlformats.org/officeDocument/2006/math" xmlns:v="urn:schemas-microsoft-com:vml" xmlns:wp="http://schemas.openxmlformats.org/drawingml/2006/wordprocessingDrawing" xmlns:w10="urn:schemas-microsoft-com:office:word" xmlns:w="http://schemas.openxmlformats.org/wordprocessingml/2006/main" xmlns:wne="http://schemas.microsoft.com/office/word/2006/wordml">
+<w:ftr xmlns:wpc="http://schemas.microsoft.com/office/word/2010/wordprocessingCanvas" xmlns:mc="http://schemas.openxmlformats.org/markup-compatibility/2006" xmlns:o="urn:schemas-microsoft-com:office:office" xmlns:r="http://schemas.openxmlformats.org/officeDocument/2006/relationships" xmlns:m="http://schemas.openxmlformats.org/officeDocument/2006/math" xmlns:v="urn:schemas-microsoft-com:vml" xmlns:wp14="http://schemas.microsoft.com/office/word/2010/wordprocessingDrawing" xmlns:wp="http://schemas.openxmlformats.org/drawingml/2006/wordprocessingDrawing" xmlns:w10="urn:schemas-microsoft-com:office:word" xmlns:w="http://schemas.openxmlformats.org/wordprocessingml/2006/main" xmlns:w14="http://schemas.microsoft.com/office/word/2010/wordml" xmlns:wpg="http://schemas.microsoft.com/office/word/2010/wordprocessingGroup" xmlns:wpi="http://schemas.microsoft.com/office/word/2010/wordprocessingInk" xmlns:wne="http://schemas.microsoft.com/office/word/2006/wordml" xmlns:wps="http://schemas.microsoft.com/office/word/2010/wordprocessingShape" mc:Ignorable="w14 wp14">
   <w:p>
     <w:pPr>
       <w:pStyle w:val="Pieddepage"/>
@@ -764,11 +819,11 @@
         <w:noProof/>
       </w:rPr>
       <w:pict>
-        <v:shapetype id="_x0000_t202" coordsize="21600,21600" o:spt="202" path="m0,0l0,21600,21600,21600,21600,0xe">
+        <v:shapetype id="_x0000_t202" coordsize="21600,21600" o:spt="202" path="m,l,21600r21600,l21600,xe">
           <v:stroke joinstyle="miter"/>
           <v:path gradientshapeok="t" o:connecttype="rect"/>
         </v:shapetype>
-        <v:shape id="Zone de texte 5" o:spid="_x0000_s4100" type="#_x0000_t202" style="position:absolute;margin-left:0;margin-top:0;width:7in;height:12.65pt;z-index:251667456;visibility:visible;mso-wrap-style:square;mso-width-percent:1000;mso-height-percent:0;mso-wrap-distance-left:9pt;mso-wrap-distance-top:0;mso-wrap-distance-right:9pt;mso-wrap-distance-bottom:0;mso-position-horizontal:center;mso-position-horizontal-relative:margin;mso-position-vertical:top;mso-position-vertical-relative:bottom-margin-area;mso-width-percent:1000;mso-height-percent:0;mso-width-relative:margin;mso-height-relative:bottom-margin-area;v-text-anchor:middle" o:gfxdata="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" filled="f" stroked="f">
+        <v:shape id="Zone de texte 5" o:spid="_x0000_s2052" type="#_x0000_t202" style="position:absolute;margin-left:0;margin-top:0;width:7in;height:12.65pt;z-index:251667456;visibility:visible;mso-wrap-style:square;mso-width-percent:1000;mso-height-percent:0;mso-wrap-distance-left:9pt;mso-wrap-distance-top:0;mso-wrap-distance-right:9pt;mso-wrap-distance-bottom:0;mso-position-horizontal:center;mso-position-horizontal-relative:margin;mso-position-vertical:top;mso-position-vertical-relative:bottom-margin-area;mso-width-percent:1000;mso-height-percent:0;mso-width-relative:margin;mso-height-relative:bottom-margin-area;v-text-anchor:middle" o:gfxdata="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" filled="f" stroked="f">
           <v:textbox style="mso-fit-shape-to-text:t" inset=",0,,0">
             <w:txbxContent>
               <w:p>
@@ -787,7 +842,7 @@
         <w:noProof/>
       </w:rPr>
       <w:pict>
-        <v:shape id="Zone de texte 6" o:spid="_x0000_s4099" type="#_x0000_t202" style="position:absolute;margin-left:0;margin-top:0;width:36pt;height:54pt;z-index:251668480;visibility:visible;mso-wrap-style:square;mso-width-percent:0;mso-height-percent:0;mso-left-percent:955;mso-top-percent:940;mso-wrap-distance-left:9pt;mso-wrap-distance-top:0;mso-wrap-distance-right:9pt;mso-wrap-distance-bottom:0;mso-position-horizontal-relative:margin;mso-position-vertical-relative:margin;mso-width-percent:0;mso-height-percent:0;mso-left-percent:955;mso-top-percent:940;mso-width-relative:page;mso-height-relative:page;v-text-anchor:top" o:gfxdata="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" filled="f" stroked="f">
+        <v:shape id="Zone de texte 6" o:spid="_x0000_s2051" type="#_x0000_t202" style="position:absolute;margin-left:0;margin-top:0;width:36pt;height:54pt;z-index:251668480;visibility:visible;mso-wrap-style:square;mso-width-percent:0;mso-height-percent:0;mso-left-percent:955;mso-top-percent:940;mso-wrap-distance-left:9pt;mso-wrap-distance-top:0;mso-wrap-distance-right:9pt;mso-wrap-distance-bottom:0;mso-position-horizontal-relative:margin;mso-position-vertical-relative:margin;mso-width-percent:0;mso-height-percent:0;mso-left-percent:955;mso-top-percent:940;mso-width-relative:page;mso-height-relative:page;v-text-anchor:top" o:gfxdata="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" filled="f" stroked="f">
           <v:textbox style="layout-flow:vertical">
             <w:txbxContent>
               <w:p>
@@ -800,18 +855,35 @@
                     <w:sz w:val="44"/>
                   </w:rPr>
                 </w:pPr>
-                <w:fldSimple w:instr="PAGE  \* Arabic  \* MERGEFORMAT">
-                  <w:r>
-                    <w:rPr>
-                      <w:b/>
-                      <w:bCs/>
-                      <w:noProof/>
-                      <w:color w:val="000000" w:themeColor="text1"/>
-                      <w:sz w:val="44"/>
-                    </w:rPr>
-                    <w:t>4</w:t>
-                  </w:r>
-                </w:fldSimple>
+                <w:r>
+                  <w:fldChar w:fldCharType="begin"/>
+                </w:r>
+                <w:r>
+                  <w:instrText>PAGE  \* Arabic  \* MERGEFORMAT</w:instrText>
+                </w:r>
+                <w:r>
+                  <w:fldChar w:fldCharType="separate"/>
+                </w:r>
+                <w:r>
+                  <w:rPr>
+                    <w:b/>
+                    <w:bCs/>
+                    <w:noProof/>
+                    <w:color w:val="000000" w:themeColor="text1"/>
+                    <w:sz w:val="44"/>
+                  </w:rPr>
+                  <w:t>1</w:t>
+                </w:r>
+                <w:r>
+                  <w:rPr>
+                    <w:b/>
+                    <w:bCs/>
+                    <w:noProof/>
+                    <w:color w:val="000000" w:themeColor="text1"/>
+                    <w:sz w:val="44"/>
+                  </w:rPr>
+                  <w:fldChar w:fldCharType="end"/>
+                </w:r>
               </w:p>
             </w:txbxContent>
           </v:textbox>
@@ -824,7 +896,7 @@
         <w:noProof/>
       </w:rPr>
       <w:pict>
-        <v:rect id="Rectangle 4" o:spid="_x0000_s4098" style="position:absolute;margin-left:0;margin-top:0;width:539.25pt;height:717.7pt;z-index:251664384;visibility:visible;mso-wrap-style:square;mso-width-percent:1070;mso-height-percent:1050;mso-wrap-distance-left:9pt;mso-wrap-distance-top:0;mso-wrap-distance-right:9pt;mso-wrap-distance-bottom:0;mso-position-horizontal:center;mso-position-horizontal-relative:margin;mso-position-vertical:center;mso-position-vertical-relative:margin;mso-width-percent:1070;mso-height-percent:1050;mso-width-relative:margin;mso-height-relative:margin;v-text-anchor:top" o:gfxdata="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" filled="f" strokecolor="black [3213]">
+        <v:rect id="Rectangle 4" o:spid="_x0000_s2050" style="position:absolute;margin-left:0;margin-top:0;width:539.25pt;height:717.7pt;z-index:251664384;visibility:visible;mso-wrap-style:square;mso-width-percent:1070;mso-height-percent:1050;mso-wrap-distance-left:9pt;mso-wrap-distance-top:0;mso-wrap-distance-right:9pt;mso-wrap-distance-bottom:0;mso-position-horizontal:center;mso-position-horizontal-relative:margin;mso-position-vertical:center;mso-position-vertical-relative:margin;mso-width-percent:1070;mso-height-percent:1050;mso-width-relative:margin;mso-height-relative:margin;v-text-anchor:top" o:gfxdata="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" filled="f" strokecolor="black [3213]">
           <w10:wrap anchorx="margin" anchory="margin"/>
         </v:rect>
       </w:pict>
@@ -834,7 +906,7 @@
         <w:noProof/>
       </w:rPr>
       <w:pict>
-        <v:rect id="Rectangle 8" o:spid="_x0000_s4097" style="position:absolute;margin-left:0;margin-top:0;width:10.1pt;height:495.9pt;z-index:251665408;visibility:visible;mso-wrap-style:square;mso-width-percent:20;mso-height-percent:725;mso-left-percent:1015;mso-top-percent:-25;mso-wrap-distance-left:9pt;mso-wrap-distance-top:0;mso-wrap-distance-right:9pt;mso-wrap-distance-bottom:0;mso-position-horizontal-relative:margin;mso-position-vertical-relative:margin;mso-width-percent:20;mso-height-percent:725;mso-left-percent:1015;mso-top-percent:-25;mso-width-relative:margin;mso-height-relative:margin;v-text-anchor:top" o:gfxdata="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" fillcolor="black [3213]" stroked="f">
+        <v:rect id="Rectangle 8" o:spid="_x0000_s2049" style="position:absolute;margin-left:0;margin-top:0;width:10.1pt;height:495.9pt;z-index:251665408;visibility:visible;mso-wrap-style:square;mso-width-percent:20;mso-height-percent:725;mso-left-percent:1015;mso-top-percent:-25;mso-wrap-distance-left:9pt;mso-wrap-distance-top:0;mso-wrap-distance-right:9pt;mso-wrap-distance-bottom:0;mso-position-horizontal-relative:margin;mso-position-vertical-relative:margin;mso-width-percent:20;mso-height-percent:725;mso-left-percent:1015;mso-top-percent:-25;mso-width-relative:margin;mso-height-relative:margin;v-text-anchor:top" o:gfxdata="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" fillcolor="black [3213]" stroked="f">
           <w10:wrap anchorx="margin" anchory="margin"/>
         </v:rect>
       </w:pict>
@@ -844,7 +916,7 @@
         <w:noProof/>
       </w:rPr>
       <w:pict>
-        <v:rect id="Rectangle 9" o:spid="_x0000_s4096" style="position:absolute;margin-left:0;margin-top:0;width:10.1pt;height:222.3pt;z-index:251666432;visibility:visible;mso-wrap-style:square;mso-width-percent:20;mso-height-percent:325;mso-left-percent:1015;mso-top-percent:700;mso-wrap-distance-left:9pt;mso-wrap-distance-top:0;mso-wrap-distance-right:9pt;mso-wrap-distance-bottom:0;mso-position-horizontal-relative:margin;mso-position-vertical-relative:margin;mso-width-percent:20;mso-height-percent:325;mso-left-percent:1015;mso-top-percent:700;mso-width-relative:margin;mso-height-relative:margin;v-text-anchor:top" o:gfxdata="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" fillcolor="#d1282e [3215]" stroked="f">
+        <v:rect id="Rectangle 9" o:spid="_x0000_s2048" style="position:absolute;margin-left:0;margin-top:0;width:10.1pt;height:222.3pt;z-index:251666432;visibility:visible;mso-wrap-style:square;mso-width-percent:20;mso-height-percent:325;mso-left-percent:1015;mso-top-percent:700;mso-wrap-distance-left:9pt;mso-wrap-distance-top:0;mso-wrap-distance-right:9pt;mso-wrap-distance-bottom:0;mso-position-horizontal-relative:margin;mso-position-vertical-relative:margin;mso-width-percent:20;mso-height-percent:325;mso-left-percent:1015;mso-top-percent:700;mso-width-relative:margin;mso-height-relative:margin;v-text-anchor:top" o:gfxdata="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" fillcolor="#d1282e [3215]" stroked="f">
           <w10:wrap anchorx="margin" anchory="margin"/>
         </v:rect>
       </w:pict>
@@ -854,7 +926,7 @@
 </file>
 
 <file path=word/footnotes.xml><?xml version="1.0" encoding="utf-8"?>
-<w:footnotes xmlns:mo="http://schemas.microsoft.com/office/mac/office/2008/main" xmlns:ve="http://schemas.openxmlformats.org/markup-compatibility/2006" xmlns:mv="urn:schemas-microsoft-com:mac:vml" xmlns:o="urn:schemas-microsoft-com:office:office" xmlns:r="http://schemas.openxmlformats.org/officeDocument/2006/relationships" xmlns:m="http://schemas.openxmlformats.org/officeDocument/2006/math" xmlns:v="urn:schemas-microsoft-com:vml" xmlns:wp="http://schemas.openxmlformats.org/drawingml/2006/wordprocessingDrawing" xmlns:w10="urn:schemas-microsoft-com:office:word" xmlns:w="http://schemas.openxmlformats.org/wordprocessingml/2006/main" xmlns:wne="http://schemas.microsoft.com/office/word/2006/wordml">
+<w:footnotes xmlns:wpc="http://schemas.microsoft.com/office/word/2010/wordprocessingCanvas" xmlns:mc="http://schemas.openxmlformats.org/markup-compatibility/2006" xmlns:o="urn:schemas-microsoft-com:office:office" xmlns:r="http://schemas.openxmlformats.org/officeDocument/2006/relationships" xmlns:m="http://schemas.openxmlformats.org/officeDocument/2006/math" xmlns:v="urn:schemas-microsoft-com:vml" xmlns:wp14="http://schemas.microsoft.com/office/word/2010/wordprocessingDrawing" xmlns:wp="http://schemas.openxmlformats.org/drawingml/2006/wordprocessingDrawing" xmlns:w10="urn:schemas-microsoft-com:office:word" xmlns:w="http://schemas.openxmlformats.org/wordprocessingml/2006/main" xmlns:w14="http://schemas.microsoft.com/office/word/2010/wordml" xmlns:wpg="http://schemas.microsoft.com/office/word/2010/wordprocessingGroup" xmlns:wpi="http://schemas.microsoft.com/office/word/2010/wordprocessingInk" xmlns:wne="http://schemas.microsoft.com/office/word/2006/wordml" xmlns:wps="http://schemas.microsoft.com/office/word/2010/wordprocessingShape" mc:Ignorable="w14 wp14">
   <w:footnote w:type="separator" w:id="-1">
     <w:p>
       <w:pPr>
@@ -879,7 +951,7 @@
 </file>
 
 <file path=word/numbering.xml><?xml version="1.0" encoding="utf-8"?>
-<w:numbering xmlns:mo="http://schemas.microsoft.com/office/mac/office/2008/main" xmlns:ve="http://schemas.openxmlformats.org/markup-compatibility/2006" xmlns:mv="urn:schemas-microsoft-com:mac:vml" xmlns:o="urn:schemas-microsoft-com:office:office" xmlns:r="http://schemas.openxmlformats.org/officeDocument/2006/relationships" xmlns:m="http://schemas.openxmlformats.org/officeDocument/2006/math" xmlns:v="urn:schemas-microsoft-com:vml" xmlns:wp="http://schemas.openxmlformats.org/drawingml/2006/wordprocessingDrawing" xmlns:w10="urn:schemas-microsoft-com:office:word" xmlns:w="http://schemas.openxmlformats.org/wordprocessingml/2006/main" xmlns:wne="http://schemas.microsoft.com/office/word/2006/wordml">
+<w:numbering xmlns:wpc="http://schemas.microsoft.com/office/word/2010/wordprocessingCanvas" xmlns:mc="http://schemas.openxmlformats.org/markup-compatibility/2006" xmlns:o="urn:schemas-microsoft-com:office:office" xmlns:r="http://schemas.openxmlformats.org/officeDocument/2006/relationships" xmlns:m="http://schemas.openxmlformats.org/officeDocument/2006/math" xmlns:v="urn:schemas-microsoft-com:vml" xmlns:wp14="http://schemas.microsoft.com/office/word/2010/wordprocessingDrawing" xmlns:wp="http://schemas.openxmlformats.org/drawingml/2006/wordprocessingDrawing" xmlns:w10="urn:schemas-microsoft-com:office:word" xmlns:w="http://schemas.openxmlformats.org/wordprocessingml/2006/main" xmlns:w14="http://schemas.microsoft.com/office/word/2010/wordml" xmlns:wpg="http://schemas.microsoft.com/office/word/2010/wordprocessingGroup" xmlns:wpi="http://schemas.microsoft.com/office/word/2010/wordprocessingInk" xmlns:wne="http://schemas.microsoft.com/office/word/2006/wordml" xmlns:wps="http://schemas.microsoft.com/office/word/2010/wordprocessingShape" mc:Ignorable="w14 wp14">
   <w:abstractNum w:abstractNumId="0">
     <w:nsid w:val="0402632C"/>
     <w:multiLevelType w:val="hybridMultilevel"/>
@@ -1194,6 +1266,119 @@
     </w:lvl>
   </w:abstractNum>
   <w:abstractNum w:abstractNumId="3">
+    <w:nsid w:val="28BC6ECE"/>
+    <w:multiLevelType w:val="hybridMultilevel"/>
+    <w:tmpl w:val="5E0C4B84"/>
+    <w:lvl w:ilvl="0" w:tplc="040C0001">
+      <w:start w:val="1"/>
+      <w:numFmt w:val="bullet"/>
+      <w:lvlText w:val=""/>
+      <w:lvlJc w:val="left"/>
+      <w:pPr>
+        <w:ind w:left="720" w:hanging="360"/>
+      </w:pPr>
+      <w:rPr>
+        <w:rFonts w:ascii="Symbol" w:hAnsi="Symbol" w:hint="default"/>
+      </w:rPr>
+    </w:lvl>
+    <w:lvl w:ilvl="1" w:tplc="040C0003">
+      <w:start w:val="1"/>
+      <w:numFmt w:val="bullet"/>
+      <w:lvlText w:val="o"/>
+      <w:lvlJc w:val="left"/>
+      <w:pPr>
+        <w:ind w:left="1440" w:hanging="360"/>
+      </w:pPr>
+      <w:rPr>
+        <w:rFonts w:ascii="Courier New" w:hAnsi="Courier New" w:cs="Courier New" w:hint="default"/>
+      </w:rPr>
+    </w:lvl>
+    <w:lvl w:ilvl="2" w:tplc="040C0005" w:tentative="1">
+      <w:start w:val="1"/>
+      <w:numFmt w:val="bullet"/>
+      <w:lvlText w:val=""/>
+      <w:lvlJc w:val="left"/>
+      <w:pPr>
+        <w:ind w:left="2160" w:hanging="360"/>
+      </w:pPr>
+      <w:rPr>
+        <w:rFonts w:ascii="Wingdings" w:hAnsi="Wingdings" w:hint="default"/>
+      </w:rPr>
+    </w:lvl>
+    <w:lvl w:ilvl="3" w:tplc="040C0001" w:tentative="1">
+      <w:start w:val="1"/>
+      <w:numFmt w:val="bullet"/>
+      <w:lvlText w:val=""/>
+      <w:lvlJc w:val="left"/>
+      <w:pPr>
+        <w:ind w:left="2880" w:hanging="360"/>
+      </w:pPr>
+      <w:rPr>
+        <w:rFonts w:ascii="Symbol" w:hAnsi="Symbol" w:hint="default"/>
+      </w:rPr>
+    </w:lvl>
+    <w:lvl w:ilvl="4" w:tplc="040C0003" w:tentative="1">
+      <w:start w:val="1"/>
+      <w:numFmt w:val="bullet"/>
+      <w:lvlText w:val="o"/>
+      <w:lvlJc w:val="left"/>
+      <w:pPr>
+        <w:ind w:left="3600" w:hanging="360"/>
+      </w:pPr>
+      <w:rPr>
+        <w:rFonts w:ascii="Courier New" w:hAnsi="Courier New" w:cs="Courier New" w:hint="default"/>
+      </w:rPr>
+    </w:lvl>
+    <w:lvl w:ilvl="5" w:tplc="040C0005" w:tentative="1">
+      <w:start w:val="1"/>
+      <w:numFmt w:val="bullet"/>
+      <w:lvlText w:val=""/>
+      <w:lvlJc w:val="left"/>
+      <w:pPr>
+        <w:ind w:left="4320" w:hanging="360"/>
+      </w:pPr>
+      <w:rPr>
+        <w:rFonts w:ascii="Wingdings" w:hAnsi="Wingdings" w:hint="default"/>
+      </w:rPr>
+    </w:lvl>
+    <w:lvl w:ilvl="6" w:tplc="040C0001" w:tentative="1">
+      <w:start w:val="1"/>
+      <w:numFmt w:val="bullet"/>
+      <w:lvlText w:val=""/>
+      <w:lvlJc w:val="left"/>
+      <w:pPr>
+        <w:ind w:left="5040" w:hanging="360"/>
+      </w:pPr>
+      <w:rPr>
+        <w:rFonts w:ascii="Symbol" w:hAnsi="Symbol" w:hint="default"/>
+      </w:rPr>
+    </w:lvl>
+    <w:lvl w:ilvl="7" w:tplc="040C0003" w:tentative="1">
+      <w:start w:val="1"/>
+      <w:numFmt w:val="bullet"/>
+      <w:lvlText w:val="o"/>
+      <w:lvlJc w:val="left"/>
+      <w:pPr>
+        <w:ind w:left="5760" w:hanging="360"/>
+      </w:pPr>
+      <w:rPr>
+        <w:rFonts w:ascii="Courier New" w:hAnsi="Courier New" w:cs="Courier New" w:hint="default"/>
+      </w:rPr>
+    </w:lvl>
+    <w:lvl w:ilvl="8" w:tplc="040C0005" w:tentative="1">
+      <w:start w:val="1"/>
+      <w:numFmt w:val="bullet"/>
+      <w:lvlText w:val=""/>
+      <w:lvlJc w:val="left"/>
+      <w:pPr>
+        <w:ind w:left="6480" w:hanging="360"/>
+      </w:pPr>
+      <w:rPr>
+        <w:rFonts w:ascii="Wingdings" w:hAnsi="Wingdings" w:hint="default"/>
+      </w:rPr>
+    </w:lvl>
+  </w:abstractNum>
+  <w:abstractNum w:abstractNumId="4">
     <w:nsid w:val="3FC36969"/>
     <w:multiLevelType w:val="hybridMultilevel"/>
     <w:tmpl w:val="3B906D86"/>
@@ -1306,7 +1491,120 @@
       </w:rPr>
     </w:lvl>
   </w:abstractNum>
-  <w:abstractNum w:abstractNumId="4">
+  <w:abstractNum w:abstractNumId="5">
+    <w:nsid w:val="71837DBB"/>
+    <w:multiLevelType w:val="hybridMultilevel"/>
+    <w:tmpl w:val="A8007878"/>
+    <w:lvl w:ilvl="0" w:tplc="040C0001">
+      <w:start w:val="1"/>
+      <w:numFmt w:val="bullet"/>
+      <w:lvlText w:val=""/>
+      <w:lvlJc w:val="left"/>
+      <w:pPr>
+        <w:ind w:left="720" w:hanging="360"/>
+      </w:pPr>
+      <w:rPr>
+        <w:rFonts w:ascii="Symbol" w:hAnsi="Symbol" w:hint="default"/>
+      </w:rPr>
+    </w:lvl>
+    <w:lvl w:ilvl="1" w:tplc="040C0003">
+      <w:start w:val="1"/>
+      <w:numFmt w:val="bullet"/>
+      <w:lvlText w:val="o"/>
+      <w:lvlJc w:val="left"/>
+      <w:pPr>
+        <w:ind w:left="1440" w:hanging="360"/>
+      </w:pPr>
+      <w:rPr>
+        <w:rFonts w:ascii="Courier New" w:hAnsi="Courier New" w:cs="Courier New" w:hint="default"/>
+      </w:rPr>
+    </w:lvl>
+    <w:lvl w:ilvl="2" w:tplc="040C0005" w:tentative="1">
+      <w:start w:val="1"/>
+      <w:numFmt w:val="bullet"/>
+      <w:lvlText w:val=""/>
+      <w:lvlJc w:val="left"/>
+      <w:pPr>
+        <w:ind w:left="2160" w:hanging="360"/>
+      </w:pPr>
+      <w:rPr>
+        <w:rFonts w:ascii="Wingdings" w:hAnsi="Wingdings" w:hint="default"/>
+      </w:rPr>
+    </w:lvl>
+    <w:lvl w:ilvl="3" w:tplc="040C0001" w:tentative="1">
+      <w:start w:val="1"/>
+      <w:numFmt w:val="bullet"/>
+      <w:lvlText w:val=""/>
+      <w:lvlJc w:val="left"/>
+      <w:pPr>
+        <w:ind w:left="2880" w:hanging="360"/>
+      </w:pPr>
+      <w:rPr>
+        <w:rFonts w:ascii="Symbol" w:hAnsi="Symbol" w:hint="default"/>
+      </w:rPr>
+    </w:lvl>
+    <w:lvl w:ilvl="4" w:tplc="040C0003" w:tentative="1">
+      <w:start w:val="1"/>
+      <w:numFmt w:val="bullet"/>
+      <w:lvlText w:val="o"/>
+      <w:lvlJc w:val="left"/>
+      <w:pPr>
+        <w:ind w:left="3600" w:hanging="360"/>
+      </w:pPr>
+      <w:rPr>
+        <w:rFonts w:ascii="Courier New" w:hAnsi="Courier New" w:cs="Courier New" w:hint="default"/>
+      </w:rPr>
+    </w:lvl>
+    <w:lvl w:ilvl="5" w:tplc="040C0005" w:tentative="1">
+      <w:start w:val="1"/>
+      <w:numFmt w:val="bullet"/>
+      <w:lvlText w:val=""/>
+      <w:lvlJc w:val="left"/>
+      <w:pPr>
+        <w:ind w:left="4320" w:hanging="360"/>
+      </w:pPr>
+      <w:rPr>
+        <w:rFonts w:ascii="Wingdings" w:hAnsi="Wingdings" w:hint="default"/>
+      </w:rPr>
+    </w:lvl>
+    <w:lvl w:ilvl="6" w:tplc="040C0001" w:tentative="1">
+      <w:start w:val="1"/>
+      <w:numFmt w:val="bullet"/>
+      <w:lvlText w:val=""/>
+      <w:lvlJc w:val="left"/>
+      <w:pPr>
+        <w:ind w:left="5040" w:hanging="360"/>
+      </w:pPr>
+      <w:rPr>
+        <w:rFonts w:ascii="Symbol" w:hAnsi="Symbol" w:hint="default"/>
+      </w:rPr>
+    </w:lvl>
+    <w:lvl w:ilvl="7" w:tplc="040C0003" w:tentative="1">
+      <w:start w:val="1"/>
+      <w:numFmt w:val="bullet"/>
+      <w:lvlText w:val="o"/>
+      <w:lvlJc w:val="left"/>
+      <w:pPr>
+        <w:ind w:left="5760" w:hanging="360"/>
+      </w:pPr>
+      <w:rPr>
+        <w:rFonts w:ascii="Courier New" w:hAnsi="Courier New" w:cs="Courier New" w:hint="default"/>
+      </w:rPr>
+    </w:lvl>
+    <w:lvl w:ilvl="8" w:tplc="040C0005" w:tentative="1">
+      <w:start w:val="1"/>
+      <w:numFmt w:val="bullet"/>
+      <w:lvlText w:val=""/>
+      <w:lvlJc w:val="left"/>
+      <w:pPr>
+        <w:ind w:left="6480" w:hanging="360"/>
+      </w:pPr>
+      <w:rPr>
+        <w:rFonts w:ascii="Wingdings" w:hAnsi="Wingdings" w:hint="default"/>
+      </w:rPr>
+    </w:lvl>
+  </w:abstractNum>
+  <w:abstractNum w:abstractNumId="6">
     <w:nsid w:val="7D3A623D"/>
     <w:multiLevelType w:val="hybridMultilevel"/>
     <w:tmpl w:val="01267716"/>
@@ -1400,1107 +1698,25 @@
     <w:abstractNumId w:val="2"/>
   </w:num>
   <w:num w:numId="3">
-    <w:abstractNumId w:val="4"/>
+    <w:abstractNumId w:val="6"/>
   </w:num>
   <w:num w:numId="4">
     <w:abstractNumId w:val="1"/>
   </w:num>
   <w:num w:numId="5">
+    <w:abstractNumId w:val="4"/>
+  </w:num>
+  <w:num w:numId="6">
+    <w:abstractNumId w:val="5"/>
+  </w:num>
+  <w:num w:numId="7">
     <w:abstractNumId w:val="3"/>
   </w:num>
 </w:numbering>
 </file>
 
 <file path=word/styles.xml><?xml version="1.0" encoding="utf-8"?>
-<w:styles xmlns:r="http://schemas.openxmlformats.org/officeDocument/2006/relationships" xmlns:w="http://schemas.openxmlformats.org/wordprocessingml/2006/main">
-  <w:docDefaults>
-    <w:rPrDefault>
-      <w:rPr>
-        <w:rFonts w:asciiTheme="minorHAnsi" w:eastAsiaTheme="minorEastAsia" w:hAnsiTheme="minorHAnsi" w:cstheme="minorBidi"/>
-        <w:sz w:val="22"/>
-        <w:szCs w:val="22"/>
-        <w:lang w:val="fr-FR" w:eastAsia="fr-FR" w:bidi="ar-SA"/>
-      </w:rPr>
-    </w:rPrDefault>
-    <w:pPrDefault>
-      <w:pPr>
-        <w:spacing w:after="200" w:line="276" w:lineRule="auto"/>
-      </w:pPr>
-    </w:pPrDefault>
-  </w:docDefaults>
-  <w:latentStyles w:defLockedState="0" w:defUIPriority="99" w:defSemiHidden="1" w:defUnhideWhenUsed="1" w:defQFormat="0" w:count="276">
-    <w:lsdException w:name="Normal" w:semiHidden="0" w:uiPriority="0" w:unhideWhenUsed="0" w:qFormat="1"/>
-    <w:lsdException w:name="heading 1" w:semiHidden="0" w:uiPriority="9" w:unhideWhenUsed="0" w:qFormat="1"/>
-    <w:lsdException w:name="heading 2" w:uiPriority="9" w:qFormat="1"/>
-    <w:lsdException w:name="heading 3" w:uiPriority="9" w:qFormat="1"/>
-    <w:lsdException w:name="heading 4" w:uiPriority="9" w:qFormat="1"/>
-    <w:lsdException w:name="heading 5" w:uiPriority="9" w:qFormat="1"/>
-    <w:lsdException w:name="heading 6" w:uiPriority="9" w:qFormat="1"/>
-    <w:lsdException w:name="heading 7" w:uiPriority="9" w:qFormat="1"/>
-    <w:lsdException w:name="heading 8" w:uiPriority="9" w:qFormat="1"/>
-    <w:lsdException w:name="heading 9" w:uiPriority="9" w:qFormat="1"/>
-    <w:lsdException w:name="toc 1" w:uiPriority="39"/>
-    <w:lsdException w:name="toc 2" w:uiPriority="39"/>
-    <w:lsdException w:name="toc 3" w:uiPriority="39"/>
-    <w:lsdException w:name="toc 4" w:uiPriority="39"/>
-    <w:lsdException w:name="toc 5" w:uiPriority="39"/>
-    <w:lsdException w:name="toc 6" w:uiPriority="39"/>
-    <w:lsdException w:name="toc 7" w:uiPriority="39"/>
-    <w:lsdException w:name="toc 8" w:uiPriority="39"/>
-    <w:lsdException w:name="toc 9" w:uiPriority="39"/>
-    <w:lsdException w:name="caption" w:uiPriority="35" w:qFormat="1"/>
-    <w:lsdException w:name="Title" w:semiHidden="0" w:uiPriority="10" w:unhideWhenUsed="0" w:qFormat="1"/>
-    <w:lsdException w:name="Default Paragraph Font" w:uiPriority="1"/>
-    <w:lsdException w:name="Subtitle" w:semiHidden="0" w:uiPriority="11" w:unhideWhenUsed="0" w:qFormat="1"/>
-    <w:lsdException w:name="Strong" w:semiHidden="0" w:uiPriority="22" w:unhideWhenUsed="0" w:qFormat="1"/>
-    <w:lsdException w:name="Emphasis" w:semiHidden="0" w:uiPriority="20" w:unhideWhenUsed="0" w:qFormat="1"/>
-    <w:lsdException w:name="Table Grid" w:semiHidden="0" w:uiPriority="59" w:unhideWhenUsed="0"/>
-    <w:lsdException w:name="Placeholder Text" w:unhideWhenUsed="0"/>
-    <w:lsdException w:name="No Spacing" w:semiHidden="0" w:uiPriority="1" w:unhideWhenUsed="0" w:qFormat="1"/>
-    <w:lsdException w:name="Light Shading" w:semiHidden="0" w:uiPriority="60" w:unhideWhenUsed="0"/>
-    <w:lsdException w:name="Light List" w:semiHidden="0" w:uiPriority="61" w:unhideWhenUsed="0"/>
-    <w:lsdException w:name="Light Grid" w:semiHidden="0" w:uiPriority="62" w:unhideWhenUsed="0"/>
-    <w:lsdException w:name="Medium Shading 1" w:semiHidden="0" w:uiPriority="63" w:unhideWhenUsed="0"/>
-    <w:lsdException w:name="Medium Shading 2" w:semiHidden="0" w:uiPriority="64" w:unhideWhenUsed="0"/>
-    <w:lsdException w:name="Medium List 1" w:semiHidden="0" w:uiPriority="65" w:unhideWhenUsed="0"/>
-    <w:lsdException w:name="Medium List 2" w:semiHidden="0" w:uiPriority="66" w:unhideWhenUsed="0"/>
-    <w:lsdException w:name="Medium Grid 1" w:semiHidden="0" w:uiPriority="67" w:unhideWhenUsed="0"/>
-    <w:lsdException w:name="Medium Grid 2" w:semiHidden="0" w:uiPriority="68" w:unhideWhenUsed="0"/>
-    <w:lsdException w:name="Medium Grid 3" w:semiHidden="0" w:uiPriority="69" w:unhideWhenUsed="0"/>
-    <w:lsdException w:name="Dark List" w:semiHidden="0" w:uiPriority="70" w:unhideWhenUsed="0"/>
-    <w:lsdException w:name="Colorful Shading" w:semiHidden="0" w:uiPriority="71" w:unhideWhenUsed="0"/>
-    <w:lsdException w:name="Colorful List" w:semiHidden="0" w:uiPriority="72" w:unhideWhenUsed="0"/>
-    <w:lsdException w:name="Colorful Grid" w:semiHidden="0" w:uiPriority="73" w:unhideWhenUsed="0"/>
-    <w:lsdException w:name="Light Shading Accent 1" w:semiHidden="0" w:uiPriority="60" w:unhideWhenUsed="0"/>
-    <w:lsdException w:name="Light List Accent 1" w:semiHidden="0" w:uiPriority="61" w:unhideWhenUsed="0"/>
-    <w:lsdException w:name="Light Grid Accent 1" w:semiHidden="0" w:uiPriority="62" w:unhideWhenUsed="0"/>
-    <w:lsdException w:name="Medium Shading 1 Accent 1" w:semiHidden="0" w:uiPriority="63" w:unhideWhenUsed="0"/>
-    <w:lsdException w:name="Medium Shading 2 Accent 1" w:semiHidden="0" w:uiPriority="64" w:unhideWhenUsed="0"/>
-    <w:lsdException w:name="Medium List 1 Accent 1" w:semiHidden="0" w:uiPriority="65" w:unhideWhenUsed="0"/>
-    <w:lsdException w:name="Revision" w:unhideWhenUsed="0"/>
-    <w:lsdException w:name="List Paragraph" w:semiHidden="0" w:uiPriority="34" w:unhideWhenUsed="0" w:qFormat="1"/>
-    <w:lsdException w:name="Quote" w:semiHidden="0" w:uiPriority="29" w:unhideWhenUsed="0" w:qFormat="1"/>
-    <w:lsdException w:name="Intense Quote" w:semiHidden="0" w:uiPriority="30" w:unhideWhenUsed="0" w:qFormat="1"/>
-    <w:lsdException w:name="Medium List 2 Accent 1" w:semiHidden="0" w:uiPriority="66" w:unhideWhenUsed="0"/>
-    <w:lsdException w:name="Medium Grid 1 Accent 1" w:semiHidden="0" w:uiPriority="67" w:unhideWhenUsed="0"/>
-    <w:lsdException w:name="Medium Grid 2 Accent 1" w:semiHidden="0" w:uiPriority="68" w:unhideWhenUsed="0"/>
-    <w:lsdException w:name="Medium Grid 3 Accent 1" w:semiHidden="0" w:uiPriority="69" w:unhideWhenUsed="0"/>
-    <w:lsdException w:name="Dark List Accent 1" w:semiHidden="0" w:uiPriority="70" w:unhideWhenUsed="0"/>
-    <w:lsdException w:name="Colorful Shading Accent 1" w:semiHidden="0" w:uiPriority="71" w:unhideWhenUsed="0"/>
-    <w:lsdException w:name="Colorful List Accent 1" w:semiHidden="0" w:uiPriority="72" w:unhideWhenUsed="0"/>
-    <w:lsdException w:name="Colorful Grid Accent 1" w:semiHidden="0" w:uiPriority="73" w:unhideWhenUsed="0"/>
-    <w:lsdException w:name="Light Shading Accent 2" w:semiHidden="0" w:uiPriority="60" w:unhideWhenUsed="0"/>
-    <w:lsdException w:name="Light List Accent 2" w:semiHidden="0" w:uiPriority="61" w:unhideWhenUsed="0"/>
-    <w:lsdException w:name="Light Grid Accent 2" w:semiHidden="0" w:uiPriority="62" w:unhideWhenUsed="0"/>
-    <w:lsdException w:name="Medium Shading 1 Accent 2" w:semiHidden="0" w:uiPriority="63" w:unhideWhenUsed="0"/>
-    <w:lsdException w:name="Medium Shading 2 Accent 2" w:semiHidden="0" w:uiPriority="64" w:unhideWhenUsed="0"/>
-    <w:lsdException w:name="Medium List 1 Accent 2" w:semiHidden="0" w:uiPriority="65" w:unhideWhenUsed="0"/>
-    <w:lsdException w:name="Medium List 2 Accent 2" w:semiHidden="0" w:uiPriority="66" w:unhideWhenUsed="0"/>
-    <w:lsdException w:name="Medium Grid 1 Accent 2" w:semiHidden="0" w:uiPriority="67" w:unhideWhenUsed="0"/>
-    <w:lsdException w:name="Medium Grid 2 Accent 2" w:semiHidden="0" w:uiPriority="68" w:unhideWhenUsed="0"/>
-    <w:lsdException w:name="Medium Grid 3 Accent 2" w:semiHidden="0" w:uiPriority="69" w:unhideWhenUsed="0"/>
-    <w:lsdException w:name="Dark List Accent 2" w:semiHidden="0" w:uiPriority="70" w:unhideWhenUsed="0"/>
-    <w:lsdException w:name="Colorful Shading Accent 2" w:semiHidden="0" w:uiPriority="71" w:unhideWhenUsed="0"/>
-    <w:lsdException w:name="Colorful List Accent 2" w:semiHidden="0" w:uiPriority="72" w:unhideWhenUsed="0"/>
-    <w:lsdException w:name="Colorful Grid Accent 2" w:semiHidden="0" w:uiPriority="73" w:unhideWhenUsed="0"/>
-    <w:lsdException w:name="Light Shading Accent 3" w:semiHidden="0" w:uiPriority="60" w:unhideWhenUsed="0"/>
-    <w:lsdException w:name="Light List Accent 3" w:semiHidden="0" w:uiPriority="61" w:unhideWhenUsed="0"/>
-    <w:lsdException w:name="Light Grid Accent 3" w:semiHidden="0" w:uiPriority="62" w:unhideWhenUsed="0"/>
-    <w:lsdException w:name="Medium Shading 1 Accent 3" w:semiHidden="0" w:uiPriority="63" w:unhideWhenUsed="0"/>
-    <w:lsdException w:name="Medium Shading 2 Accent 3" w:semiHidden="0" w:uiPriority="64" w:unhideWhenUsed="0"/>
-    <w:lsdException w:name="Medium List 1 Accent 3" w:semiHidden="0" w:uiPriority="65" w:unhideWhenUsed="0"/>
-    <w:lsdException w:name="Medium List 2 Accent 3" w:semiHidden="0" w:uiPriority="66" w:unhideWhenUsed="0"/>
-    <w:lsdException w:name="Medium Grid 1 Accent 3" w:semiHidden="0" w:uiPriority="67" w:unhideWhenUsed="0"/>
-    <w:lsdException w:name="Medium Grid 2 Accent 3" w:semiHidden="0" w:uiPriority="68" w:unhideWhenUsed="0"/>
-    <w:lsdException w:name="Medium Grid 3 Accent 3" w:semiHidden="0" w:uiPriority="69" w:unhideWhenUsed="0"/>
-    <w:lsdException w:name="Dark List Accent 3" w:semiHidden="0" w:uiPriority="70" w:unhideWhenUsed="0"/>
-    <w:lsdException w:name="Colorful Shading Accent 3" w:semiHidden="0" w:uiPriority="71" w:unhideWhenUsed="0"/>
-    <w:lsdException w:name="Colorful List Accent 3" w:semiHidden="0" w:uiPriority="72" w:unhideWhenUsed="0"/>
-    <w:lsdException w:name="Colorful Grid Accent 3" w:semiHidden="0" w:uiPriority="73" w:unhideWhenUsed="0"/>
-    <w:lsdException w:name="Light Shading Accent 4" w:semiHidden="0" w:uiPriority="60" w:unhideWhenUsed="0"/>
-    <w:lsdException w:name="Light List Accent 4" w:semiHidden="0" w:uiPriority="61" w:unhideWhenUsed="0"/>
-    <w:lsdException w:name="Light Grid Accent 4" w:semiHidden="0" w:uiPriority="62" w:unhideWhenUsed="0"/>
-    <w:lsdException w:name="Medium Shading 1 Accent 4" w:semiHidden="0" w:uiPriority="63" w:unhideWhenUsed="0"/>
-    <w:lsdException w:name="Medium Shading 2 Accent 4" w:semiHidden="0" w:uiPriority="64" w:unhideWhenUsed="0"/>
-    <w:lsdException w:name="Medium List 1 Accent 4" w:semiHidden="0" w:uiPriority="65" w:unhideWhenUsed="0"/>
-    <w:lsdException w:name="Medium List 2 Accent 4" w:semiHidden="0" w:uiPriority="66" w:unhideWhenUsed="0"/>
-    <w:lsdException w:name="Medium Grid 1 Accent 4" w:semiHidden="0" w:uiPriority="67" w:unhideWhenUsed="0"/>
-    <w:lsdException w:name="Medium Grid 2 Accent 4" w:semiHidden="0" w:uiPriority="68" w:unhideWhenUsed="0"/>
-    <w:lsdException w:name="Medium Grid 3 Accent 4" w:semiHidden="0" w:uiPriority="69" w:unhideWhenUsed="0"/>
-    <w:lsdException w:name="Dark List Accent 4" w:semiHidden="0" w:uiPriority="70" w:unhideWhenUsed="0"/>
-    <w:lsdException w:name="Colorful Shading Accent 4" w:semiHidden="0" w:uiPriority="71" w:unhideWhenUsed="0"/>
-    <w:lsdException w:name="Colorful List Accent 4" w:semiHidden="0" w:uiPriority="72" w:unhideWhenUsed="0"/>
-    <w:lsdException w:name="Colorful Grid Accent 4" w:semiHidden="0" w:uiPriority="73" w:unhideWhenUsed="0"/>
-    <w:lsdException w:name="Light Shading Accent 5" w:semiHidden="0" w:uiPriority="60" w:unhideWhenUsed="0"/>
-    <w:lsdException w:name="Light List Accent 5" w:semiHidden="0" w:uiPriority="61" w:unhideWhenUsed="0"/>
-    <w:lsdException w:name="Light Grid Accent 5" w:semiHidden="0" w:uiPriority="62" w:unhideWhenUsed="0"/>
-    <w:lsdException w:name="Medium Shading 1 Accent 5" w:semiHidden="0" w:uiPriority="63" w:unhideWhenUsed="0"/>
-    <w:lsdException w:name="Medium Shading 2 Accent 5" w:semiHidden="0" w:uiPriority="64" w:unhideWhenUsed="0"/>
-    <w:lsdException w:name="Medium List 1 Accent 5" w:semiHidden="0" w:uiPriority="65" w:unhideWhenUsed="0"/>
-    <w:lsdException w:name="Medium List 2 Accent 5" w:semiHidden="0" w:uiPriority="66" w:unhideWhenUsed="0"/>
-    <w:lsdException w:name="Medium Grid 1 Accent 5" w:semiHidden="0" w:uiPriority="67" w:unhideWhenUsed="0"/>
-    <w:lsdException w:name="Medium Grid 2 Accent 5" w:semiHidden="0" w:uiPriority="68" w:unhideWhenUsed="0"/>
-    <w:lsdException w:name="Medium Grid 3 Accent 5" w:semiHidden="0" w:uiPriority="69" w:unhideWhenUsed="0"/>
-    <w:lsdException w:name="Dark List Accent 5" w:semiHidden="0" w:uiPriority="70" w:unhideWhenUsed="0"/>
-    <w:lsdException w:name="Colorful Shading Accent 5" w:semiHidden="0" w:uiPriority="71" w:unhideWhenUsed="0"/>
-    <w:lsdException w:name="Colorful List Accent 5" w:semiHidden="0" w:uiPriority="72" w:unhideWhenUsed="0"/>
-    <w:lsdException w:name="Colorful Grid Accent 5" w:semiHidden="0" w:uiPriority="73" w:unhideWhenUsed="0"/>
-    <w:lsdException w:name="Light Shading Accent 6" w:semiHidden="0" w:uiPriority="60" w:unhideWhenUsed="0"/>
-    <w:lsdException w:name="Light List Accent 6" w:semiHidden="0" w:uiPriority="61" w:unhideWhenUsed="0"/>
-    <w:lsdException w:name="Light Grid Accent 6" w:semiHidden="0" w:uiPriority="62" w:unhideWhenUsed="0"/>
-    <w:lsdException w:name="Medium Shading 1 Accent 6" w:semiHidden="0" w:uiPriority="63" w:unhideWhenUsed="0"/>
-    <w:lsdException w:name="Medium Shading 2 Accent 6" w:semiHidden="0" w:uiPriority="64" w:unhideWhenUsed="0"/>
-    <w:lsdException w:name="Medium List 1 Accent 6" w:semiHidden="0" w:uiPriority="65" w:unhideWhenUsed="0"/>
-    <w:lsdException w:name="Medium List 2 Accent 6" w:semiHidden="0" w:uiPriority="66" w:unhideWhenUsed="0"/>
-    <w:lsdException w:name="Medium Grid 1 Accent 6" w:semiHidden="0" w:uiPriority="67" w:unhideWhenUsed="0"/>
-    <w:lsdException w:name="Medium Grid 2 Accent 6" w:semiHidden="0" w:uiPriority="68" w:unhideWhenUsed="0"/>
-    <w:lsdException w:name="Medium Grid 3 Accent 6" w:semiHidden="0" w:uiPriority="69" w:unhideWhenUsed="0"/>
-    <w:lsdException w:name="Dark List Accent 6" w:semiHidden="0" w:uiPriority="70" w:unhideWhenUsed="0"/>
-    <w:lsdException w:name="Colorful Shading Accent 6" w:semiHidden="0" w:uiPriority="71" w:unhideWhenUsed="0"/>
-    <w:lsdException w:name="Colorful List Accent 6" w:semiHidden="0" w:uiPriority="72" w:unhideWhenUsed="0"/>
-    <w:lsdException w:name="Colorful Grid Accent 6" w:semiHidden="0" w:uiPriority="73" w:unhideWhenUsed="0"/>
-    <w:lsdException w:name="Subtle Emphasis" w:semiHidden="0" w:uiPriority="19" w:unhideWhenUsed="0" w:qFormat="1"/>
-    <w:lsdException w:name="Intense Emphasis" w:semiHidden="0" w:uiPriority="21" w:unhideWhenUsed="0" w:qFormat="1"/>
-    <w:lsdException w:name="Subtle Reference" w:semiHidden="0" w:uiPriority="31" w:unhideWhenUsed="0" w:qFormat="1"/>
-    <w:lsdException w:name="Intense Reference" w:semiHidden="0" w:uiPriority="32" w:unhideWhenUsed="0" w:qFormat="1"/>
-    <w:lsdException w:name="Book Title" w:semiHidden="0" w:uiPriority="33" w:unhideWhenUsed="0" w:qFormat="1"/>
-    <w:lsdException w:name="Bibliography" w:uiPriority="37"/>
-    <w:lsdException w:name="TOC Heading" w:uiPriority="39" w:qFormat="1"/>
-  </w:latentStyles>
-  <w:style w:type="paragraph" w:default="1" w:styleId="Normal">
-    <w:name w:val="Normal"/>
-    <w:qFormat/>
-    <w:rsid w:val="002F0E1A"/>
-    <w:pPr>
-      <w:spacing w:line="288" w:lineRule="auto"/>
-    </w:pPr>
-  </w:style>
-  <w:style w:type="paragraph" w:styleId="Titre1">
-    <w:name w:val="heading 1"/>
-    <w:basedOn w:val="Normal"/>
-    <w:next w:val="Normal"/>
-    <w:link w:val="Titre1Car"/>
-    <w:uiPriority w:val="9"/>
-    <w:qFormat/>
-    <w:rsid w:val="00484C7C"/>
-    <w:pPr>
-      <w:keepNext/>
-      <w:keepLines/>
-      <w:numPr>
-        <w:numId w:val="2"/>
-      </w:numPr>
-      <w:spacing w:before="480" w:after="0"/>
-      <w:outlineLvl w:val="0"/>
-    </w:pPr>
-    <w:rPr>
-      <w:rFonts w:asciiTheme="majorHAnsi" w:eastAsiaTheme="majorEastAsia" w:hAnsiTheme="majorHAnsi" w:cstheme="majorBidi"/>
-      <w:bCs/>
-      <w:caps/>
-      <w:color w:val="7A7A7A" w:themeColor="accent1"/>
-      <w:sz w:val="28"/>
-      <w:szCs w:val="28"/>
-    </w:rPr>
-  </w:style>
-  <w:style w:type="paragraph" w:styleId="Titre2">
-    <w:name w:val="heading 2"/>
-    <w:basedOn w:val="Normal"/>
-    <w:next w:val="Normal"/>
-    <w:link w:val="Titre2Car"/>
-    <w:uiPriority w:val="9"/>
-    <w:unhideWhenUsed/>
-    <w:qFormat/>
-    <w:rsid w:val="00484C7C"/>
-    <w:pPr>
-      <w:keepNext/>
-      <w:keepLines/>
-      <w:numPr>
-        <w:numId w:val="3"/>
-      </w:numPr>
-      <w:spacing w:before="200" w:after="0"/>
-      <w:outlineLvl w:val="1"/>
-    </w:pPr>
-    <w:rPr>
-      <w:rFonts w:asciiTheme="majorHAnsi" w:eastAsiaTheme="majorEastAsia" w:hAnsiTheme="majorHAnsi" w:cstheme="majorBidi"/>
-      <w:b/>
-      <w:bCs/>
-      <w:color w:val="7A7A7A" w:themeColor="accent1"/>
-      <w:sz w:val="26"/>
-      <w:szCs w:val="26"/>
-    </w:rPr>
-  </w:style>
-  <w:style w:type="paragraph" w:styleId="Titre3">
-    <w:name w:val="heading 3"/>
-    <w:basedOn w:val="Normal"/>
-    <w:next w:val="Normal"/>
-    <w:link w:val="Titre3Car"/>
-    <w:uiPriority w:val="9"/>
-    <w:semiHidden/>
-    <w:unhideWhenUsed/>
-    <w:qFormat/>
-    <w:rsid w:val="002F0E1A"/>
-    <w:pPr>
-      <w:keepNext/>
-      <w:keepLines/>
-      <w:spacing w:before="60" w:after="0" w:line="240" w:lineRule="auto"/>
-      <w:outlineLvl w:val="2"/>
-    </w:pPr>
-    <w:rPr>
-      <w:rFonts w:eastAsiaTheme="majorEastAsia" w:cstheme="majorBidi"/>
-      <w:b/>
-      <w:bCs/>
-      <w:caps/>
-      <w:color w:val="D1282E" w:themeColor="text2"/>
-    </w:rPr>
-  </w:style>
-  <w:style w:type="paragraph" w:styleId="Titre4">
-    <w:name w:val="heading 4"/>
-    <w:basedOn w:val="Normal"/>
-    <w:next w:val="Normal"/>
-    <w:link w:val="Titre4Car"/>
-    <w:uiPriority w:val="9"/>
-    <w:semiHidden/>
-    <w:unhideWhenUsed/>
-    <w:qFormat/>
-    <w:rsid w:val="002F0E1A"/>
-    <w:pPr>
-      <w:keepNext/>
-      <w:keepLines/>
-      <w:spacing w:before="200" w:after="0"/>
-      <w:outlineLvl w:val="3"/>
-    </w:pPr>
-    <w:rPr>
-      <w:rFonts w:asciiTheme="majorHAnsi" w:eastAsiaTheme="majorEastAsia" w:hAnsiTheme="majorHAnsi" w:cstheme="majorBidi"/>
-      <w:bCs/>
-      <w:i/>
-      <w:iCs/>
-      <w:color w:val="7A7A7A" w:themeColor="accent1"/>
-    </w:rPr>
-  </w:style>
-  <w:style w:type="paragraph" w:styleId="Titre5">
-    <w:name w:val="heading 5"/>
-    <w:basedOn w:val="Normal"/>
-    <w:next w:val="Normal"/>
-    <w:link w:val="Titre5Car"/>
-    <w:uiPriority w:val="9"/>
-    <w:semiHidden/>
-    <w:unhideWhenUsed/>
-    <w:qFormat/>
-    <w:rsid w:val="002F0E1A"/>
-    <w:pPr>
-      <w:keepNext/>
-      <w:keepLines/>
-      <w:spacing w:before="200" w:after="0"/>
-      <w:outlineLvl w:val="4"/>
-    </w:pPr>
-    <w:rPr>
-      <w:rFonts w:eastAsiaTheme="majorEastAsia" w:cstheme="majorBidi"/>
-      <w:b/>
-      <w:color w:val="5B5B5B" w:themeColor="accent1" w:themeShade="BF"/>
-    </w:rPr>
-  </w:style>
-  <w:style w:type="paragraph" w:styleId="Titre6">
-    <w:name w:val="heading 6"/>
-    <w:basedOn w:val="Normal"/>
-    <w:next w:val="Normal"/>
-    <w:link w:val="Titre6Car"/>
-    <w:uiPriority w:val="9"/>
-    <w:semiHidden/>
-    <w:unhideWhenUsed/>
-    <w:qFormat/>
-    <w:rsid w:val="002F0E1A"/>
-    <w:pPr>
-      <w:keepNext/>
-      <w:keepLines/>
-      <w:spacing w:before="200" w:after="0"/>
-      <w:outlineLvl w:val="5"/>
-    </w:pPr>
-    <w:rPr>
-      <w:rFonts w:asciiTheme="majorHAnsi" w:eastAsiaTheme="majorEastAsia" w:hAnsiTheme="majorHAnsi" w:cstheme="majorBidi"/>
-      <w:i/>
-      <w:iCs/>
-      <w:color w:val="5B5B5B" w:themeColor="accent1" w:themeShade="BF"/>
-    </w:rPr>
-  </w:style>
-  <w:style w:type="paragraph" w:styleId="Titre7">
-    <w:name w:val="heading 7"/>
-    <w:basedOn w:val="Normal"/>
-    <w:next w:val="Normal"/>
-    <w:link w:val="Titre7Car"/>
-    <w:uiPriority w:val="9"/>
-    <w:semiHidden/>
-    <w:unhideWhenUsed/>
-    <w:qFormat/>
-    <w:rsid w:val="002F0E1A"/>
-    <w:pPr>
-      <w:keepNext/>
-      <w:keepLines/>
-      <w:spacing w:before="200" w:after="0"/>
-      <w:outlineLvl w:val="6"/>
-    </w:pPr>
-    <w:rPr>
-      <w:rFonts w:eastAsiaTheme="majorEastAsia" w:cstheme="majorBidi"/>
-      <w:b/>
-      <w:iCs/>
-      <w:color w:val="D1282E" w:themeColor="text2"/>
-    </w:rPr>
-  </w:style>
-  <w:style w:type="paragraph" w:styleId="Titre8">
-    <w:name w:val="heading 8"/>
-    <w:basedOn w:val="Normal"/>
-    <w:next w:val="Normal"/>
-    <w:link w:val="Titre8Car"/>
-    <w:uiPriority w:val="9"/>
-    <w:semiHidden/>
-    <w:unhideWhenUsed/>
-    <w:qFormat/>
-    <w:rsid w:val="002F0E1A"/>
-    <w:pPr>
-      <w:keepNext/>
-      <w:keepLines/>
-      <w:spacing w:before="200" w:after="0"/>
-      <w:outlineLvl w:val="7"/>
-    </w:pPr>
-    <w:rPr>
-      <w:rFonts w:asciiTheme="majorHAnsi" w:eastAsiaTheme="majorEastAsia" w:hAnsiTheme="majorHAnsi" w:cstheme="majorBidi"/>
-      <w:color w:val="7A7A7A" w:themeColor="accent1"/>
-      <w:sz w:val="20"/>
-      <w:szCs w:val="20"/>
-    </w:rPr>
-  </w:style>
-  <w:style w:type="paragraph" w:styleId="Titre9">
-    <w:name w:val="heading 9"/>
-    <w:basedOn w:val="Normal"/>
-    <w:next w:val="Normal"/>
-    <w:link w:val="Titre9Car"/>
-    <w:uiPriority w:val="9"/>
-    <w:semiHidden/>
-    <w:unhideWhenUsed/>
-    <w:qFormat/>
-    <w:rsid w:val="002F0E1A"/>
-    <w:pPr>
-      <w:keepNext/>
-      <w:keepLines/>
-      <w:spacing w:before="200" w:after="0"/>
-      <w:outlineLvl w:val="8"/>
-    </w:pPr>
-    <w:rPr>
-      <w:rFonts w:asciiTheme="majorHAnsi" w:eastAsiaTheme="majorEastAsia" w:hAnsiTheme="majorHAnsi" w:cstheme="majorBidi"/>
-      <w:i/>
-      <w:iCs/>
-      <w:color w:val="5B5B5B" w:themeColor="accent1" w:themeShade="BF"/>
-      <w:sz w:val="20"/>
-      <w:szCs w:val="20"/>
-    </w:rPr>
-  </w:style>
-  <w:style w:type="character" w:default="1" w:styleId="Policepardfaut">
-    <w:name w:val="Default Paragraph Font"/>
-    <w:semiHidden/>
-    <w:unhideWhenUsed/>
-  </w:style>
-  <w:style w:type="table" w:default="1" w:styleId="TableauNormal">
-    <w:name w:val="Normal Table"/>
-    <w:semiHidden/>
-    <w:unhideWhenUsed/>
-    <w:qFormat/>
-    <w:tblPr>
-      <w:tblInd w:w="0" w:type="dxa"/>
-      <w:tblCellMar>
-        <w:top w:w="0" w:type="dxa"/>
-        <w:left w:w="108" w:type="dxa"/>
-        <w:bottom w:w="0" w:type="dxa"/>
-        <w:right w:w="108" w:type="dxa"/>
-      </w:tblCellMar>
-    </w:tblPr>
-  </w:style>
-  <w:style w:type="numbering" w:default="1" w:styleId="Aucuneliste">
-    <w:name w:val="No List"/>
-    <w:semiHidden/>
-    <w:unhideWhenUsed/>
-  </w:style>
-  <w:style w:type="character" w:customStyle="1" w:styleId="Titre1Car">
-    <w:name w:val="Titre 1 Car"/>
-    <w:basedOn w:val="Policepardfaut"/>
-    <w:link w:val="Titre1"/>
-    <w:uiPriority w:val="9"/>
-    <w:rsid w:val="00484C7C"/>
-    <w:rPr>
-      <w:rFonts w:asciiTheme="majorHAnsi" w:eastAsiaTheme="majorEastAsia" w:hAnsiTheme="majorHAnsi" w:cstheme="majorBidi"/>
-      <w:bCs/>
-      <w:caps/>
-      <w:color w:val="7A7A7A" w:themeColor="accent1"/>
-      <w:sz w:val="28"/>
-      <w:szCs w:val="28"/>
-    </w:rPr>
-  </w:style>
-  <w:style w:type="character" w:customStyle="1" w:styleId="Titre2Car">
-    <w:name w:val="Titre 2 Car"/>
-    <w:basedOn w:val="Policepardfaut"/>
-    <w:link w:val="Titre2"/>
-    <w:uiPriority w:val="9"/>
-    <w:rsid w:val="00484C7C"/>
-    <w:rPr>
-      <w:rFonts w:asciiTheme="majorHAnsi" w:eastAsiaTheme="majorEastAsia" w:hAnsiTheme="majorHAnsi" w:cstheme="majorBidi"/>
-      <w:b/>
-      <w:bCs/>
-      <w:color w:val="7A7A7A" w:themeColor="accent1"/>
-      <w:sz w:val="26"/>
-      <w:szCs w:val="26"/>
-    </w:rPr>
-  </w:style>
-  <w:style w:type="character" w:customStyle="1" w:styleId="Titre3Car">
-    <w:name w:val="Titre 3 Car"/>
-    <w:basedOn w:val="Policepardfaut"/>
-    <w:link w:val="Titre3"/>
-    <w:uiPriority w:val="9"/>
-    <w:semiHidden/>
-    <w:rsid w:val="002F0E1A"/>
-    <w:rPr>
-      <w:rFonts w:eastAsiaTheme="majorEastAsia" w:cstheme="majorBidi"/>
-      <w:b/>
-      <w:bCs/>
-      <w:caps/>
-      <w:color w:val="D1282E" w:themeColor="text2"/>
-    </w:rPr>
-  </w:style>
-  <w:style w:type="character" w:customStyle="1" w:styleId="Titre4Car">
-    <w:name w:val="Titre 4 Car"/>
-    <w:basedOn w:val="Policepardfaut"/>
-    <w:link w:val="Titre4"/>
-    <w:uiPriority w:val="9"/>
-    <w:semiHidden/>
-    <w:rsid w:val="002F0E1A"/>
-    <w:rPr>
-      <w:rFonts w:asciiTheme="majorHAnsi" w:eastAsiaTheme="majorEastAsia" w:hAnsiTheme="majorHAnsi" w:cstheme="majorBidi"/>
-      <w:bCs/>
-      <w:i/>
-      <w:iCs/>
-      <w:color w:val="7A7A7A" w:themeColor="accent1"/>
-    </w:rPr>
-  </w:style>
-  <w:style w:type="character" w:customStyle="1" w:styleId="Titre5Car">
-    <w:name w:val="Titre 5 Car"/>
-    <w:basedOn w:val="Policepardfaut"/>
-    <w:link w:val="Titre5"/>
-    <w:uiPriority w:val="9"/>
-    <w:semiHidden/>
-    <w:rsid w:val="002F0E1A"/>
-    <w:rPr>
-      <w:rFonts w:eastAsiaTheme="majorEastAsia" w:cstheme="majorBidi"/>
-      <w:b/>
-      <w:color w:val="5B5B5B" w:themeColor="accent1" w:themeShade="BF"/>
-    </w:rPr>
-  </w:style>
-  <w:style w:type="character" w:customStyle="1" w:styleId="Titre6Car">
-    <w:name w:val="Titre 6 Car"/>
-    <w:basedOn w:val="Policepardfaut"/>
-    <w:link w:val="Titre6"/>
-    <w:uiPriority w:val="9"/>
-    <w:semiHidden/>
-    <w:rsid w:val="002F0E1A"/>
-    <w:rPr>
-      <w:rFonts w:asciiTheme="majorHAnsi" w:eastAsiaTheme="majorEastAsia" w:hAnsiTheme="majorHAnsi" w:cstheme="majorBidi"/>
-      <w:i/>
-      <w:iCs/>
-      <w:color w:val="5B5B5B" w:themeColor="accent1" w:themeShade="BF"/>
-    </w:rPr>
-  </w:style>
-  <w:style w:type="character" w:customStyle="1" w:styleId="Titre7Car">
-    <w:name w:val="Titre 7 Car"/>
-    <w:basedOn w:val="Policepardfaut"/>
-    <w:link w:val="Titre7"/>
-    <w:uiPriority w:val="9"/>
-    <w:semiHidden/>
-    <w:rsid w:val="002F0E1A"/>
-    <w:rPr>
-      <w:rFonts w:eastAsiaTheme="majorEastAsia" w:cstheme="majorBidi"/>
-      <w:b/>
-      <w:iCs/>
-      <w:color w:val="D1282E" w:themeColor="text2"/>
-    </w:rPr>
-  </w:style>
-  <w:style w:type="character" w:customStyle="1" w:styleId="Titre8Car">
-    <w:name w:val="Titre 8 Car"/>
-    <w:basedOn w:val="Policepardfaut"/>
-    <w:link w:val="Titre8"/>
-    <w:uiPriority w:val="9"/>
-    <w:semiHidden/>
-    <w:rsid w:val="002F0E1A"/>
-    <w:rPr>
-      <w:rFonts w:asciiTheme="majorHAnsi" w:eastAsiaTheme="majorEastAsia" w:hAnsiTheme="majorHAnsi" w:cstheme="majorBidi"/>
-      <w:color w:val="7A7A7A" w:themeColor="accent1"/>
-      <w:sz w:val="20"/>
-      <w:szCs w:val="20"/>
-    </w:rPr>
-  </w:style>
-  <w:style w:type="character" w:customStyle="1" w:styleId="Titre9Car">
-    <w:name w:val="Titre 9 Car"/>
-    <w:basedOn w:val="Policepardfaut"/>
-    <w:link w:val="Titre9"/>
-    <w:uiPriority w:val="9"/>
-    <w:semiHidden/>
-    <w:rsid w:val="002F0E1A"/>
-    <w:rPr>
-      <w:rFonts w:asciiTheme="majorHAnsi" w:eastAsiaTheme="majorEastAsia" w:hAnsiTheme="majorHAnsi" w:cstheme="majorBidi"/>
-      <w:i/>
-      <w:iCs/>
-      <w:color w:val="5B5B5B" w:themeColor="accent1" w:themeShade="BF"/>
-      <w:sz w:val="20"/>
-      <w:szCs w:val="20"/>
-    </w:rPr>
-  </w:style>
-  <w:style w:type="paragraph" w:styleId="Lgende">
-    <w:name w:val="caption"/>
-    <w:basedOn w:val="Normal"/>
-    <w:next w:val="Normal"/>
-    <w:uiPriority w:val="35"/>
-    <w:unhideWhenUsed/>
-    <w:qFormat/>
-    <w:rsid w:val="002F0E1A"/>
-    <w:pPr>
-      <w:spacing w:line="240" w:lineRule="auto"/>
-    </w:pPr>
-    <w:rPr>
-      <w:bCs/>
-      <w:caps/>
-      <w:color w:val="7A7A7A" w:themeColor="accent1"/>
-      <w:sz w:val="18"/>
-      <w:szCs w:val="18"/>
-    </w:rPr>
-  </w:style>
-  <w:style w:type="paragraph" w:styleId="Titre">
-    <w:name w:val="Title"/>
-    <w:basedOn w:val="Normal"/>
-    <w:next w:val="Normal"/>
-    <w:link w:val="TitreCar"/>
-    <w:uiPriority w:val="10"/>
-    <w:qFormat/>
-    <w:rsid w:val="002F0E1A"/>
-    <w:pPr>
-      <w:spacing w:before="360" w:after="60" w:line="240" w:lineRule="auto"/>
-      <w:contextualSpacing/>
-    </w:pPr>
-    <w:rPr>
-      <w:rFonts w:asciiTheme="majorHAnsi" w:eastAsiaTheme="majorEastAsia" w:hAnsiTheme="majorHAnsi" w:cstheme="majorBidi"/>
-      <w:caps/>
-      <w:color w:val="000000" w:themeColor="text1"/>
-      <w:spacing w:val="-20"/>
-      <w:kern w:val="28"/>
-      <w:sz w:val="72"/>
-      <w:szCs w:val="72"/>
-    </w:rPr>
-  </w:style>
-  <w:style w:type="character" w:customStyle="1" w:styleId="TitreCar">
-    <w:name w:val="Titre Car"/>
-    <w:basedOn w:val="Policepardfaut"/>
-    <w:link w:val="Titre"/>
-    <w:uiPriority w:val="10"/>
-    <w:rsid w:val="002F0E1A"/>
-    <w:rPr>
-      <w:rFonts w:asciiTheme="majorHAnsi" w:eastAsiaTheme="majorEastAsia" w:hAnsiTheme="majorHAnsi" w:cstheme="majorBidi"/>
-      <w:caps/>
-      <w:color w:val="000000" w:themeColor="text1"/>
-      <w:spacing w:val="-20"/>
-      <w:kern w:val="28"/>
-      <w:sz w:val="72"/>
-      <w:szCs w:val="72"/>
-    </w:rPr>
-  </w:style>
-  <w:style w:type="paragraph" w:styleId="Sous-titre">
-    <w:name w:val="Subtitle"/>
-    <w:basedOn w:val="Normal"/>
-    <w:next w:val="Normal"/>
-    <w:link w:val="Sous-titreCar"/>
-    <w:uiPriority w:val="11"/>
-    <w:qFormat/>
-    <w:rsid w:val="002F0E1A"/>
-    <w:pPr>
-      <w:numPr>
-        <w:ilvl w:val="1"/>
-      </w:numPr>
-    </w:pPr>
-    <w:rPr>
-      <w:rFonts w:asciiTheme="majorHAnsi" w:eastAsiaTheme="majorEastAsia" w:hAnsiTheme="majorHAnsi" w:cstheme="majorBidi"/>
-      <w:iCs/>
-      <w:caps/>
-      <w:color w:val="D1282E" w:themeColor="text2"/>
-      <w:sz w:val="36"/>
-      <w:szCs w:val="36"/>
-    </w:rPr>
-  </w:style>
-  <w:style w:type="character" w:customStyle="1" w:styleId="Sous-titreCar">
-    <w:name w:val="Sous-titre Car"/>
-    <w:basedOn w:val="Policepardfaut"/>
-    <w:link w:val="Sous-titre"/>
-    <w:uiPriority w:val="11"/>
-    <w:rsid w:val="002F0E1A"/>
-    <w:rPr>
-      <w:rFonts w:asciiTheme="majorHAnsi" w:eastAsiaTheme="majorEastAsia" w:hAnsiTheme="majorHAnsi" w:cstheme="majorBidi"/>
-      <w:iCs/>
-      <w:caps/>
-      <w:color w:val="D1282E" w:themeColor="text2"/>
-      <w:sz w:val="36"/>
-      <w:szCs w:val="36"/>
-    </w:rPr>
-  </w:style>
-  <w:style w:type="character" w:styleId="lev">
-    <w:name w:val="Strong"/>
-    <w:basedOn w:val="Policepardfaut"/>
-    <w:uiPriority w:val="22"/>
-    <w:qFormat/>
-    <w:rsid w:val="002F0E1A"/>
-    <w:rPr>
-      <w:b/>
-      <w:bCs/>
-    </w:rPr>
-  </w:style>
-  <w:style w:type="character" w:styleId="Accentuation">
-    <w:name w:val="Emphasis"/>
-    <w:basedOn w:val="Policepardfaut"/>
-    <w:uiPriority w:val="20"/>
-    <w:qFormat/>
-    <w:rsid w:val="002F0E1A"/>
-    <w:rPr>
-      <w:i/>
-      <w:iCs/>
-    </w:rPr>
-  </w:style>
-  <w:style w:type="paragraph" w:styleId="Sansinterligne">
-    <w:name w:val="No Spacing"/>
-    <w:link w:val="SansinterligneCar"/>
-    <w:uiPriority w:val="1"/>
-    <w:qFormat/>
-    <w:rsid w:val="002F0E1A"/>
-    <w:pPr>
-      <w:spacing w:after="0" w:line="240" w:lineRule="auto"/>
-    </w:pPr>
-  </w:style>
-  <w:style w:type="character" w:customStyle="1" w:styleId="SansinterligneCar">
-    <w:name w:val="Sans interligne Car"/>
-    <w:basedOn w:val="Policepardfaut"/>
-    <w:link w:val="Sansinterligne"/>
-    <w:uiPriority w:val="1"/>
-    <w:rsid w:val="002F0E1A"/>
-  </w:style>
-  <w:style w:type="paragraph" w:styleId="Paragraphedeliste">
-    <w:name w:val="List Paragraph"/>
-    <w:basedOn w:val="Normal"/>
-    <w:uiPriority w:val="34"/>
-    <w:qFormat/>
-    <w:rsid w:val="002F0E1A"/>
-    <w:pPr>
-      <w:ind w:left="720"/>
-      <w:contextualSpacing/>
-    </w:pPr>
-  </w:style>
-  <w:style w:type="paragraph" w:styleId="Citation">
-    <w:name w:val="Quote"/>
-    <w:basedOn w:val="Normal"/>
-    <w:next w:val="Normal"/>
-    <w:link w:val="CitationCar"/>
-    <w:uiPriority w:val="29"/>
-    <w:qFormat/>
-    <w:rsid w:val="002F0E1A"/>
-    <w:pPr>
-      <w:spacing w:line="360" w:lineRule="auto"/>
-    </w:pPr>
-    <w:rPr>
-      <w:i/>
-      <w:iCs/>
-      <w:color w:val="7A7A7A" w:themeColor="accent1"/>
-      <w:sz w:val="28"/>
-    </w:rPr>
-  </w:style>
-  <w:style w:type="character" w:customStyle="1" w:styleId="CitationCar">
-    <w:name w:val="Citation Car"/>
-    <w:basedOn w:val="Policepardfaut"/>
-    <w:link w:val="Citation"/>
-    <w:uiPriority w:val="29"/>
-    <w:rsid w:val="002F0E1A"/>
-    <w:rPr>
-      <w:i/>
-      <w:iCs/>
-      <w:color w:val="7A7A7A" w:themeColor="accent1"/>
-      <w:sz w:val="28"/>
-    </w:rPr>
-  </w:style>
-  <w:style w:type="paragraph" w:styleId="Citationintense">
-    <w:name w:val="Intense Quote"/>
-    <w:basedOn w:val="Normal"/>
-    <w:next w:val="Normal"/>
-    <w:link w:val="CitationintenseCar"/>
-    <w:uiPriority w:val="30"/>
-    <w:qFormat/>
-    <w:rsid w:val="002F0E1A"/>
-    <w:pPr>
-      <w:pBdr>
-        <w:top w:val="single" w:sz="36" w:space="5" w:color="000000" w:themeColor="text1"/>
-        <w:bottom w:val="single" w:sz="18" w:space="5" w:color="D1282E" w:themeColor="text2"/>
-      </w:pBdr>
-      <w:spacing w:before="200" w:after="280" w:line="360" w:lineRule="auto"/>
-    </w:pPr>
-    <w:rPr>
-      <w:b/>
-      <w:bCs/>
-      <w:i/>
-      <w:iCs/>
-      <w:color w:val="7F7F7F" w:themeColor="text1" w:themeTint="80"/>
-      <w:sz w:val="26"/>
-    </w:rPr>
-  </w:style>
-  <w:style w:type="character" w:customStyle="1" w:styleId="CitationintenseCar">
-    <w:name w:val="Citation intense Car"/>
-    <w:basedOn w:val="Policepardfaut"/>
-    <w:link w:val="Citationintense"/>
-    <w:uiPriority w:val="30"/>
-    <w:rsid w:val="002F0E1A"/>
-    <w:rPr>
-      <w:b/>
-      <w:bCs/>
-      <w:i/>
-      <w:iCs/>
-      <w:color w:val="7F7F7F" w:themeColor="text1" w:themeTint="80"/>
-      <w:sz w:val="26"/>
-    </w:rPr>
-  </w:style>
-  <w:style w:type="character" w:styleId="Emphaseple">
-    <w:name w:val="Subtle Emphasis"/>
-    <w:basedOn w:val="Policepardfaut"/>
-    <w:uiPriority w:val="19"/>
-    <w:qFormat/>
-    <w:rsid w:val="002F0E1A"/>
-    <w:rPr>
-      <w:i/>
-      <w:iCs/>
-      <w:color w:val="7A7A7A" w:themeColor="accent1"/>
-    </w:rPr>
-  </w:style>
-  <w:style w:type="character" w:styleId="Emphaseintense">
-    <w:name w:val="Intense Emphasis"/>
-    <w:basedOn w:val="Policepardfaut"/>
-    <w:uiPriority w:val="21"/>
-    <w:qFormat/>
-    <w:rsid w:val="002F0E1A"/>
-    <w:rPr>
-      <w:b/>
-      <w:bCs/>
-      <w:i/>
-      <w:iCs/>
-      <w:color w:val="D1282E" w:themeColor="text2"/>
-    </w:rPr>
-  </w:style>
-  <w:style w:type="character" w:styleId="Rfrenceple">
-    <w:name w:val="Subtle Reference"/>
-    <w:basedOn w:val="Policepardfaut"/>
-    <w:uiPriority w:val="31"/>
-    <w:qFormat/>
-    <w:rsid w:val="002F0E1A"/>
-    <w:rPr>
-      <w:rFonts w:asciiTheme="minorHAnsi" w:hAnsiTheme="minorHAnsi"/>
-      <w:smallCaps/>
-      <w:color w:val="F5C201" w:themeColor="accent2"/>
-      <w:sz w:val="22"/>
-      <w:u w:val="none"/>
-    </w:rPr>
-  </w:style>
-  <w:style w:type="character" w:styleId="Rfrenceintense">
-    <w:name w:val="Intense Reference"/>
-    <w:basedOn w:val="Policepardfaut"/>
-    <w:uiPriority w:val="32"/>
-    <w:qFormat/>
-    <w:rsid w:val="002F0E1A"/>
-    <w:rPr>
-      <w:rFonts w:asciiTheme="minorHAnsi" w:hAnsiTheme="minorHAnsi"/>
-      <w:b/>
-      <w:bCs/>
-      <w:caps/>
-      <w:color w:val="F5C201" w:themeColor="accent2"/>
-      <w:spacing w:val="5"/>
-      <w:sz w:val="22"/>
-      <w:u w:val="single"/>
-    </w:rPr>
-  </w:style>
-  <w:style w:type="character" w:styleId="Titredulivre">
-    <w:name w:val="Book Title"/>
-    <w:basedOn w:val="Policepardfaut"/>
-    <w:uiPriority w:val="33"/>
-    <w:qFormat/>
-    <w:rsid w:val="002F0E1A"/>
-    <w:rPr>
-      <w:rFonts w:asciiTheme="minorHAnsi" w:hAnsiTheme="minorHAnsi"/>
-      <w:b/>
-      <w:bCs/>
-      <w:caps/>
-      <w:color w:val="3D3D3D" w:themeColor="accent1" w:themeShade="80"/>
-      <w:spacing w:val="5"/>
-      <w:sz w:val="22"/>
-    </w:rPr>
-  </w:style>
-  <w:style w:type="paragraph" w:styleId="En-ttedetabledesmatires">
-    <w:name w:val="TOC Heading"/>
-    <w:basedOn w:val="Titre1"/>
-    <w:next w:val="Normal"/>
-    <w:uiPriority w:val="39"/>
-    <w:unhideWhenUsed/>
-    <w:qFormat/>
-    <w:rsid w:val="002F0E1A"/>
-    <w:pPr>
-      <w:outlineLvl w:val="9"/>
-    </w:pPr>
-  </w:style>
-  <w:style w:type="paragraph" w:styleId="Textedebulles">
-    <w:name w:val="Balloon Text"/>
-    <w:basedOn w:val="Normal"/>
-    <w:link w:val="TextedebullesCar"/>
-    <w:uiPriority w:val="99"/>
-    <w:semiHidden/>
-    <w:unhideWhenUsed/>
-    <w:rsid w:val="002F0E1A"/>
-    <w:pPr>
-      <w:spacing w:after="0" w:line="240" w:lineRule="auto"/>
-    </w:pPr>
-    <w:rPr>
-      <w:rFonts w:ascii="Tahoma" w:hAnsi="Tahoma" w:cs="Tahoma"/>
-      <w:sz w:val="16"/>
-      <w:szCs w:val="16"/>
-    </w:rPr>
-  </w:style>
-  <w:style w:type="character" w:customStyle="1" w:styleId="TextedebullesCar">
-    <w:name w:val="Texte de bulles Car"/>
-    <w:basedOn w:val="Policepardfaut"/>
-    <w:link w:val="Textedebulles"/>
-    <w:uiPriority w:val="99"/>
-    <w:semiHidden/>
-    <w:rsid w:val="002F0E1A"/>
-    <w:rPr>
-      <w:rFonts w:ascii="Tahoma" w:hAnsi="Tahoma" w:cs="Tahoma"/>
-      <w:sz w:val="16"/>
-      <w:szCs w:val="16"/>
-    </w:rPr>
-  </w:style>
-  <w:style w:type="character" w:styleId="Textedelespacerserv">
-    <w:name w:val="Placeholder Text"/>
-    <w:basedOn w:val="Policepardfaut"/>
-    <w:uiPriority w:val="99"/>
-    <w:rsid w:val="002F0E1A"/>
-    <w:rPr>
-      <w:color w:val="808080"/>
-    </w:rPr>
-  </w:style>
-  <w:style w:type="paragraph" w:styleId="En-tte">
-    <w:name w:val="header"/>
-    <w:basedOn w:val="Normal"/>
-    <w:link w:val="En-tteCar"/>
-    <w:uiPriority w:val="99"/>
-    <w:unhideWhenUsed/>
-    <w:rsid w:val="002F0E1A"/>
-    <w:pPr>
-      <w:tabs>
-        <w:tab w:val="center" w:pos="4680"/>
-        <w:tab w:val="right" w:pos="9360"/>
-      </w:tabs>
-      <w:spacing w:after="0" w:line="240" w:lineRule="auto"/>
-    </w:pPr>
-  </w:style>
-  <w:style w:type="character" w:customStyle="1" w:styleId="En-tteCar">
-    <w:name w:val="En-tête Car"/>
-    <w:basedOn w:val="Policepardfaut"/>
-    <w:link w:val="En-tte"/>
-    <w:uiPriority w:val="99"/>
-    <w:rsid w:val="002F0E1A"/>
-  </w:style>
-  <w:style w:type="paragraph" w:styleId="Pieddepage">
-    <w:name w:val="footer"/>
-    <w:basedOn w:val="Normal"/>
-    <w:link w:val="PieddepageCar"/>
-    <w:uiPriority w:val="99"/>
-    <w:unhideWhenUsed/>
-    <w:rsid w:val="002F0E1A"/>
-    <w:pPr>
-      <w:tabs>
-        <w:tab w:val="center" w:pos="4680"/>
-        <w:tab w:val="right" w:pos="9360"/>
-      </w:tabs>
-      <w:spacing w:after="0" w:line="240" w:lineRule="auto"/>
-    </w:pPr>
-  </w:style>
-  <w:style w:type="character" w:customStyle="1" w:styleId="PieddepageCar">
-    <w:name w:val="Pied de page Car"/>
-    <w:basedOn w:val="Policepardfaut"/>
-    <w:link w:val="Pieddepage"/>
-    <w:uiPriority w:val="99"/>
-    <w:rsid w:val="002F0E1A"/>
-  </w:style>
-  <w:style w:type="paragraph" w:styleId="TM2">
-    <w:name w:val="toc 2"/>
-    <w:basedOn w:val="Normal"/>
-    <w:next w:val="Normal"/>
-    <w:autoRedefine/>
-    <w:uiPriority w:val="39"/>
-    <w:unhideWhenUsed/>
-    <w:rsid w:val="00484C7C"/>
-    <w:pPr>
-      <w:spacing w:after="0"/>
-      <w:ind w:left="220"/>
-    </w:pPr>
-    <w:rPr>
-      <w:b/>
-    </w:rPr>
-  </w:style>
-  <w:style w:type="paragraph" w:styleId="TM3">
-    <w:name w:val="toc 3"/>
-    <w:basedOn w:val="Normal"/>
-    <w:next w:val="Normal"/>
-    <w:autoRedefine/>
-    <w:uiPriority w:val="39"/>
-    <w:unhideWhenUsed/>
-    <w:rsid w:val="00484C7C"/>
-    <w:pPr>
-      <w:spacing w:after="0"/>
-      <w:ind w:left="440"/>
-    </w:pPr>
-  </w:style>
-  <w:style w:type="character" w:styleId="Lienhypertexte">
-    <w:name w:val="Hyperlink"/>
-    <w:basedOn w:val="Policepardfaut"/>
-    <w:uiPriority w:val="99"/>
-    <w:unhideWhenUsed/>
-    <w:rsid w:val="00484C7C"/>
-    <w:rPr>
-      <w:color w:val="CC9900" w:themeColor="hyperlink"/>
-      <w:u w:val="single"/>
-    </w:rPr>
-  </w:style>
-  <w:style w:type="paragraph" w:styleId="TM1">
-    <w:name w:val="toc 1"/>
-    <w:basedOn w:val="Normal"/>
-    <w:next w:val="Normal"/>
-    <w:autoRedefine/>
-    <w:uiPriority w:val="39"/>
-    <w:semiHidden/>
-    <w:unhideWhenUsed/>
-    <w:rsid w:val="009C516F"/>
-    <w:pPr>
-      <w:spacing w:before="120" w:after="0"/>
-    </w:pPr>
-    <w:rPr>
-      <w:b/>
-      <w:sz w:val="24"/>
-      <w:szCs w:val="24"/>
-    </w:rPr>
-  </w:style>
-  <w:style w:type="paragraph" w:styleId="TM4">
-    <w:name w:val="toc 4"/>
-    <w:basedOn w:val="Normal"/>
-    <w:next w:val="Normal"/>
-    <w:autoRedefine/>
-    <w:uiPriority w:val="39"/>
-    <w:semiHidden/>
-    <w:unhideWhenUsed/>
-    <w:rsid w:val="009C516F"/>
-    <w:pPr>
-      <w:spacing w:after="0"/>
-      <w:ind w:left="660"/>
-    </w:pPr>
-    <w:rPr>
-      <w:sz w:val="20"/>
-      <w:szCs w:val="20"/>
-    </w:rPr>
-  </w:style>
-  <w:style w:type="paragraph" w:styleId="TM5">
-    <w:name w:val="toc 5"/>
-    <w:basedOn w:val="Normal"/>
-    <w:next w:val="Normal"/>
-    <w:autoRedefine/>
-    <w:uiPriority w:val="39"/>
-    <w:semiHidden/>
-    <w:unhideWhenUsed/>
-    <w:rsid w:val="009C516F"/>
-    <w:pPr>
-      <w:spacing w:after="0"/>
-      <w:ind w:left="880"/>
-    </w:pPr>
-    <w:rPr>
-      <w:sz w:val="20"/>
-      <w:szCs w:val="20"/>
-    </w:rPr>
-  </w:style>
-  <w:style w:type="paragraph" w:styleId="TM6">
-    <w:name w:val="toc 6"/>
-    <w:basedOn w:val="Normal"/>
-    <w:next w:val="Normal"/>
-    <w:autoRedefine/>
-    <w:uiPriority w:val="39"/>
-    <w:semiHidden/>
-    <w:unhideWhenUsed/>
-    <w:rsid w:val="009C516F"/>
-    <w:pPr>
-      <w:spacing w:after="0"/>
-      <w:ind w:left="1100"/>
-    </w:pPr>
-    <w:rPr>
-      <w:sz w:val="20"/>
-      <w:szCs w:val="20"/>
-    </w:rPr>
-  </w:style>
-  <w:style w:type="paragraph" w:styleId="TM7">
-    <w:name w:val="toc 7"/>
-    <w:basedOn w:val="Normal"/>
-    <w:next w:val="Normal"/>
-    <w:autoRedefine/>
-    <w:uiPriority w:val="39"/>
-    <w:semiHidden/>
-    <w:unhideWhenUsed/>
-    <w:rsid w:val="009C516F"/>
-    <w:pPr>
-      <w:spacing w:after="0"/>
-      <w:ind w:left="1320"/>
-    </w:pPr>
-    <w:rPr>
-      <w:sz w:val="20"/>
-      <w:szCs w:val="20"/>
-    </w:rPr>
-  </w:style>
-  <w:style w:type="paragraph" w:styleId="TM8">
-    <w:name w:val="toc 8"/>
-    <w:basedOn w:val="Normal"/>
-    <w:next w:val="Normal"/>
-    <w:autoRedefine/>
-    <w:uiPriority w:val="39"/>
-    <w:semiHidden/>
-    <w:unhideWhenUsed/>
-    <w:rsid w:val="009C516F"/>
-    <w:pPr>
-      <w:spacing w:after="0"/>
-      <w:ind w:left="1540"/>
-    </w:pPr>
-    <w:rPr>
-      <w:sz w:val="20"/>
-      <w:szCs w:val="20"/>
-    </w:rPr>
-  </w:style>
-  <w:style w:type="paragraph" w:styleId="TM9">
-    <w:name w:val="toc 9"/>
-    <w:basedOn w:val="Normal"/>
-    <w:next w:val="Normal"/>
-    <w:autoRedefine/>
-    <w:uiPriority w:val="39"/>
-    <w:semiHidden/>
-    <w:unhideWhenUsed/>
-    <w:rsid w:val="009C516F"/>
-    <w:pPr>
-      <w:spacing w:after="0"/>
-      <w:ind w:left="1760"/>
-    </w:pPr>
-    <w:rPr>
-      <w:sz w:val="20"/>
-      <w:szCs w:val="20"/>
-    </w:rPr>
-  </w:style>
-</w:styles>
-</file>
-
-<file path=word/stylesWithEffects.xml><?xml version="1.0" encoding="utf-8"?>
-<w:styles xmlns:wpc="http://schemas.microsoft.com/office/word/2010/wordprocessingCanvas" xmlns:mc="http://schemas.openxmlformats.org/markup-compatibility/2006" xmlns:o="urn:schemas-microsoft-com:office:office" xmlns:r="http://schemas.openxmlformats.org/officeDocument/2006/relationships" xmlns:m="http://schemas.openxmlformats.org/officeDocument/2006/math" xmlns:v="urn:schemas-microsoft-com:vml" xmlns:wp14="http://schemas.microsoft.com/office/word/2010/wordprocessingDrawing" xmlns:wp="http://schemas.openxmlformats.org/drawingml/2006/wordprocessingDrawing" xmlns:w10="urn:schemas-microsoft-com:office:word" xmlns:w="http://schemas.openxmlformats.org/wordprocessingml/2006/main" xmlns:w14="http://schemas.microsoft.com/office/word/2010/wordml" xmlns:wpg="http://schemas.microsoft.com/office/word/2010/wordprocessingGroup" xmlns:wpi="http://schemas.microsoft.com/office/word/2010/wordprocessingInk" xmlns:wne="http://schemas.microsoft.com/office/word/2006/wordml" xmlns:wps="http://schemas.microsoft.com/office/word/2010/wordprocessingShape" mc:Ignorable="w14 wp14">
+<w:styles xmlns:mc="http://schemas.openxmlformats.org/markup-compatibility/2006" xmlns:r="http://schemas.openxmlformats.org/officeDocument/2006/relationships" xmlns:w="http://schemas.openxmlformats.org/wordprocessingml/2006/main" xmlns:w14="http://schemas.microsoft.com/office/word/2010/wordml" mc:Ignorable="w14">
   <w:docDefaults>
     <w:rPrDefault>
       <w:rPr>
@@ -2658,6 +1874,7 @@
   <w:style w:type="paragraph" w:default="1" w:styleId="Normal">
     <w:name w:val="Normal"/>
     <w:qFormat/>
+    <w:rsid w:val="002F0E1A"/>
     <w:pPr>
       <w:spacing w:line="288" w:lineRule="auto"/>
     </w:pPr>
@@ -2724,6 +1941,7 @@
     <w:semiHidden/>
     <w:unhideWhenUsed/>
     <w:qFormat/>
+    <w:rsid w:val="002F0E1A"/>
     <w:pPr>
       <w:keepNext/>
       <w:keepLines/>
@@ -2747,6 +1965,7 @@
     <w:semiHidden/>
     <w:unhideWhenUsed/>
     <w:qFormat/>
+    <w:rsid w:val="002F0E1A"/>
     <w:pPr>
       <w:keepNext/>
       <w:keepLines/>
@@ -2770,6 +1989,7 @@
     <w:semiHidden/>
     <w:unhideWhenUsed/>
     <w:qFormat/>
+    <w:rsid w:val="002F0E1A"/>
     <w:pPr>
       <w:keepNext/>
       <w:keepLines/>
@@ -2791,6 +2011,7 @@
     <w:semiHidden/>
     <w:unhideWhenUsed/>
     <w:qFormat/>
+    <w:rsid w:val="002F0E1A"/>
     <w:pPr>
       <w:keepNext/>
       <w:keepLines/>
@@ -2813,6 +2034,7 @@
     <w:semiHidden/>
     <w:unhideWhenUsed/>
     <w:qFormat/>
+    <w:rsid w:val="002F0E1A"/>
     <w:pPr>
       <w:keepNext/>
       <w:keepLines/>
@@ -2835,6 +2057,7 @@
     <w:semiHidden/>
     <w:unhideWhenUsed/>
     <w:qFormat/>
+    <w:rsid w:val="002F0E1A"/>
     <w:pPr>
       <w:keepNext/>
       <w:keepLines/>
@@ -2857,6 +2080,7 @@
     <w:semiHidden/>
     <w:unhideWhenUsed/>
     <w:qFormat/>
+    <w:rsid w:val="002F0E1A"/>
     <w:pPr>
       <w:keepNext/>
       <w:keepLines/>
@@ -2935,6 +2159,7 @@
     <w:link w:val="Titre3"/>
     <w:uiPriority w:val="9"/>
     <w:semiHidden/>
+    <w:rsid w:val="002F0E1A"/>
     <w:rPr>
       <w:rFonts w:eastAsiaTheme="majorEastAsia" w:cstheme="majorBidi"/>
       <w:b/>
@@ -2949,6 +2174,7 @@
     <w:link w:val="Titre4"/>
     <w:uiPriority w:val="9"/>
     <w:semiHidden/>
+    <w:rsid w:val="002F0E1A"/>
     <w:rPr>
       <w:rFonts w:asciiTheme="majorHAnsi" w:eastAsiaTheme="majorEastAsia" w:hAnsiTheme="majorHAnsi" w:cstheme="majorBidi"/>
       <w:bCs/>
@@ -2963,6 +2189,7 @@
     <w:link w:val="Titre5"/>
     <w:uiPriority w:val="9"/>
     <w:semiHidden/>
+    <w:rsid w:val="002F0E1A"/>
     <w:rPr>
       <w:rFonts w:eastAsiaTheme="majorEastAsia" w:cstheme="majorBidi"/>
       <w:b/>
@@ -2975,6 +2202,7 @@
     <w:link w:val="Titre6"/>
     <w:uiPriority w:val="9"/>
     <w:semiHidden/>
+    <w:rsid w:val="002F0E1A"/>
     <w:rPr>
       <w:rFonts w:asciiTheme="majorHAnsi" w:eastAsiaTheme="majorEastAsia" w:hAnsiTheme="majorHAnsi" w:cstheme="majorBidi"/>
       <w:i/>
@@ -2988,6 +2216,7 @@
     <w:link w:val="Titre7"/>
     <w:uiPriority w:val="9"/>
     <w:semiHidden/>
+    <w:rsid w:val="002F0E1A"/>
     <w:rPr>
       <w:rFonts w:eastAsiaTheme="majorEastAsia" w:cstheme="majorBidi"/>
       <w:b/>
@@ -3001,6 +2230,7 @@
     <w:link w:val="Titre8"/>
     <w:uiPriority w:val="9"/>
     <w:semiHidden/>
+    <w:rsid w:val="002F0E1A"/>
     <w:rPr>
       <w:rFonts w:asciiTheme="majorHAnsi" w:eastAsiaTheme="majorEastAsia" w:hAnsiTheme="majorHAnsi" w:cstheme="majorBidi"/>
       <w:color w:val="7A7A7A" w:themeColor="accent1"/>
@@ -3014,6 +2244,7 @@
     <w:link w:val="Titre9"/>
     <w:uiPriority w:val="9"/>
     <w:semiHidden/>
+    <w:rsid w:val="002F0E1A"/>
     <w:rPr>
       <w:rFonts w:asciiTheme="majorHAnsi" w:eastAsiaTheme="majorEastAsia" w:hAnsiTheme="majorHAnsi" w:cstheme="majorBidi"/>
       <w:i/>
@@ -3030,6 +2261,7 @@
     <w:uiPriority w:val="35"/>
     <w:unhideWhenUsed/>
     <w:qFormat/>
+    <w:rsid w:val="002F0E1A"/>
     <w:pPr>
       <w:spacing w:line="240" w:lineRule="auto"/>
     </w:pPr>
@@ -3048,6 +2280,7 @@
     <w:link w:val="TitreCar"/>
     <w:uiPriority w:val="10"/>
     <w:qFormat/>
+    <w:rsid w:val="002F0E1A"/>
     <w:pPr>
       <w:spacing w:before="360" w:after="60" w:line="240" w:lineRule="auto"/>
       <w:contextualSpacing/>
@@ -3067,6 +2300,7 @@
     <w:basedOn w:val="Policepardfaut"/>
     <w:link w:val="Titre"/>
     <w:uiPriority w:val="10"/>
+    <w:rsid w:val="002F0E1A"/>
     <w:rPr>
       <w:rFonts w:asciiTheme="majorHAnsi" w:eastAsiaTheme="majorEastAsia" w:hAnsiTheme="majorHAnsi" w:cstheme="majorBidi"/>
       <w:caps/>
@@ -3084,6 +2318,7 @@
     <w:link w:val="Sous-titreCar"/>
     <w:uiPriority w:val="11"/>
     <w:qFormat/>
+    <w:rsid w:val="002F0E1A"/>
     <w:pPr>
       <w:numPr>
         <w:ilvl w:val="1"/>
@@ -3103,6 +2338,7 @@
     <w:basedOn w:val="Policepardfaut"/>
     <w:link w:val="Sous-titre"/>
     <w:uiPriority w:val="11"/>
+    <w:rsid w:val="002F0E1A"/>
     <w:rPr>
       <w:rFonts w:asciiTheme="majorHAnsi" w:eastAsiaTheme="majorEastAsia" w:hAnsiTheme="majorHAnsi" w:cstheme="majorBidi"/>
       <w:iCs/>
@@ -3117,6 +2353,7 @@
     <w:basedOn w:val="Policepardfaut"/>
     <w:uiPriority w:val="22"/>
     <w:qFormat/>
+    <w:rsid w:val="002F0E1A"/>
     <w:rPr>
       <w:b/>
       <w:bCs/>
@@ -3127,6 +2364,7 @@
     <w:basedOn w:val="Policepardfaut"/>
     <w:uiPriority w:val="20"/>
     <w:qFormat/>
+    <w:rsid w:val="002F0E1A"/>
     <w:rPr>
       <w:i/>
       <w:iCs/>
@@ -3137,6 +2375,7 @@
     <w:link w:val="SansinterligneCar"/>
     <w:uiPriority w:val="1"/>
     <w:qFormat/>
+    <w:rsid w:val="002F0E1A"/>
     <w:pPr>
       <w:spacing w:after="0" w:line="240" w:lineRule="auto"/>
     </w:pPr>
@@ -3146,12 +2385,14 @@
     <w:basedOn w:val="Policepardfaut"/>
     <w:link w:val="Sansinterligne"/>
     <w:uiPriority w:val="1"/>
+    <w:rsid w:val="002F0E1A"/>
   </w:style>
   <w:style w:type="paragraph" w:styleId="Paragraphedeliste">
     <w:name w:val="List Paragraph"/>
     <w:basedOn w:val="Normal"/>
     <w:uiPriority w:val="34"/>
     <w:qFormat/>
+    <w:rsid w:val="002F0E1A"/>
     <w:pPr>
       <w:ind w:left="720"/>
       <w:contextualSpacing/>
@@ -3164,6 +2405,7 @@
     <w:link w:val="CitationCar"/>
     <w:uiPriority w:val="29"/>
     <w:qFormat/>
+    <w:rsid w:val="002F0E1A"/>
     <w:pPr>
       <w:spacing w:line="360" w:lineRule="auto"/>
     </w:pPr>
@@ -3179,6 +2421,7 @@
     <w:basedOn w:val="Policepardfaut"/>
     <w:link w:val="Citation"/>
     <w:uiPriority w:val="29"/>
+    <w:rsid w:val="002F0E1A"/>
     <w:rPr>
       <w:i/>
       <w:iCs/>
@@ -3193,6 +2436,7 @@
     <w:link w:val="CitationintenseCar"/>
     <w:uiPriority w:val="30"/>
     <w:qFormat/>
+    <w:rsid w:val="002F0E1A"/>
     <w:pPr>
       <w:pBdr>
         <w:top w:val="single" w:sz="36" w:space="5" w:color="000000" w:themeColor="text1"/>
@@ -3214,6 +2458,7 @@
     <w:basedOn w:val="Policepardfaut"/>
     <w:link w:val="Citationintense"/>
     <w:uiPriority w:val="30"/>
+    <w:rsid w:val="002F0E1A"/>
     <w:rPr>
       <w:b/>
       <w:bCs/>
@@ -3228,6 +2473,7 @@
     <w:basedOn w:val="Policepardfaut"/>
     <w:uiPriority w:val="19"/>
     <w:qFormat/>
+    <w:rsid w:val="002F0E1A"/>
     <w:rPr>
       <w:i/>
       <w:iCs/>
@@ -3239,6 +2485,7 @@
     <w:basedOn w:val="Policepardfaut"/>
     <w:uiPriority w:val="21"/>
     <w:qFormat/>
+    <w:rsid w:val="002F0E1A"/>
     <w:rPr>
       <w:b/>
       <w:bCs/>
@@ -3252,6 +2499,7 @@
     <w:basedOn w:val="Policepardfaut"/>
     <w:uiPriority w:val="31"/>
     <w:qFormat/>
+    <w:rsid w:val="002F0E1A"/>
     <w:rPr>
       <w:rFonts w:asciiTheme="minorHAnsi" w:hAnsiTheme="minorHAnsi"/>
       <w:smallCaps/>
@@ -3265,6 +2513,7 @@
     <w:basedOn w:val="Policepardfaut"/>
     <w:uiPriority w:val="32"/>
     <w:qFormat/>
+    <w:rsid w:val="002F0E1A"/>
     <w:rPr>
       <w:rFonts w:asciiTheme="minorHAnsi" w:hAnsiTheme="minorHAnsi"/>
       <w:b/>
@@ -3281,6 +2530,7 @@
     <w:basedOn w:val="Policepardfaut"/>
     <w:uiPriority w:val="33"/>
     <w:qFormat/>
+    <w:rsid w:val="002F0E1A"/>
     <w:rPr>
       <w:rFonts w:asciiTheme="minorHAnsi" w:hAnsiTheme="minorHAnsi"/>
       <w:b/>
@@ -3298,6 +2548,7 @@
     <w:uiPriority w:val="39"/>
     <w:unhideWhenUsed/>
     <w:qFormat/>
+    <w:rsid w:val="002F0E1A"/>
     <w:pPr>
       <w:outlineLvl w:val="9"/>
     </w:pPr>
@@ -3309,6 +2560,7 @@
     <w:uiPriority w:val="99"/>
     <w:semiHidden/>
     <w:unhideWhenUsed/>
+    <w:rsid w:val="002F0E1A"/>
     <w:pPr>
       <w:spacing w:after="0" w:line="240" w:lineRule="auto"/>
     </w:pPr>
@@ -3324,6 +2576,7 @@
     <w:link w:val="Textedebulles"/>
     <w:uiPriority w:val="99"/>
     <w:semiHidden/>
+    <w:rsid w:val="002F0E1A"/>
     <w:rPr>
       <w:rFonts w:ascii="Tahoma" w:hAnsi="Tahoma" w:cs="Tahoma"/>
       <w:sz w:val="16"/>
@@ -3334,6 +2587,7 @@
     <w:name w:val="Placeholder Text"/>
     <w:basedOn w:val="Policepardfaut"/>
     <w:uiPriority w:val="99"/>
+    <w:rsid w:val="002F0E1A"/>
     <w:rPr>
       <w:color w:val="808080"/>
     </w:rPr>
@@ -3344,6 +2598,7 @@
     <w:link w:val="En-tteCar"/>
     <w:uiPriority w:val="99"/>
     <w:unhideWhenUsed/>
+    <w:rsid w:val="002F0E1A"/>
     <w:pPr>
       <w:tabs>
         <w:tab w:val="center" w:pos="4680"/>
@@ -3357,6 +2612,7 @@
     <w:basedOn w:val="Policepardfaut"/>
     <w:link w:val="En-tte"/>
     <w:uiPriority w:val="99"/>
+    <w:rsid w:val="002F0E1A"/>
   </w:style>
   <w:style w:type="paragraph" w:styleId="Pieddepage">
     <w:name w:val="footer"/>
@@ -3364,6 +2620,7 @@
     <w:link w:val="PieddepageCar"/>
     <w:uiPriority w:val="99"/>
     <w:unhideWhenUsed/>
+    <w:rsid w:val="002F0E1A"/>
     <w:pPr>
       <w:tabs>
         <w:tab w:val="center" w:pos="4680"/>
@@ -3377,6 +2634,7 @@
     <w:basedOn w:val="Policepardfaut"/>
     <w:link w:val="Pieddepage"/>
     <w:uiPriority w:val="99"/>
+    <w:rsid w:val="002F0E1A"/>
   </w:style>
   <w:style w:type="paragraph" w:styleId="TM2">
     <w:name w:val="toc 2"/>
@@ -3387,9 +2645,12 @@
     <w:unhideWhenUsed/>
     <w:rsid w:val="00484C7C"/>
     <w:pPr>
-      <w:spacing w:after="100"/>
+      <w:spacing w:after="0"/>
       <w:ind w:left="220"/>
     </w:pPr>
+    <w:rPr>
+      <w:b/>
+    </w:rPr>
   </w:style>
   <w:style w:type="paragraph" w:styleId="TM3">
     <w:name w:val="toc 3"/>
@@ -3400,7 +2661,7 @@
     <w:unhideWhenUsed/>
     <w:rsid w:val="00484C7C"/>
     <w:pPr>
-      <w:spacing w:after="100"/>
+      <w:spacing w:after="0"/>
       <w:ind w:left="440"/>
     </w:pPr>
   </w:style>
@@ -3413,149 +2674,139 @@
     <w:rPr>
       <w:color w:val="CC9900" w:themeColor="hyperlink"/>
       <w:u w:val="single"/>
+    </w:rPr>
+  </w:style>
+  <w:style w:type="paragraph" w:styleId="TM1">
+    <w:name w:val="toc 1"/>
+    <w:basedOn w:val="Normal"/>
+    <w:next w:val="Normal"/>
+    <w:autoRedefine/>
+    <w:uiPriority w:val="39"/>
+    <w:semiHidden/>
+    <w:unhideWhenUsed/>
+    <w:rsid w:val="009C516F"/>
+    <w:pPr>
+      <w:spacing w:before="120" w:after="0"/>
+    </w:pPr>
+    <w:rPr>
+      <w:b/>
+      <w:sz w:val="24"/>
+      <w:szCs w:val="24"/>
+    </w:rPr>
+  </w:style>
+  <w:style w:type="paragraph" w:styleId="TM4">
+    <w:name w:val="toc 4"/>
+    <w:basedOn w:val="Normal"/>
+    <w:next w:val="Normal"/>
+    <w:autoRedefine/>
+    <w:uiPriority w:val="39"/>
+    <w:semiHidden/>
+    <w:unhideWhenUsed/>
+    <w:rsid w:val="009C516F"/>
+    <w:pPr>
+      <w:spacing w:after="0"/>
+      <w:ind w:left="660"/>
+    </w:pPr>
+    <w:rPr>
+      <w:sz w:val="20"/>
+      <w:szCs w:val="20"/>
+    </w:rPr>
+  </w:style>
+  <w:style w:type="paragraph" w:styleId="TM5">
+    <w:name w:val="toc 5"/>
+    <w:basedOn w:val="Normal"/>
+    <w:next w:val="Normal"/>
+    <w:autoRedefine/>
+    <w:uiPriority w:val="39"/>
+    <w:semiHidden/>
+    <w:unhideWhenUsed/>
+    <w:rsid w:val="009C516F"/>
+    <w:pPr>
+      <w:spacing w:after="0"/>
+      <w:ind w:left="880"/>
+    </w:pPr>
+    <w:rPr>
+      <w:sz w:val="20"/>
+      <w:szCs w:val="20"/>
+    </w:rPr>
+  </w:style>
+  <w:style w:type="paragraph" w:styleId="TM6">
+    <w:name w:val="toc 6"/>
+    <w:basedOn w:val="Normal"/>
+    <w:next w:val="Normal"/>
+    <w:autoRedefine/>
+    <w:uiPriority w:val="39"/>
+    <w:semiHidden/>
+    <w:unhideWhenUsed/>
+    <w:rsid w:val="009C516F"/>
+    <w:pPr>
+      <w:spacing w:after="0"/>
+      <w:ind w:left="1100"/>
+    </w:pPr>
+    <w:rPr>
+      <w:sz w:val="20"/>
+      <w:szCs w:val="20"/>
+    </w:rPr>
+  </w:style>
+  <w:style w:type="paragraph" w:styleId="TM7">
+    <w:name w:val="toc 7"/>
+    <w:basedOn w:val="Normal"/>
+    <w:next w:val="Normal"/>
+    <w:autoRedefine/>
+    <w:uiPriority w:val="39"/>
+    <w:semiHidden/>
+    <w:unhideWhenUsed/>
+    <w:rsid w:val="009C516F"/>
+    <w:pPr>
+      <w:spacing w:after="0"/>
+      <w:ind w:left="1320"/>
+    </w:pPr>
+    <w:rPr>
+      <w:sz w:val="20"/>
+      <w:szCs w:val="20"/>
+    </w:rPr>
+  </w:style>
+  <w:style w:type="paragraph" w:styleId="TM8">
+    <w:name w:val="toc 8"/>
+    <w:basedOn w:val="Normal"/>
+    <w:next w:val="Normal"/>
+    <w:autoRedefine/>
+    <w:uiPriority w:val="39"/>
+    <w:semiHidden/>
+    <w:unhideWhenUsed/>
+    <w:rsid w:val="009C516F"/>
+    <w:pPr>
+      <w:spacing w:after="0"/>
+      <w:ind w:left="1540"/>
+    </w:pPr>
+    <w:rPr>
+      <w:sz w:val="20"/>
+      <w:szCs w:val="20"/>
+    </w:rPr>
+  </w:style>
+  <w:style w:type="paragraph" w:styleId="TM9">
+    <w:name w:val="toc 9"/>
+    <w:basedOn w:val="Normal"/>
+    <w:next w:val="Normal"/>
+    <w:autoRedefine/>
+    <w:uiPriority w:val="39"/>
+    <w:semiHidden/>
+    <w:unhideWhenUsed/>
+    <w:rsid w:val="009C516F"/>
+    <w:pPr>
+      <w:spacing w:after="0"/>
+      <w:ind w:left="1760"/>
+    </w:pPr>
+    <w:rPr>
+      <w:sz w:val="20"/>
+      <w:szCs w:val="20"/>
     </w:rPr>
   </w:style>
 </w:styles>
 </file>
 
-<file path=word/glossary/document.xml><?xml version="1.0" encoding="utf-8"?>
-<w:glossaryDocument xmlns:mo="http://schemas.microsoft.com/office/mac/office/2008/main" xmlns:ve="http://schemas.openxmlformats.org/markup-compatibility/2006" xmlns:mv="urn:schemas-microsoft-com:mac:vml" xmlns:o="urn:schemas-microsoft-com:office:office" xmlns:r="http://schemas.openxmlformats.org/officeDocument/2006/relationships" xmlns:m="http://schemas.openxmlformats.org/officeDocument/2006/math" xmlns:v="urn:schemas-microsoft-com:vml" xmlns:wp="http://schemas.openxmlformats.org/drawingml/2006/wordprocessingDrawing" xmlns:w10="urn:schemas-microsoft-com:office:word" xmlns:w="http://schemas.openxmlformats.org/wordprocessingml/2006/main" xmlns:wne="http://schemas.microsoft.com/office/word/2006/wordml">
-  <w:docParts>
-    <w:docPart>
-      <w:docPartPr>
-        <w:name w:val="89FDEBBF775B45DAB2F630E3E8809046"/>
-        <w:category>
-          <w:name w:val="Général"/>
-          <w:gallery w:val="placeholder"/>
-        </w:category>
-        <w:types>
-          <w:type w:val="bbPlcHdr"/>
-        </w:types>
-        <w:behaviors>
-          <w:behavior w:val="content"/>
-        </w:behaviors>
-        <w:guid w:val="{9055C8AD-D80B-410D-B89A-CA5976E4846F}"/>
-      </w:docPartPr>
-      <w:docPartBody>
-        <w:p>
-          <w:pPr>
-            <w:pStyle w:val="89FDEBBF775B45DAB2F630E3E8809046"/>
-          </w:pPr>
-          <w:r>
-            <w:t>[Titre du document]</w:t>
-          </w:r>
-        </w:p>
-      </w:docPartBody>
-    </w:docPart>
-  </w:docParts>
-</w:glossaryDocument>
-</file>
-
-<file path=word/glossary/fontTable.xml><?xml version="1.0" encoding="utf-8"?>
-<w:fonts xmlns:r="http://schemas.openxmlformats.org/officeDocument/2006/relationships" xmlns:w="http://schemas.openxmlformats.org/wordprocessingml/2006/main">
-  <w:font w:name="Symbol">
-    <w:panose1 w:val="00000000000000000000"/>
-    <w:charset w:val="02"/>
-    <w:family w:val="auto"/>
-    <w:pitch w:val="variable"/>
-    <w:sig w:usb0="00000000" w:usb1="00000000" w:usb2="00010000" w:usb3="00000000" w:csb0="80000000" w:csb1="00000000"/>
-  </w:font>
-  <w:font w:name="Times New Roman">
-    <w:panose1 w:val="02020603050405020304"/>
-    <w:charset w:val="00"/>
-    <w:family w:val="auto"/>
-    <w:pitch w:val="variable"/>
-    <w:sig w:usb0="00000003" w:usb1="00000000" w:usb2="00000000" w:usb3="00000000" w:csb0="00000001" w:csb1="00000000"/>
-  </w:font>
-  <w:font w:name="Courier New">
-    <w:panose1 w:val="02070309020205020404"/>
-    <w:charset w:val="00"/>
-    <w:family w:val="auto"/>
-    <w:pitch w:val="variable"/>
-    <w:sig w:usb0="00000003" w:usb1="00000000" w:usb2="00000000" w:usb3="00000000" w:csb0="00000001" w:csb1="00000000"/>
-  </w:font>
-  <w:font w:name="Wingdings">
-    <w:panose1 w:val="05020102010804080708"/>
-    <w:charset w:val="02"/>
-    <w:family w:val="auto"/>
-    <w:pitch w:val="variable"/>
-    <w:sig w:usb0="00000000" w:usb1="00000000" w:usb2="00010000" w:usb3="00000000" w:csb0="80000000" w:csb1="00000000"/>
-  </w:font>
-  <w:font w:name="Arial">
-    <w:panose1 w:val="020B0604020202020204"/>
-    <w:charset w:val="00"/>
-    <w:family w:val="auto"/>
-    <w:pitch w:val="variable"/>
-    <w:sig w:usb0="00000003" w:usb1="00000000" w:usb2="00000000" w:usb3="00000000" w:csb0="00000001" w:csb1="00000000"/>
-  </w:font>
-  <w:font w:name="Arial Black">
-    <w:panose1 w:val="020B0A04020102020204"/>
-    <w:charset w:val="00"/>
-    <w:family w:val="auto"/>
-    <w:pitch w:val="variable"/>
-    <w:sig w:usb0="00000003" w:usb1="00000000" w:usb2="00000000" w:usb3="00000000" w:csb0="00000001" w:csb1="00000000"/>
-  </w:font>
-  <w:font w:name="Tahoma">
-    <w:panose1 w:val="020B0604030504040204"/>
-    <w:charset w:val="00"/>
-    <w:family w:val="auto"/>
-    <w:pitch w:val="variable"/>
-    <w:sig w:usb0="00000003" w:usb1="00000000" w:usb2="00000000" w:usb3="00000000" w:csb0="00000001" w:csb1="00000000"/>
-  </w:font>
-  <w:font w:name="Cambria">
-    <w:panose1 w:val="02040503050406030204"/>
-    <w:charset w:val="00"/>
-    <w:family w:val="auto"/>
-    <w:pitch w:val="variable"/>
-    <w:sig w:usb0="00000003" w:usb1="00000000" w:usb2="00000000" w:usb3="00000000" w:csb0="00000001" w:csb1="00000000"/>
-  </w:font>
-  <w:font w:name="Calibri">
-    <w:panose1 w:val="020F0502020204030204"/>
-    <w:charset w:val="00"/>
-    <w:family w:val="auto"/>
-    <w:pitch w:val="variable"/>
-    <w:sig w:usb0="00000003" w:usb1="00000000" w:usb2="00000000" w:usb3="00000000" w:csb0="00000001" w:csb1="00000000"/>
-  </w:font>
-</w:fonts>
-</file>
-
-<file path=word/glossary/settings.xml><?xml version="1.0" encoding="utf-8"?>
-<w:settings xmlns:o="urn:schemas-microsoft-com:office:office" xmlns:r="http://schemas.openxmlformats.org/officeDocument/2006/relationships" xmlns:m="http://schemas.openxmlformats.org/officeDocument/2006/math" xmlns:v="urn:schemas-microsoft-com:vml" xmlns:w10="urn:schemas-microsoft-com:office:word" xmlns:w="http://schemas.openxmlformats.org/wordprocessingml/2006/main" xmlns:sl="http://schemas.openxmlformats.org/schemaLibrary/2006/main">
-  <w:view w:val="normal"/>
-  <w:doNotTrackMoves/>
-  <w:defaultTabStop w:val="708"/>
-  <w:hyphenationZone w:val="425"/>
-  <w:characterSpacingControl w:val="doNotCompress"/>
-  <w:compat>
-    <w:useFELayout/>
-  </w:compat>
-  <w:rsids>
-    <w:rsidRoot w:val="009F6018"/>
-    <w:rsid w:val="004A3465"/>
-    <w:rsid w:val="009F6018"/>
-  </w:rsids>
-  <m:mathPr>
-    <m:mathFont m:val="Century Schoolbook"/>
-    <m:brkBin m:val="before"/>
-    <m:brkBinSub m:val="--"/>
-    <m:smallFrac/>
-    <m:dispDef/>
-    <m:lMargin m:val="0"/>
-    <m:rMargin m:val="0"/>
-    <m:defJc m:val="centerGroup"/>
-    <m:wrapIndent m:val="1440"/>
-    <m:intLim m:val="subSup"/>
-    <m:naryLim m:val="undOvr"/>
-  </m:mathPr>
-  <w:themeFontLang w:val="fr-FR"/>
-  <w:clrSchemeMapping w:bg1="light1" w:t1="dark1" w:bg2="light2" w:t2="dark2" w:accent1="accent1" w:accent2="accent2" w:accent3="accent3" w:accent4="accent4" w:accent5="accent5" w:accent6="accent6" w:hyperlink="hyperlink" w:followedHyperlink="followedHyperlink"/>
-  <w:decimalSymbol w:val=","/>
-  <w:listSeparator w:val=";"/>
-</w:settings>
-</file>
-
-<file path=word/glossary/styles.xml><?xml version="1.0" encoding="utf-8"?>
-<w:styles xmlns:r="http://schemas.openxmlformats.org/officeDocument/2006/relationships" xmlns:w="http://schemas.openxmlformats.org/wordprocessingml/2006/main">
+<file path=word/stylesWithEffects.xml><?xml version="1.0" encoding="utf-8"?>
+<w:styles xmlns:wpc="http://schemas.microsoft.com/office/word/2010/wordprocessingCanvas" xmlns:mc="http://schemas.openxmlformats.org/markup-compatibility/2006" xmlns:o="urn:schemas-microsoft-com:office:office" xmlns:r="http://schemas.openxmlformats.org/officeDocument/2006/relationships" xmlns:m="http://schemas.openxmlformats.org/officeDocument/2006/math" xmlns:v="urn:schemas-microsoft-com:vml" xmlns:wp14="http://schemas.microsoft.com/office/word/2010/wordprocessingDrawing" xmlns:wp="http://schemas.openxmlformats.org/drawingml/2006/wordprocessingDrawing" xmlns:w10="urn:schemas-microsoft-com:office:word" xmlns:w="http://schemas.openxmlformats.org/wordprocessingml/2006/main" xmlns:w14="http://schemas.microsoft.com/office/word/2010/wordml" xmlns:wpg="http://schemas.microsoft.com/office/word/2010/wordprocessingGroup" xmlns:wpi="http://schemas.microsoft.com/office/word/2010/wordprocessingInk" xmlns:wne="http://schemas.microsoft.com/office/word/2006/wordml" xmlns:wps="http://schemas.microsoft.com/office/word/2010/wordprocessingShape" mc:Ignorable="w14 wp14">
   <w:docDefaults>
     <w:rPrDefault>
       <w:rPr>
@@ -3571,7 +2822,7 @@
       </w:pPr>
     </w:pPrDefault>
   </w:docDefaults>
-  <w:latentStyles w:defLockedState="0" w:defUIPriority="99" w:defSemiHidden="1" w:defUnhideWhenUsed="1" w:defQFormat="0" w:count="276">
+  <w:latentStyles w:defLockedState="0" w:defUIPriority="99" w:defSemiHidden="1" w:defUnhideWhenUsed="1" w:defQFormat="0" w:count="267">
     <w:lsdException w:name="Normal" w:semiHidden="0" w:uiPriority="0" w:unhideWhenUsed="0" w:qFormat="1"/>
     <w:lsdException w:name="heading 1" w:semiHidden="0" w:uiPriority="9" w:unhideWhenUsed="0" w:qFormat="1"/>
     <w:lsdException w:name="heading 2" w:uiPriority="9" w:qFormat="1"/>
@@ -3713,7 +2964,9 @@
   <w:style w:type="paragraph" w:default="1" w:styleId="Normal">
     <w:name w:val="Normal"/>
     <w:qFormat/>
-    <w:rsid w:val="004A3465"/>
+    <w:pPr>
+      <w:spacing w:line="288" w:lineRule="auto"/>
+    </w:pPr>
   </w:style>
   <w:style w:type="paragraph" w:styleId="Titre1">
     <w:name w:val="heading 1"/>
@@ -3722,18 +2975,21 @@
     <w:link w:val="Titre1Car"/>
     <w:uiPriority w:val="9"/>
     <w:qFormat/>
-    <w:rsid w:val="004A3465"/>
+    <w:rsid w:val="00484C7C"/>
     <w:pPr>
       <w:keepNext/>
       <w:keepLines/>
-      <w:spacing w:before="480" w:after="0" w:line="288" w:lineRule="auto"/>
+      <w:numPr>
+        <w:numId w:val="2"/>
+      </w:numPr>
+      <w:spacing w:before="480" w:after="0"/>
       <w:outlineLvl w:val="0"/>
     </w:pPr>
     <w:rPr>
       <w:rFonts w:asciiTheme="majorHAnsi" w:eastAsiaTheme="majorEastAsia" w:hAnsiTheme="majorHAnsi" w:cstheme="majorBidi"/>
       <w:bCs/>
       <w:caps/>
-      <w:color w:val="4F81BD" w:themeColor="accent1"/>
+      <w:color w:val="7A7A7A" w:themeColor="accent1"/>
       <w:sz w:val="28"/>
       <w:szCs w:val="28"/>
     </w:rPr>
@@ -3746,18 +3002,21 @@
     <w:uiPriority w:val="9"/>
     <w:unhideWhenUsed/>
     <w:qFormat/>
-    <w:rsid w:val="004A3465"/>
+    <w:rsid w:val="00484C7C"/>
     <w:pPr>
       <w:keepNext/>
       <w:keepLines/>
-      <w:spacing w:before="200" w:after="0" w:line="288" w:lineRule="auto"/>
+      <w:numPr>
+        <w:numId w:val="3"/>
+      </w:numPr>
+      <w:spacing w:before="200" w:after="0"/>
       <w:outlineLvl w:val="1"/>
     </w:pPr>
     <w:rPr>
       <w:rFonts w:asciiTheme="majorHAnsi" w:eastAsiaTheme="majorEastAsia" w:hAnsiTheme="majorHAnsi" w:cstheme="majorBidi"/>
       <w:b/>
       <w:bCs/>
-      <w:color w:val="4F81BD" w:themeColor="accent1"/>
+      <w:color w:val="7A7A7A" w:themeColor="accent1"/>
       <w:sz w:val="26"/>
       <w:szCs w:val="26"/>
     </w:rPr>
@@ -3768,9 +3027,9 @@
     <w:next w:val="Normal"/>
     <w:link w:val="Titre3Car"/>
     <w:uiPriority w:val="9"/>
-    <w:unhideWhenUsed/>
-    <w:qFormat/>
-    <w:rsid w:val="004A3465"/>
+    <w:semiHidden/>
+    <w:unhideWhenUsed/>
+    <w:qFormat/>
     <w:pPr>
       <w:keepNext/>
       <w:keepLines/>
@@ -3782,19 +3041,154 @@
       <w:b/>
       <w:bCs/>
       <w:caps/>
-      <w:color w:val="1F497D" w:themeColor="text2"/>
+      <w:color w:val="D1282E" w:themeColor="text2"/>
+    </w:rPr>
+  </w:style>
+  <w:style w:type="paragraph" w:styleId="Titre4">
+    <w:name w:val="heading 4"/>
+    <w:basedOn w:val="Normal"/>
+    <w:next w:val="Normal"/>
+    <w:link w:val="Titre4Car"/>
+    <w:uiPriority w:val="9"/>
+    <w:semiHidden/>
+    <w:unhideWhenUsed/>
+    <w:qFormat/>
+    <w:pPr>
+      <w:keepNext/>
+      <w:keepLines/>
+      <w:spacing w:before="200" w:after="0"/>
+      <w:outlineLvl w:val="3"/>
+    </w:pPr>
+    <w:rPr>
+      <w:rFonts w:asciiTheme="majorHAnsi" w:eastAsiaTheme="majorEastAsia" w:hAnsiTheme="majorHAnsi" w:cstheme="majorBidi"/>
+      <w:bCs/>
+      <w:i/>
+      <w:iCs/>
+      <w:color w:val="7A7A7A" w:themeColor="accent1"/>
+    </w:rPr>
+  </w:style>
+  <w:style w:type="paragraph" w:styleId="Titre5">
+    <w:name w:val="heading 5"/>
+    <w:basedOn w:val="Normal"/>
+    <w:next w:val="Normal"/>
+    <w:link w:val="Titre5Car"/>
+    <w:uiPriority w:val="9"/>
+    <w:semiHidden/>
+    <w:unhideWhenUsed/>
+    <w:qFormat/>
+    <w:pPr>
+      <w:keepNext/>
+      <w:keepLines/>
+      <w:spacing w:before="200" w:after="0"/>
+      <w:outlineLvl w:val="4"/>
+    </w:pPr>
+    <w:rPr>
+      <w:rFonts w:eastAsiaTheme="majorEastAsia" w:cstheme="majorBidi"/>
+      <w:b/>
+      <w:color w:val="5B5B5B" w:themeColor="accent1" w:themeShade="BF"/>
+    </w:rPr>
+  </w:style>
+  <w:style w:type="paragraph" w:styleId="Titre6">
+    <w:name w:val="heading 6"/>
+    <w:basedOn w:val="Normal"/>
+    <w:next w:val="Normal"/>
+    <w:link w:val="Titre6Car"/>
+    <w:uiPriority w:val="9"/>
+    <w:semiHidden/>
+    <w:unhideWhenUsed/>
+    <w:qFormat/>
+    <w:pPr>
+      <w:keepNext/>
+      <w:keepLines/>
+      <w:spacing w:before="200" w:after="0"/>
+      <w:outlineLvl w:val="5"/>
+    </w:pPr>
+    <w:rPr>
+      <w:rFonts w:asciiTheme="majorHAnsi" w:eastAsiaTheme="majorEastAsia" w:hAnsiTheme="majorHAnsi" w:cstheme="majorBidi"/>
+      <w:i/>
+      <w:iCs/>
+      <w:color w:val="5B5B5B" w:themeColor="accent1" w:themeShade="BF"/>
+    </w:rPr>
+  </w:style>
+  <w:style w:type="paragraph" w:styleId="Titre7">
+    <w:name w:val="heading 7"/>
+    <w:basedOn w:val="Normal"/>
+    <w:next w:val="Normal"/>
+    <w:link w:val="Titre7Car"/>
+    <w:uiPriority w:val="9"/>
+    <w:semiHidden/>
+    <w:unhideWhenUsed/>
+    <w:qFormat/>
+    <w:pPr>
+      <w:keepNext/>
+      <w:keepLines/>
+      <w:spacing w:before="200" w:after="0"/>
+      <w:outlineLvl w:val="6"/>
+    </w:pPr>
+    <w:rPr>
+      <w:rFonts w:eastAsiaTheme="majorEastAsia" w:cstheme="majorBidi"/>
+      <w:b/>
+      <w:iCs/>
+      <w:color w:val="D1282E" w:themeColor="text2"/>
+    </w:rPr>
+  </w:style>
+  <w:style w:type="paragraph" w:styleId="Titre8">
+    <w:name w:val="heading 8"/>
+    <w:basedOn w:val="Normal"/>
+    <w:next w:val="Normal"/>
+    <w:link w:val="Titre8Car"/>
+    <w:uiPriority w:val="9"/>
+    <w:semiHidden/>
+    <w:unhideWhenUsed/>
+    <w:qFormat/>
+    <w:pPr>
+      <w:keepNext/>
+      <w:keepLines/>
+      <w:spacing w:before="200" w:after="0"/>
+      <w:outlineLvl w:val="7"/>
+    </w:pPr>
+    <w:rPr>
+      <w:rFonts w:asciiTheme="majorHAnsi" w:eastAsiaTheme="majorEastAsia" w:hAnsiTheme="majorHAnsi" w:cstheme="majorBidi"/>
+      <w:color w:val="7A7A7A" w:themeColor="accent1"/>
+      <w:sz w:val="20"/>
+      <w:szCs w:val="20"/>
+    </w:rPr>
+  </w:style>
+  <w:style w:type="paragraph" w:styleId="Titre9">
+    <w:name w:val="heading 9"/>
+    <w:basedOn w:val="Normal"/>
+    <w:next w:val="Normal"/>
+    <w:link w:val="Titre9Car"/>
+    <w:uiPriority w:val="9"/>
+    <w:semiHidden/>
+    <w:unhideWhenUsed/>
+    <w:qFormat/>
+    <w:pPr>
+      <w:keepNext/>
+      <w:keepLines/>
+      <w:spacing w:before="200" w:after="0"/>
+      <w:outlineLvl w:val="8"/>
+    </w:pPr>
+    <w:rPr>
+      <w:rFonts w:asciiTheme="majorHAnsi" w:eastAsiaTheme="majorEastAsia" w:hAnsiTheme="majorHAnsi" w:cstheme="majorBidi"/>
+      <w:i/>
+      <w:iCs/>
+      <w:color w:val="5B5B5B" w:themeColor="accent1" w:themeShade="BF"/>
+      <w:sz w:val="20"/>
+      <w:szCs w:val="20"/>
     </w:rPr>
   </w:style>
   <w:style w:type="character" w:default="1" w:styleId="Policepardfaut">
     <w:name w:val="Default Paragraph Font"/>
+    <w:uiPriority w:val="1"/>
     <w:semiHidden/>
     <w:unhideWhenUsed/>
   </w:style>
   <w:style w:type="table" w:default="1" w:styleId="TableauNormal">
     <w:name w:val="Normal Table"/>
-    <w:semiHidden/>
-    <w:unhideWhenUsed/>
-    <w:qFormat/>
+    <w:uiPriority w:val="99"/>
+    <w:semiHidden/>
+    <w:unhideWhenUsed/>
     <w:tblPr>
       <w:tblInd w:w="0" w:type="dxa"/>
       <w:tblCellMar>
@@ -3807,23 +3201,814 @@
   </w:style>
   <w:style w:type="numbering" w:default="1" w:styleId="Aucuneliste">
     <w:name w:val="No List"/>
-    <w:semiHidden/>
-    <w:unhideWhenUsed/>
-  </w:style>
-  <w:style w:type="paragraph" w:customStyle="1" w:styleId="89FDEBBF775B45DAB2F630E3E8809046">
-    <w:name w:val="89FDEBBF775B45DAB2F630E3E8809046"/>
-    <w:rsid w:val="004A3465"/>
-  </w:style>
-  <w:style w:type="paragraph" w:customStyle="1" w:styleId="9EA02C67AC0D42ABBD5C30FD213609BD">
-    <w:name w:val="9EA02C67AC0D42ABBD5C30FD213609BD"/>
-    <w:rsid w:val="004A3465"/>
+    <w:uiPriority w:val="99"/>
+    <w:semiHidden/>
+    <w:unhideWhenUsed/>
   </w:style>
   <w:style w:type="character" w:customStyle="1" w:styleId="Titre1Car">
     <w:name w:val="Titre 1 Car"/>
     <w:basedOn w:val="Policepardfaut"/>
     <w:link w:val="Titre1"/>
     <w:uiPriority w:val="9"/>
+    <w:rsid w:val="00484C7C"/>
+    <w:rPr>
+      <w:rFonts w:asciiTheme="majorHAnsi" w:eastAsiaTheme="majorEastAsia" w:hAnsiTheme="majorHAnsi" w:cstheme="majorBidi"/>
+      <w:bCs/>
+      <w:caps/>
+      <w:color w:val="7A7A7A" w:themeColor="accent1"/>
+      <w:sz w:val="28"/>
+      <w:szCs w:val="28"/>
+    </w:rPr>
+  </w:style>
+  <w:style w:type="character" w:customStyle="1" w:styleId="Titre2Car">
+    <w:name w:val="Titre 2 Car"/>
+    <w:basedOn w:val="Policepardfaut"/>
+    <w:link w:val="Titre2"/>
+    <w:uiPriority w:val="9"/>
+    <w:rsid w:val="00484C7C"/>
+    <w:rPr>
+      <w:rFonts w:asciiTheme="majorHAnsi" w:eastAsiaTheme="majorEastAsia" w:hAnsiTheme="majorHAnsi" w:cstheme="majorBidi"/>
+      <w:b/>
+      <w:bCs/>
+      <w:color w:val="7A7A7A" w:themeColor="accent1"/>
+      <w:sz w:val="26"/>
+      <w:szCs w:val="26"/>
+    </w:rPr>
+  </w:style>
+  <w:style w:type="character" w:customStyle="1" w:styleId="Titre3Car">
+    <w:name w:val="Titre 3 Car"/>
+    <w:basedOn w:val="Policepardfaut"/>
+    <w:link w:val="Titre3"/>
+    <w:uiPriority w:val="9"/>
+    <w:semiHidden/>
+    <w:rPr>
+      <w:rFonts w:eastAsiaTheme="majorEastAsia" w:cstheme="majorBidi"/>
+      <w:b/>
+      <w:bCs/>
+      <w:caps/>
+      <w:color w:val="D1282E" w:themeColor="text2"/>
+    </w:rPr>
+  </w:style>
+  <w:style w:type="character" w:customStyle="1" w:styleId="Titre4Car">
+    <w:name w:val="Titre 4 Car"/>
+    <w:basedOn w:val="Policepardfaut"/>
+    <w:link w:val="Titre4"/>
+    <w:uiPriority w:val="9"/>
+    <w:semiHidden/>
+    <w:rPr>
+      <w:rFonts w:asciiTheme="majorHAnsi" w:eastAsiaTheme="majorEastAsia" w:hAnsiTheme="majorHAnsi" w:cstheme="majorBidi"/>
+      <w:bCs/>
+      <w:i/>
+      <w:iCs/>
+      <w:color w:val="7A7A7A" w:themeColor="accent1"/>
+    </w:rPr>
+  </w:style>
+  <w:style w:type="character" w:customStyle="1" w:styleId="Titre5Car">
+    <w:name w:val="Titre 5 Car"/>
+    <w:basedOn w:val="Policepardfaut"/>
+    <w:link w:val="Titre5"/>
+    <w:uiPriority w:val="9"/>
+    <w:semiHidden/>
+    <w:rPr>
+      <w:rFonts w:eastAsiaTheme="majorEastAsia" w:cstheme="majorBidi"/>
+      <w:b/>
+      <w:color w:val="5B5B5B" w:themeColor="accent1" w:themeShade="BF"/>
+    </w:rPr>
+  </w:style>
+  <w:style w:type="character" w:customStyle="1" w:styleId="Titre6Car">
+    <w:name w:val="Titre 6 Car"/>
+    <w:basedOn w:val="Policepardfaut"/>
+    <w:link w:val="Titre6"/>
+    <w:uiPriority w:val="9"/>
+    <w:semiHidden/>
+    <w:rPr>
+      <w:rFonts w:asciiTheme="majorHAnsi" w:eastAsiaTheme="majorEastAsia" w:hAnsiTheme="majorHAnsi" w:cstheme="majorBidi"/>
+      <w:i/>
+      <w:iCs/>
+      <w:color w:val="5B5B5B" w:themeColor="accent1" w:themeShade="BF"/>
+    </w:rPr>
+  </w:style>
+  <w:style w:type="character" w:customStyle="1" w:styleId="Titre7Car">
+    <w:name w:val="Titre 7 Car"/>
+    <w:basedOn w:val="Policepardfaut"/>
+    <w:link w:val="Titre7"/>
+    <w:uiPriority w:val="9"/>
+    <w:semiHidden/>
+    <w:rPr>
+      <w:rFonts w:eastAsiaTheme="majorEastAsia" w:cstheme="majorBidi"/>
+      <w:b/>
+      <w:iCs/>
+      <w:color w:val="D1282E" w:themeColor="text2"/>
+    </w:rPr>
+  </w:style>
+  <w:style w:type="character" w:customStyle="1" w:styleId="Titre8Car">
+    <w:name w:val="Titre 8 Car"/>
+    <w:basedOn w:val="Policepardfaut"/>
+    <w:link w:val="Titre8"/>
+    <w:uiPriority w:val="9"/>
+    <w:semiHidden/>
+    <w:rPr>
+      <w:rFonts w:asciiTheme="majorHAnsi" w:eastAsiaTheme="majorEastAsia" w:hAnsiTheme="majorHAnsi" w:cstheme="majorBidi"/>
+      <w:color w:val="7A7A7A" w:themeColor="accent1"/>
+      <w:sz w:val="20"/>
+      <w:szCs w:val="20"/>
+    </w:rPr>
+  </w:style>
+  <w:style w:type="character" w:customStyle="1" w:styleId="Titre9Car">
+    <w:name w:val="Titre 9 Car"/>
+    <w:basedOn w:val="Policepardfaut"/>
+    <w:link w:val="Titre9"/>
+    <w:uiPriority w:val="9"/>
+    <w:semiHidden/>
+    <w:rPr>
+      <w:rFonts w:asciiTheme="majorHAnsi" w:eastAsiaTheme="majorEastAsia" w:hAnsiTheme="majorHAnsi" w:cstheme="majorBidi"/>
+      <w:i/>
+      <w:iCs/>
+      <w:color w:val="5B5B5B" w:themeColor="accent1" w:themeShade="BF"/>
+      <w:sz w:val="20"/>
+      <w:szCs w:val="20"/>
+    </w:rPr>
+  </w:style>
+  <w:style w:type="paragraph" w:styleId="Lgende">
+    <w:name w:val="caption"/>
+    <w:basedOn w:val="Normal"/>
+    <w:next w:val="Normal"/>
+    <w:uiPriority w:val="35"/>
+    <w:unhideWhenUsed/>
+    <w:qFormat/>
+    <w:pPr>
+      <w:spacing w:line="240" w:lineRule="auto"/>
+    </w:pPr>
+    <w:rPr>
+      <w:bCs/>
+      <w:caps/>
+      <w:color w:val="7A7A7A" w:themeColor="accent1"/>
+      <w:sz w:val="18"/>
+      <w:szCs w:val="18"/>
+    </w:rPr>
+  </w:style>
+  <w:style w:type="paragraph" w:styleId="Titre">
+    <w:name w:val="Title"/>
+    <w:basedOn w:val="Normal"/>
+    <w:next w:val="Normal"/>
+    <w:link w:val="TitreCar"/>
+    <w:uiPriority w:val="10"/>
+    <w:qFormat/>
+    <w:pPr>
+      <w:spacing w:before="360" w:after="60" w:line="240" w:lineRule="auto"/>
+      <w:contextualSpacing/>
+    </w:pPr>
+    <w:rPr>
+      <w:rFonts w:asciiTheme="majorHAnsi" w:eastAsiaTheme="majorEastAsia" w:hAnsiTheme="majorHAnsi" w:cstheme="majorBidi"/>
+      <w:caps/>
+      <w:color w:val="000000" w:themeColor="text1"/>
+      <w:spacing w:val="-20"/>
+      <w:kern w:val="28"/>
+      <w:sz w:val="72"/>
+      <w:szCs w:val="72"/>
+    </w:rPr>
+  </w:style>
+  <w:style w:type="character" w:customStyle="1" w:styleId="TitreCar">
+    <w:name w:val="Titre Car"/>
+    <w:basedOn w:val="Policepardfaut"/>
+    <w:link w:val="Titre"/>
+    <w:uiPriority w:val="10"/>
+    <w:rPr>
+      <w:rFonts w:asciiTheme="majorHAnsi" w:eastAsiaTheme="majorEastAsia" w:hAnsiTheme="majorHAnsi" w:cstheme="majorBidi"/>
+      <w:caps/>
+      <w:color w:val="000000" w:themeColor="text1"/>
+      <w:spacing w:val="-20"/>
+      <w:kern w:val="28"/>
+      <w:sz w:val="72"/>
+      <w:szCs w:val="72"/>
+    </w:rPr>
+  </w:style>
+  <w:style w:type="paragraph" w:styleId="Sous-titre">
+    <w:name w:val="Subtitle"/>
+    <w:basedOn w:val="Normal"/>
+    <w:next w:val="Normal"/>
+    <w:link w:val="Sous-titreCar"/>
+    <w:uiPriority w:val="11"/>
+    <w:qFormat/>
+    <w:pPr>
+      <w:numPr>
+        <w:ilvl w:val="1"/>
+      </w:numPr>
+    </w:pPr>
+    <w:rPr>
+      <w:rFonts w:asciiTheme="majorHAnsi" w:eastAsiaTheme="majorEastAsia" w:hAnsiTheme="majorHAnsi" w:cstheme="majorBidi"/>
+      <w:iCs/>
+      <w:caps/>
+      <w:color w:val="D1282E" w:themeColor="text2"/>
+      <w:sz w:val="36"/>
+      <w:szCs w:val="36"/>
+    </w:rPr>
+  </w:style>
+  <w:style w:type="character" w:customStyle="1" w:styleId="Sous-titreCar">
+    <w:name w:val="Sous-titre Car"/>
+    <w:basedOn w:val="Policepardfaut"/>
+    <w:link w:val="Sous-titre"/>
+    <w:uiPriority w:val="11"/>
+    <w:rPr>
+      <w:rFonts w:asciiTheme="majorHAnsi" w:eastAsiaTheme="majorEastAsia" w:hAnsiTheme="majorHAnsi" w:cstheme="majorBidi"/>
+      <w:iCs/>
+      <w:caps/>
+      <w:color w:val="D1282E" w:themeColor="text2"/>
+      <w:sz w:val="36"/>
+      <w:szCs w:val="36"/>
+    </w:rPr>
+  </w:style>
+  <w:style w:type="character" w:styleId="lev">
+    <w:name w:val="Strong"/>
+    <w:basedOn w:val="Policepardfaut"/>
+    <w:uiPriority w:val="22"/>
+    <w:qFormat/>
+    <w:rPr>
+      <w:b/>
+      <w:bCs/>
+    </w:rPr>
+  </w:style>
+  <w:style w:type="character" w:styleId="Accentuation">
+    <w:name w:val="Emphasis"/>
+    <w:basedOn w:val="Policepardfaut"/>
+    <w:uiPriority w:val="20"/>
+    <w:qFormat/>
+    <w:rPr>
+      <w:i/>
+      <w:iCs/>
+    </w:rPr>
+  </w:style>
+  <w:style w:type="paragraph" w:styleId="Sansinterligne">
+    <w:name w:val="No Spacing"/>
+    <w:link w:val="SansinterligneCar"/>
+    <w:uiPriority w:val="1"/>
+    <w:qFormat/>
+    <w:pPr>
+      <w:spacing w:after="0" w:line="240" w:lineRule="auto"/>
+    </w:pPr>
+  </w:style>
+  <w:style w:type="character" w:customStyle="1" w:styleId="SansinterligneCar">
+    <w:name w:val="Sans interligne Car"/>
+    <w:basedOn w:val="Policepardfaut"/>
+    <w:link w:val="Sansinterligne"/>
+    <w:uiPriority w:val="1"/>
+  </w:style>
+  <w:style w:type="paragraph" w:styleId="Paragraphedeliste">
+    <w:name w:val="List Paragraph"/>
+    <w:basedOn w:val="Normal"/>
+    <w:uiPriority w:val="34"/>
+    <w:qFormat/>
+    <w:pPr>
+      <w:ind w:left="720"/>
+      <w:contextualSpacing/>
+    </w:pPr>
+  </w:style>
+  <w:style w:type="paragraph" w:styleId="Citation">
+    <w:name w:val="Quote"/>
+    <w:basedOn w:val="Normal"/>
+    <w:next w:val="Normal"/>
+    <w:link w:val="CitationCar"/>
+    <w:uiPriority w:val="29"/>
+    <w:qFormat/>
+    <w:pPr>
+      <w:spacing w:line="360" w:lineRule="auto"/>
+    </w:pPr>
+    <w:rPr>
+      <w:i/>
+      <w:iCs/>
+      <w:color w:val="7A7A7A" w:themeColor="accent1"/>
+      <w:sz w:val="28"/>
+    </w:rPr>
+  </w:style>
+  <w:style w:type="character" w:customStyle="1" w:styleId="CitationCar">
+    <w:name w:val="Citation Car"/>
+    <w:basedOn w:val="Policepardfaut"/>
+    <w:link w:val="Citation"/>
+    <w:uiPriority w:val="29"/>
+    <w:rPr>
+      <w:i/>
+      <w:iCs/>
+      <w:color w:val="7A7A7A" w:themeColor="accent1"/>
+      <w:sz w:val="28"/>
+    </w:rPr>
+  </w:style>
+  <w:style w:type="paragraph" w:styleId="Citationintense">
+    <w:name w:val="Intense Quote"/>
+    <w:basedOn w:val="Normal"/>
+    <w:next w:val="Normal"/>
+    <w:link w:val="CitationintenseCar"/>
+    <w:uiPriority w:val="30"/>
+    <w:qFormat/>
+    <w:pPr>
+      <w:pBdr>
+        <w:top w:val="single" w:sz="36" w:space="5" w:color="000000" w:themeColor="text1"/>
+        <w:bottom w:val="single" w:sz="18" w:space="5" w:color="D1282E" w:themeColor="text2"/>
+      </w:pBdr>
+      <w:spacing w:before="200" w:after="280" w:line="360" w:lineRule="auto"/>
+    </w:pPr>
+    <w:rPr>
+      <w:b/>
+      <w:bCs/>
+      <w:i/>
+      <w:iCs/>
+      <w:color w:val="7F7F7F" w:themeColor="text1" w:themeTint="80"/>
+      <w:sz w:val="26"/>
+    </w:rPr>
+  </w:style>
+  <w:style w:type="character" w:customStyle="1" w:styleId="CitationintenseCar">
+    <w:name w:val="Citation intense Car"/>
+    <w:basedOn w:val="Policepardfaut"/>
+    <w:link w:val="Citationintense"/>
+    <w:uiPriority w:val="30"/>
+    <w:rPr>
+      <w:b/>
+      <w:bCs/>
+      <w:i/>
+      <w:iCs/>
+      <w:color w:val="7F7F7F" w:themeColor="text1" w:themeTint="80"/>
+      <w:sz w:val="26"/>
+    </w:rPr>
+  </w:style>
+  <w:style w:type="character" w:styleId="Emphaseple">
+    <w:name w:val="Subtle Emphasis"/>
+    <w:basedOn w:val="Policepardfaut"/>
+    <w:uiPriority w:val="19"/>
+    <w:qFormat/>
+    <w:rPr>
+      <w:i/>
+      <w:iCs/>
+      <w:color w:val="7A7A7A" w:themeColor="accent1"/>
+    </w:rPr>
+  </w:style>
+  <w:style w:type="character" w:styleId="Emphaseintense">
+    <w:name w:val="Intense Emphasis"/>
+    <w:basedOn w:val="Policepardfaut"/>
+    <w:uiPriority w:val="21"/>
+    <w:qFormat/>
+    <w:rPr>
+      <w:b/>
+      <w:bCs/>
+      <w:i/>
+      <w:iCs/>
+      <w:color w:val="D1282E" w:themeColor="text2"/>
+    </w:rPr>
+  </w:style>
+  <w:style w:type="character" w:styleId="Rfrenceple">
+    <w:name w:val="Subtle Reference"/>
+    <w:basedOn w:val="Policepardfaut"/>
+    <w:uiPriority w:val="31"/>
+    <w:qFormat/>
+    <w:rPr>
+      <w:rFonts w:asciiTheme="minorHAnsi" w:hAnsiTheme="minorHAnsi"/>
+      <w:smallCaps/>
+      <w:color w:val="F5C201" w:themeColor="accent2"/>
+      <w:sz w:val="22"/>
+      <w:u w:val="none"/>
+    </w:rPr>
+  </w:style>
+  <w:style w:type="character" w:styleId="Rfrenceintense">
+    <w:name w:val="Intense Reference"/>
+    <w:basedOn w:val="Policepardfaut"/>
+    <w:uiPriority w:val="32"/>
+    <w:qFormat/>
+    <w:rPr>
+      <w:rFonts w:asciiTheme="minorHAnsi" w:hAnsiTheme="minorHAnsi"/>
+      <w:b/>
+      <w:bCs/>
+      <w:caps/>
+      <w:color w:val="F5C201" w:themeColor="accent2"/>
+      <w:spacing w:val="5"/>
+      <w:sz w:val="22"/>
+      <w:u w:val="single"/>
+    </w:rPr>
+  </w:style>
+  <w:style w:type="character" w:styleId="Titredulivre">
+    <w:name w:val="Book Title"/>
+    <w:basedOn w:val="Policepardfaut"/>
+    <w:uiPriority w:val="33"/>
+    <w:qFormat/>
+    <w:rPr>
+      <w:rFonts w:asciiTheme="minorHAnsi" w:hAnsiTheme="minorHAnsi"/>
+      <w:b/>
+      <w:bCs/>
+      <w:caps/>
+      <w:color w:val="3D3D3D" w:themeColor="accent1" w:themeShade="80"/>
+      <w:spacing w:val="5"/>
+      <w:sz w:val="22"/>
+    </w:rPr>
+  </w:style>
+  <w:style w:type="paragraph" w:styleId="En-ttedetabledesmatires">
+    <w:name w:val="TOC Heading"/>
+    <w:basedOn w:val="Titre1"/>
+    <w:next w:val="Normal"/>
+    <w:uiPriority w:val="39"/>
+    <w:unhideWhenUsed/>
+    <w:qFormat/>
+    <w:pPr>
+      <w:outlineLvl w:val="9"/>
+    </w:pPr>
+  </w:style>
+  <w:style w:type="paragraph" w:styleId="Textedebulles">
+    <w:name w:val="Balloon Text"/>
+    <w:basedOn w:val="Normal"/>
+    <w:link w:val="TextedebullesCar"/>
+    <w:uiPriority w:val="99"/>
+    <w:semiHidden/>
+    <w:unhideWhenUsed/>
+    <w:pPr>
+      <w:spacing w:after="0" w:line="240" w:lineRule="auto"/>
+    </w:pPr>
+    <w:rPr>
+      <w:rFonts w:ascii="Tahoma" w:hAnsi="Tahoma" w:cs="Tahoma"/>
+      <w:sz w:val="16"/>
+      <w:szCs w:val="16"/>
+    </w:rPr>
+  </w:style>
+  <w:style w:type="character" w:customStyle="1" w:styleId="TextedebullesCar">
+    <w:name w:val="Texte de bulles Car"/>
+    <w:basedOn w:val="Policepardfaut"/>
+    <w:link w:val="Textedebulles"/>
+    <w:uiPriority w:val="99"/>
+    <w:semiHidden/>
+    <w:rPr>
+      <w:rFonts w:ascii="Tahoma" w:hAnsi="Tahoma" w:cs="Tahoma"/>
+      <w:sz w:val="16"/>
+      <w:szCs w:val="16"/>
+    </w:rPr>
+  </w:style>
+  <w:style w:type="character" w:styleId="Textedelespacerserv">
+    <w:name w:val="Placeholder Text"/>
+    <w:basedOn w:val="Policepardfaut"/>
+    <w:uiPriority w:val="99"/>
+    <w:rPr>
+      <w:color w:val="808080"/>
+    </w:rPr>
+  </w:style>
+  <w:style w:type="paragraph" w:styleId="En-tte">
+    <w:name w:val="header"/>
+    <w:basedOn w:val="Normal"/>
+    <w:link w:val="En-tteCar"/>
+    <w:uiPriority w:val="99"/>
+    <w:unhideWhenUsed/>
+    <w:pPr>
+      <w:tabs>
+        <w:tab w:val="center" w:pos="4680"/>
+        <w:tab w:val="right" w:pos="9360"/>
+      </w:tabs>
+      <w:spacing w:after="0" w:line="240" w:lineRule="auto"/>
+    </w:pPr>
+  </w:style>
+  <w:style w:type="character" w:customStyle="1" w:styleId="En-tteCar">
+    <w:name w:val="En-tête Car"/>
+    <w:basedOn w:val="Policepardfaut"/>
+    <w:link w:val="En-tte"/>
+    <w:uiPriority w:val="99"/>
+  </w:style>
+  <w:style w:type="paragraph" w:styleId="Pieddepage">
+    <w:name w:val="footer"/>
+    <w:basedOn w:val="Normal"/>
+    <w:link w:val="PieddepageCar"/>
+    <w:uiPriority w:val="99"/>
+    <w:unhideWhenUsed/>
+    <w:pPr>
+      <w:tabs>
+        <w:tab w:val="center" w:pos="4680"/>
+        <w:tab w:val="right" w:pos="9360"/>
+      </w:tabs>
+      <w:spacing w:after="0" w:line="240" w:lineRule="auto"/>
+    </w:pPr>
+  </w:style>
+  <w:style w:type="character" w:customStyle="1" w:styleId="PieddepageCar">
+    <w:name w:val="Pied de page Car"/>
+    <w:basedOn w:val="Policepardfaut"/>
+    <w:link w:val="Pieddepage"/>
+    <w:uiPriority w:val="99"/>
+  </w:style>
+  <w:style w:type="paragraph" w:styleId="TM2">
+    <w:name w:val="toc 2"/>
+    <w:basedOn w:val="Normal"/>
+    <w:next w:val="Normal"/>
+    <w:autoRedefine/>
+    <w:uiPriority w:val="39"/>
+    <w:unhideWhenUsed/>
+    <w:rsid w:val="00484C7C"/>
+    <w:pPr>
+      <w:spacing w:after="100"/>
+      <w:ind w:left="220"/>
+    </w:pPr>
+  </w:style>
+  <w:style w:type="paragraph" w:styleId="TM3">
+    <w:name w:val="toc 3"/>
+    <w:basedOn w:val="Normal"/>
+    <w:next w:val="Normal"/>
+    <w:autoRedefine/>
+    <w:uiPriority w:val="39"/>
+    <w:unhideWhenUsed/>
+    <w:rsid w:val="00484C7C"/>
+    <w:pPr>
+      <w:spacing w:after="100"/>
+      <w:ind w:left="440"/>
+    </w:pPr>
+  </w:style>
+  <w:style w:type="character" w:styleId="Lienhypertexte">
+    <w:name w:val="Hyperlink"/>
+    <w:basedOn w:val="Policepardfaut"/>
+    <w:uiPriority w:val="99"/>
+    <w:unhideWhenUsed/>
+    <w:rsid w:val="00484C7C"/>
+    <w:rPr>
+      <w:color w:val="CC9900" w:themeColor="hyperlink"/>
+      <w:u w:val="single"/>
+    </w:rPr>
+  </w:style>
+</w:styles>
+</file>
+
+<file path=word/glossary/document.xml><?xml version="1.0" encoding="utf-8"?>
+<w:glossaryDocument xmlns:wpc="http://schemas.microsoft.com/office/word/2010/wordprocessingCanvas" xmlns:mc="http://schemas.openxmlformats.org/markup-compatibility/2006" xmlns:o="urn:schemas-microsoft-com:office:office" xmlns:r="http://schemas.openxmlformats.org/officeDocument/2006/relationships" xmlns:m="http://schemas.openxmlformats.org/officeDocument/2006/math" xmlns:v="urn:schemas-microsoft-com:vml" xmlns:wp14="http://schemas.microsoft.com/office/word/2010/wordprocessingDrawing" xmlns:wp="http://schemas.openxmlformats.org/drawingml/2006/wordprocessingDrawing" xmlns:w10="urn:schemas-microsoft-com:office:word" xmlns:w="http://schemas.openxmlformats.org/wordprocessingml/2006/main" xmlns:w14="http://schemas.microsoft.com/office/word/2010/wordml" xmlns:wpg="http://schemas.microsoft.com/office/word/2010/wordprocessingGroup" xmlns:wpi="http://schemas.microsoft.com/office/word/2010/wordprocessingInk" xmlns:wne="http://schemas.microsoft.com/office/word/2006/wordml" xmlns:wps="http://schemas.microsoft.com/office/word/2010/wordprocessingShape" mc:Ignorable="w14 wp14"/>
+</file>
+
+<file path=word/glossary/fontTable.xml><?xml version="1.0" encoding="utf-8"?>
+<w:fonts xmlns:mc="http://schemas.openxmlformats.org/markup-compatibility/2006" xmlns:r="http://schemas.openxmlformats.org/officeDocument/2006/relationships" xmlns:w="http://schemas.openxmlformats.org/wordprocessingml/2006/main" xmlns:w14="http://schemas.microsoft.com/office/word/2010/wordml" mc:Ignorable="w14">
+  <w:font w:name="Symbol">
+    <w:panose1 w:val="05050102010706020507"/>
+    <w:charset w:val="02"/>
+    <w:family w:val="roman"/>
+    <w:pitch w:val="variable"/>
+    <w:sig w:usb0="00000000" w:usb1="10000000" w:usb2="00000000" w:usb3="00000000" w:csb0="80000000" w:csb1="00000000"/>
+  </w:font>
+  <w:font w:name="Times New Roman">
+    <w:panose1 w:val="02020603050405020304"/>
+    <w:charset w:val="00"/>
+    <w:family w:val="roman"/>
+    <w:pitch w:val="variable"/>
+    <w:sig w:usb0="E0002AFF" w:usb1="C0007841" w:usb2="00000009" w:usb3="00000000" w:csb0="000001FF" w:csb1="00000000"/>
+  </w:font>
+  <w:font w:name="Courier New">
+    <w:panose1 w:val="02070309020205020404"/>
+    <w:charset w:val="00"/>
+    <w:family w:val="modern"/>
+    <w:pitch w:val="fixed"/>
+    <w:sig w:usb0="E0002AFF" w:usb1="C0007843" w:usb2="00000009" w:usb3="00000000" w:csb0="000001FF" w:csb1="00000000"/>
+  </w:font>
+  <w:font w:name="Wingdings">
+    <w:panose1 w:val="05000000000000000000"/>
+    <w:charset w:val="02"/>
+    <w:family w:val="auto"/>
+    <w:pitch w:val="variable"/>
+    <w:sig w:usb0="00000000" w:usb1="10000000" w:usb2="00000000" w:usb3="00000000" w:csb0="80000000" w:csb1="00000000"/>
+  </w:font>
+  <w:font w:name="Arial">
+    <w:panose1 w:val="020B0604020202020204"/>
+    <w:charset w:val="00"/>
+    <w:family w:val="swiss"/>
+    <w:pitch w:val="variable"/>
+    <w:sig w:usb0="E0002AFF" w:usb1="C0007843" w:usb2="00000009" w:usb3="00000000" w:csb0="000001FF" w:csb1="00000000"/>
+  </w:font>
+  <w:font w:name="Arial Black">
+    <w:panose1 w:val="020B0A04020102020204"/>
+    <w:charset w:val="00"/>
+    <w:family w:val="swiss"/>
+    <w:pitch w:val="variable"/>
+    <w:sig w:usb0="00000287" w:usb1="00000000" w:usb2="00000000" w:usb3="00000000" w:csb0="0000009F" w:csb1="00000000"/>
+  </w:font>
+  <w:font w:name="Tahoma">
+    <w:panose1 w:val="020B0604030504040204"/>
+    <w:charset w:val="00"/>
+    <w:family w:val="swiss"/>
+    <w:notTrueType/>
+    <w:pitch w:val="variable"/>
+    <w:sig w:usb0="00000003" w:usb1="00000000" w:usb2="00000000" w:usb3="00000000" w:csb0="00000001" w:csb1="00000000"/>
+  </w:font>
+  <w:font w:name="Calibri">
+    <w:panose1 w:val="020F0502020204030204"/>
+    <w:charset w:val="00"/>
+    <w:family w:val="swiss"/>
+    <w:pitch w:val="variable"/>
+    <w:sig w:usb0="E10002FF" w:usb1="4000ACFF" w:usb2="00000009" w:usb3="00000000" w:csb0="0000019F" w:csb1="00000000"/>
+  </w:font>
+  <w:font w:name="Cambria">
+    <w:panose1 w:val="02040503050406030204"/>
+    <w:charset w:val="00"/>
+    <w:family w:val="roman"/>
+    <w:pitch w:val="variable"/>
+    <w:sig w:usb0="E00002FF" w:usb1="400004FF" w:usb2="00000000" w:usb3="00000000" w:csb0="0000019F" w:csb1="00000000"/>
+  </w:font>
+</w:fonts>
+</file>
+
+<file path=word/glossary/settings.xml><?xml version="1.0" encoding="utf-8"?>
+<w:settings xmlns:mc="http://schemas.openxmlformats.org/markup-compatibility/2006" xmlns:o="urn:schemas-microsoft-com:office:office" xmlns:r="http://schemas.openxmlformats.org/officeDocument/2006/relationships" xmlns:m="http://schemas.openxmlformats.org/officeDocument/2006/math" xmlns:v="urn:schemas-microsoft-com:vml" xmlns:w10="urn:schemas-microsoft-com:office:word" xmlns:w="http://schemas.openxmlformats.org/wordprocessingml/2006/main" xmlns:w14="http://schemas.microsoft.com/office/word/2010/wordml" xmlns:sl="http://schemas.openxmlformats.org/schemaLibrary/2006/main" mc:Ignorable="w14">
+  <w:view w:val="normal"/>
+  <w:doNotTrackMoves/>
+  <w:defaultTabStop w:val="708"/>
+  <w:hyphenationZone w:val="425"/>
+  <w:characterSpacingControl w:val="doNotCompress"/>
+  <w:compat>
+    <w:useFELayout/>
+    <w:compatSetting w:name="compatibilityMode" w:uri="http://schemas.microsoft.com/office/word" w:val="12"/>
+  </w:compat>
+  <w:rsids>
+    <w:rsidRoot w:val="009F6018"/>
     <w:rsid w:val="004A3465"/>
+    <w:rsid w:val="005854C7"/>
+    <w:rsid w:val="009F6018"/>
+  </w:rsids>
+  <m:mathPr>
+    <m:mathFont m:val="Cambria Math"/>
+    <m:brkBin m:val="before"/>
+    <m:brkBinSub m:val="--"/>
+    <m:smallFrac/>
+    <m:dispDef/>
+    <m:lMargin m:val="0"/>
+    <m:rMargin m:val="0"/>
+    <m:defJc m:val="centerGroup"/>
+    <m:wrapIndent m:val="1440"/>
+    <m:intLim m:val="subSup"/>
+    <m:naryLim m:val="undOvr"/>
+  </m:mathPr>
+  <w:themeFontLang w:val="fr-FR"/>
+  <w:clrSchemeMapping w:bg1="light1" w:t1="dark1" w:bg2="light2" w:t2="dark2" w:accent1="accent1" w:accent2="accent2" w:accent3="accent3" w:accent4="accent4" w:accent5="accent5" w:accent6="accent6" w:hyperlink="hyperlink" w:followedHyperlink="followedHyperlink"/>
+  <w:decimalSymbol w:val=","/>
+  <w:listSeparator w:val=";"/>
+</w:settings>
+</file>
+
+<file path=word/glossary/styles.xml><?xml version="1.0" encoding="utf-8"?>
+<w:styles xmlns:mc="http://schemas.openxmlformats.org/markup-compatibility/2006" xmlns:r="http://schemas.openxmlformats.org/officeDocument/2006/relationships" xmlns:w="http://schemas.openxmlformats.org/wordprocessingml/2006/main" xmlns:w14="http://schemas.microsoft.com/office/word/2010/wordml" mc:Ignorable="w14">
+  <w:docDefaults>
+    <w:rPrDefault>
+      <w:rPr>
+        <w:rFonts w:asciiTheme="minorHAnsi" w:eastAsiaTheme="minorEastAsia" w:hAnsiTheme="minorHAnsi" w:cstheme="minorBidi"/>
+        <w:sz w:val="22"/>
+        <w:szCs w:val="22"/>
+        <w:lang w:val="fr-FR" w:eastAsia="fr-FR" w:bidi="ar-SA"/>
+      </w:rPr>
+    </w:rPrDefault>
+    <w:pPrDefault>
+      <w:pPr>
+        <w:spacing w:after="200" w:line="276" w:lineRule="auto"/>
+      </w:pPr>
+    </w:pPrDefault>
+  </w:docDefaults>
+  <w:latentStyles w:defLockedState="0" w:defUIPriority="99" w:defSemiHidden="1" w:defUnhideWhenUsed="1" w:defQFormat="0" w:count="267">
+    <w:lsdException w:name="Normal" w:semiHidden="0" w:uiPriority="0" w:unhideWhenUsed="0" w:qFormat="1"/>
+    <w:lsdException w:name="heading 1" w:semiHidden="0" w:uiPriority="9" w:unhideWhenUsed="0" w:qFormat="1"/>
+    <w:lsdException w:name="heading 2" w:uiPriority="9" w:qFormat="1"/>
+    <w:lsdException w:name="heading 3" w:uiPriority="9" w:qFormat="1"/>
+    <w:lsdException w:name="heading 4" w:uiPriority="9" w:qFormat="1"/>
+    <w:lsdException w:name="heading 5" w:uiPriority="9" w:qFormat="1"/>
+    <w:lsdException w:name="heading 6" w:uiPriority="9" w:qFormat="1"/>
+    <w:lsdException w:name="heading 7" w:uiPriority="9" w:qFormat="1"/>
+    <w:lsdException w:name="heading 8" w:uiPriority="9" w:qFormat="1"/>
+    <w:lsdException w:name="heading 9" w:uiPriority="9" w:qFormat="1"/>
+    <w:lsdException w:name="toc 1" w:uiPriority="39"/>
+    <w:lsdException w:name="toc 2" w:uiPriority="39"/>
+    <w:lsdException w:name="toc 3" w:uiPriority="39"/>
+    <w:lsdException w:name="toc 4" w:uiPriority="39"/>
+    <w:lsdException w:name="toc 5" w:uiPriority="39"/>
+    <w:lsdException w:name="toc 6" w:uiPriority="39"/>
+    <w:lsdException w:name="toc 7" w:uiPriority="39"/>
+    <w:lsdException w:name="toc 8" w:uiPriority="39"/>
+    <w:lsdException w:name="toc 9" w:uiPriority="39"/>
+    <w:lsdException w:name="caption" w:uiPriority="35" w:qFormat="1"/>
+    <w:lsdException w:name="Title" w:semiHidden="0" w:uiPriority="10" w:unhideWhenUsed="0" w:qFormat="1"/>
+    <w:lsdException w:name="Default Paragraph Font" w:uiPriority="1"/>
+    <w:lsdException w:name="Subtitle" w:semiHidden="0" w:uiPriority="11" w:unhideWhenUsed="0" w:qFormat="1"/>
+    <w:lsdException w:name="Strong" w:semiHidden="0" w:uiPriority="22" w:unhideWhenUsed="0" w:qFormat="1"/>
+    <w:lsdException w:name="Emphasis" w:semiHidden="0" w:uiPriority="20" w:unhideWhenUsed="0" w:qFormat="1"/>
+    <w:lsdException w:name="Table Grid" w:semiHidden="0" w:uiPriority="59" w:unhideWhenUsed="0"/>
+    <w:lsdException w:name="Placeholder Text" w:unhideWhenUsed="0"/>
+    <w:lsdException w:name="No Spacing" w:semiHidden="0" w:uiPriority="1" w:unhideWhenUsed="0" w:qFormat="1"/>
+    <w:lsdException w:name="Light Shading" w:semiHidden="0" w:uiPriority="60" w:unhideWhenUsed="0"/>
+    <w:lsdException w:name="Light List" w:semiHidden="0" w:uiPriority="61" w:unhideWhenUsed="0"/>
+    <w:lsdException w:name="Light Grid" w:semiHidden="0" w:uiPriority="62" w:unhideWhenUsed="0"/>
+    <w:lsdException w:name="Medium Shading 1" w:semiHidden="0" w:uiPriority="63" w:unhideWhenUsed="0"/>
+    <w:lsdException w:name="Medium Shading 2" w:semiHidden="0" w:uiPriority="64" w:unhideWhenUsed="0"/>
+    <w:lsdException w:name="Medium List 1" w:semiHidden="0" w:uiPriority="65" w:unhideWhenUsed="0"/>
+    <w:lsdException w:name="Medium List 2" w:semiHidden="0" w:uiPriority="66" w:unhideWhenUsed="0"/>
+    <w:lsdException w:name="Medium Grid 1" w:semiHidden="0" w:uiPriority="67" w:unhideWhenUsed="0"/>
+    <w:lsdException w:name="Medium Grid 2" w:semiHidden="0" w:uiPriority="68" w:unhideWhenUsed="0"/>
+    <w:lsdException w:name="Medium Grid 3" w:semiHidden="0" w:uiPriority="69" w:unhideWhenUsed="0"/>
+    <w:lsdException w:name="Dark List" w:semiHidden="0" w:uiPriority="70" w:unhideWhenUsed="0"/>
+    <w:lsdException w:name="Colorful Shading" w:semiHidden="0" w:uiPriority="71" w:unhideWhenUsed="0"/>
+    <w:lsdException w:name="Colorful List" w:semiHidden="0" w:uiPriority="72" w:unhideWhenUsed="0"/>
+    <w:lsdException w:name="Colorful Grid" w:semiHidden="0" w:uiPriority="73" w:unhideWhenUsed="0"/>
+    <w:lsdException w:name="Light Shading Accent 1" w:semiHidden="0" w:uiPriority="60" w:unhideWhenUsed="0"/>
+    <w:lsdException w:name="Light List Accent 1" w:semiHidden="0" w:uiPriority="61" w:unhideWhenUsed="0"/>
+    <w:lsdException w:name="Light Grid Accent 1" w:semiHidden="0" w:uiPriority="62" w:unhideWhenUsed="0"/>
+    <w:lsdException w:name="Medium Shading 1 Accent 1" w:semiHidden="0" w:uiPriority="63" w:unhideWhenUsed="0"/>
+    <w:lsdException w:name="Medium Shading 2 Accent 1" w:semiHidden="0" w:uiPriority="64" w:unhideWhenUsed="0"/>
+    <w:lsdException w:name="Medium List 1 Accent 1" w:semiHidden="0" w:uiPriority="65" w:unhideWhenUsed="0"/>
+    <w:lsdException w:name="Revision" w:unhideWhenUsed="0"/>
+    <w:lsdException w:name="List Paragraph" w:semiHidden="0" w:uiPriority="34" w:unhideWhenUsed="0" w:qFormat="1"/>
+    <w:lsdException w:name="Quote" w:semiHidden="0" w:uiPriority="29" w:unhideWhenUsed="0" w:qFormat="1"/>
+    <w:lsdException w:name="Intense Quote" w:semiHidden="0" w:uiPriority="30" w:unhideWhenUsed="0" w:qFormat="1"/>
+    <w:lsdException w:name="Medium List 2 Accent 1" w:semiHidden="0" w:uiPriority="66" w:unhideWhenUsed="0"/>
+    <w:lsdException w:name="Medium Grid 1 Accent 1" w:semiHidden="0" w:uiPriority="67" w:unhideWhenUsed="0"/>
+    <w:lsdException w:name="Medium Grid 2 Accent 1" w:semiHidden="0" w:uiPriority="68" w:unhideWhenUsed="0"/>
+    <w:lsdException w:name="Medium Grid 3 Accent 1" w:semiHidden="0" w:uiPriority="69" w:unhideWhenUsed="0"/>
+    <w:lsdException w:name="Dark List Accent 1" w:semiHidden="0" w:uiPriority="70" w:unhideWhenUsed="0"/>
+    <w:lsdException w:name="Colorful Shading Accent 1" w:semiHidden="0" w:uiPriority="71" w:unhideWhenUsed="0"/>
+    <w:lsdException w:name="Colorful List Accent 1" w:semiHidden="0" w:uiPriority="72" w:unhideWhenUsed="0"/>
+    <w:lsdException w:name="Colorful Grid Accent 1" w:semiHidden="0" w:uiPriority="73" w:unhideWhenUsed="0"/>
+    <w:lsdException w:name="Light Shading Accent 2" w:semiHidden="0" w:uiPriority="60" w:unhideWhenUsed="0"/>
+    <w:lsdException w:name="Light List Accent 2" w:semiHidden="0" w:uiPriority="61" w:unhideWhenUsed="0"/>
+    <w:lsdException w:name="Light Grid Accent 2" w:semiHidden="0" w:uiPriority="62" w:unhideWhenUsed="0"/>
+    <w:lsdException w:name="Medium Shading 1 Accent 2" w:semiHidden="0" w:uiPriority="63" w:unhideWhenUsed="0"/>
+    <w:lsdException w:name="Medium Shading 2 Accent 2" w:semiHidden="0" w:uiPriority="64" w:unhideWhenUsed="0"/>
+    <w:lsdException w:name="Medium List 1 Accent 2" w:semiHidden="0" w:uiPriority="65" w:unhideWhenUsed="0"/>
+    <w:lsdException w:name="Medium List 2 Accent 2" w:semiHidden="0" w:uiPriority="66" w:unhideWhenUsed="0"/>
+    <w:lsdException w:name="Medium Grid 1 Accent 2" w:semiHidden="0" w:uiPriority="67" w:unhideWhenUsed="0"/>
+    <w:lsdException w:name="Medium Grid 2 Accent 2" w:semiHidden="0" w:uiPriority="68" w:unhideWhenUsed="0"/>
+    <w:lsdException w:name="Medium Grid 3 Accent 2" w:semiHidden="0" w:uiPriority="69" w:unhideWhenUsed="0"/>
+    <w:lsdException w:name="Dark List Accent 2" w:semiHidden="0" w:uiPriority="70" w:unhideWhenUsed="0"/>
+    <w:lsdException w:name="Colorful Shading Accent 2" w:semiHidden="0" w:uiPriority="71" w:unhideWhenUsed="0"/>
+    <w:lsdException w:name="Colorful List Accent 2" w:semiHidden="0" w:uiPriority="72" w:unhideWhenUsed="0"/>
+    <w:lsdException w:name="Colorful Grid Accent 2" w:semiHidden="0" w:uiPriority="73" w:unhideWhenUsed="0"/>
+    <w:lsdException w:name="Light Shading Accent 3" w:semiHidden="0" w:uiPriority="60" w:unhideWhenUsed="0"/>
+    <w:lsdException w:name="Light List Accent 3" w:semiHidden="0" w:uiPriority="61" w:unhideWhenUsed="0"/>
+    <w:lsdException w:name="Light Grid Accent 3" w:semiHidden="0" w:uiPriority="62" w:unhideWhenUsed="0"/>
+    <w:lsdException w:name="Medium Shading 1 Accent 3" w:semiHidden="0" w:uiPriority="63" w:unhideWhenUsed="0"/>
+    <w:lsdException w:name="Medium Shading 2 Accent 3" w:semiHidden="0" w:uiPriority="64" w:unhideWhenUsed="0"/>
+    <w:lsdException w:name="Medium List 1 Accent 3" w:semiHidden="0" w:uiPriority="65" w:unhideWhenUsed="0"/>
+    <w:lsdException w:name="Medium List 2 Accent 3" w:semiHidden="0" w:uiPriority="66" w:unhideWhenUsed="0"/>
+    <w:lsdException w:name="Medium Grid 1 Accent 3" w:semiHidden="0" w:uiPriority="67" w:unhideWhenUsed="0"/>
+    <w:lsdException w:name="Medium Grid 2 Accent 3" w:semiHidden="0" w:uiPriority="68" w:unhideWhenUsed="0"/>
+    <w:lsdException w:name="Medium Grid 3 Accent 3" w:semiHidden="0" w:uiPriority="69" w:unhideWhenUsed="0"/>
+    <w:lsdException w:name="Dark List Accent 3" w:semiHidden="0" w:uiPriority="70" w:unhideWhenUsed="0"/>
+    <w:lsdException w:name="Colorful Shading Accent 3" w:semiHidden="0" w:uiPriority="71" w:unhideWhenUsed="0"/>
+    <w:lsdException w:name="Colorful List Accent 3" w:semiHidden="0" w:uiPriority="72" w:unhideWhenUsed="0"/>
+    <w:lsdException w:name="Colorful Grid Accent 3" w:semiHidden="0" w:uiPriority="73" w:unhideWhenUsed="0"/>
+    <w:lsdException w:name="Light Shading Accent 4" w:semiHidden="0" w:uiPriority="60" w:unhideWhenUsed="0"/>
+    <w:lsdException w:name="Light List Accent 4" w:semiHidden="0" w:uiPriority="61" w:unhideWhenUsed="0"/>
+    <w:lsdException w:name="Light Grid Accent 4" w:semiHidden="0" w:uiPriority="62" w:unhideWhenUsed="0"/>
+    <w:lsdException w:name="Medium Shading 1 Accent 4" w:semiHidden="0" w:uiPriority="63" w:unhideWhenUsed="0"/>
+    <w:lsdException w:name="Medium Shading 2 Accent 4" w:semiHidden="0" w:uiPriority="64" w:unhideWhenUsed="0"/>
+    <w:lsdException w:name="Medium List 1 Accent 4" w:semiHidden="0" w:uiPriority="65" w:unhideWhenUsed="0"/>
+    <w:lsdException w:name="Medium List 2 Accent 4" w:semiHidden="0" w:uiPriority="66" w:unhideWhenUsed="0"/>
+    <w:lsdException w:name="Medium Grid 1 Accent 4" w:semiHidden="0" w:uiPriority="67" w:unhideWhenUsed="0"/>
+    <w:lsdException w:name="Medium Grid 2 Accent 4" w:semiHidden="0" w:uiPriority="68" w:unhideWhenUsed="0"/>
+    <w:lsdException w:name="Medium Grid 3 Accent 4" w:semiHidden="0" w:uiPriority="69" w:unhideWhenUsed="0"/>
+    <w:lsdException w:name="Dark List Accent 4" w:semiHidden="0" w:uiPriority="70" w:unhideWhenUsed="0"/>
+    <w:lsdException w:name="Colorful Shading Accent 4" w:semiHidden="0" w:uiPriority="71" w:unhideWhenUsed="0"/>
+    <w:lsdException w:name="Colorful List Accent 4" w:semiHidden="0" w:uiPriority="72" w:unhideWhenUsed="0"/>
+    <w:lsdException w:name="Colorful Grid Accent 4" w:semiHidden="0" w:uiPriority="73" w:unhideWhenUsed="0"/>
+    <w:lsdException w:name="Light Shading Accent 5" w:semiHidden="0" w:uiPriority="60" w:unhideWhenUsed="0"/>
+    <w:lsdException w:name="Light List Accent 5" w:semiHidden="0" w:uiPriority="61" w:unhideWhenUsed="0"/>
+    <w:lsdException w:name="Light Grid Accent 5" w:semiHidden="0" w:uiPriority="62" w:unhideWhenUsed="0"/>
+    <w:lsdException w:name="Medium Shading 1 Accent 5" w:semiHidden="0" w:uiPriority="63" w:unhideWhenUsed="0"/>
+    <w:lsdException w:name="Medium Shading 2 Accent 5" w:semiHidden="0" w:uiPriority="64" w:unhideWhenUsed="0"/>
+    <w:lsdException w:name="Medium List 1 Accent 5" w:semiHidden="0" w:uiPriority="65" w:unhideWhenUsed="0"/>
+    <w:lsdException w:name="Medium List 2 Accent 5" w:semiHidden="0" w:uiPriority="66" w:unhideWhenUsed="0"/>
+    <w:lsdException w:name="Medium Grid 1 Accent 5" w:semiHidden="0" w:uiPriority="67" w:unhideWhenUsed="0"/>
+    <w:lsdException w:name="Medium Grid 2 Accent 5" w:semiHidden="0" w:uiPriority="68" w:unhideWhenUsed="0"/>
+    <w:lsdException w:name="Medium Grid 3 Accent 5" w:semiHidden="0" w:uiPriority="69" w:unhideWhenUsed="0"/>
+    <w:lsdException w:name="Dark List Accent 5" w:semiHidden="0" w:uiPriority="70" w:unhideWhenUsed="0"/>
+    <w:lsdException w:name="Colorful Shading Accent 5" w:semiHidden="0" w:uiPriority="71" w:unhideWhenUsed="0"/>
+    <w:lsdException w:name="Colorful List Accent 5" w:semiHidden="0" w:uiPriority="72" w:unhideWhenUsed="0"/>
+    <w:lsdException w:name="Colorful Grid Accent 5" w:semiHidden="0" w:uiPriority="73" w:unhideWhenUsed="0"/>
+    <w:lsdException w:name="Light Shading Accent 6" w:semiHidden="0" w:uiPriority="60" w:unhideWhenUsed="0"/>
+    <w:lsdException w:name="Light List Accent 6" w:semiHidden="0" w:uiPriority="61" w:unhideWhenUsed="0"/>
+    <w:lsdException w:name="Light Grid Accent 6" w:semiHidden="0" w:uiPriority="62" w:unhideWhenUsed="0"/>
+    <w:lsdException w:name="Medium Shading 1 Accent 6" w:semiHidden="0" w:uiPriority="63" w:unhideWhenUsed="0"/>
+    <w:lsdException w:name="Medium Shading 2 Accent 6" w:semiHidden="0" w:uiPriority="64" w:unhideWhenUsed="0"/>
+    <w:lsdException w:name="Medium List 1 Accent 6" w:semiHidden="0" w:uiPriority="65" w:unhideWhenUsed="0"/>
+    <w:lsdException w:name="Medium List 2 Accent 6" w:semiHidden="0" w:uiPriority="66" w:unhideWhenUsed="0"/>
+    <w:lsdException w:name="Medium Grid 1 Accent 6" w:semiHidden="0" w:uiPriority="67" w:unhideWhenUsed="0"/>
+    <w:lsdException w:name="Medium Grid 2 Accent 6" w:semiHidden="0" w:uiPriority="68" w:unhideWhenUsed="0"/>
+    <w:lsdException w:name="Medium Grid 3 Accent 6" w:semiHidden="0" w:uiPriority="69" w:unhideWhenUsed="0"/>
+    <w:lsdException w:name="Dark List Accent 6" w:semiHidden="0" w:uiPriority="70" w:unhideWhenUsed="0"/>
+    <w:lsdException w:name="Colorful Shading Accent 6" w:semiHidden="0" w:uiPriority="71" w:unhideWhenUsed="0"/>
+    <w:lsdException w:name="Colorful List Accent 6" w:semiHidden="0" w:uiPriority="72" w:unhideWhenUsed="0"/>
+    <w:lsdException w:name="Colorful Grid Accent 6" w:semiHidden="0" w:uiPriority="73" w:unhideWhenUsed="0"/>
+    <w:lsdException w:name="Subtle Emphasis" w:semiHidden="0" w:uiPriority="19" w:unhideWhenUsed="0" w:qFormat="1"/>
+    <w:lsdException w:name="Intense Emphasis" w:semiHidden="0" w:uiPriority="21" w:unhideWhenUsed="0" w:qFormat="1"/>
+    <w:lsdException w:name="Subtle Reference" w:semiHidden="0" w:uiPriority="31" w:unhideWhenUsed="0" w:qFormat="1"/>
+    <w:lsdException w:name="Intense Reference" w:semiHidden="0" w:uiPriority="32" w:unhideWhenUsed="0" w:qFormat="1"/>
+    <w:lsdException w:name="Book Title" w:semiHidden="0" w:uiPriority="33" w:unhideWhenUsed="0" w:qFormat="1"/>
+    <w:lsdException w:name="Bibliography" w:uiPriority="37"/>
+    <w:lsdException w:name="TOC Heading" w:uiPriority="39" w:qFormat="1"/>
+  </w:latentStyles>
+  <w:style w:type="paragraph" w:default="1" w:styleId="Normal">
+    <w:name w:val="Normal"/>
+    <w:qFormat/>
+    <w:rsid w:val="004A3465"/>
+  </w:style>
+  <w:style w:type="paragraph" w:styleId="Titre1">
+    <w:name w:val="heading 1"/>
+    <w:basedOn w:val="Normal"/>
+    <w:next w:val="Normal"/>
+    <w:link w:val="Titre1Car"/>
+    <w:uiPriority w:val="9"/>
+    <w:qFormat/>
+    <w:rsid w:val="004A3465"/>
+    <w:pPr>
+      <w:keepNext/>
+      <w:keepLines/>
+      <w:spacing w:before="480" w:after="0" w:line="288" w:lineRule="auto"/>
+      <w:outlineLvl w:val="0"/>
+    </w:pPr>
     <w:rPr>
       <w:rFonts w:asciiTheme="majorHAnsi" w:eastAsiaTheme="majorEastAsia" w:hAnsiTheme="majorHAnsi" w:cstheme="majorBidi"/>
       <w:bCs/>
@@ -3833,12 +4018,21 @@
       <w:szCs w:val="28"/>
     </w:rPr>
   </w:style>
-  <w:style w:type="character" w:customStyle="1" w:styleId="Titre2Car">
-    <w:name w:val="Titre 2 Car"/>
-    <w:basedOn w:val="Policepardfaut"/>
-    <w:link w:val="Titre2"/>
+  <w:style w:type="paragraph" w:styleId="Titre2">
+    <w:name w:val="heading 2"/>
+    <w:basedOn w:val="Normal"/>
+    <w:next w:val="Normal"/>
+    <w:link w:val="Titre2Car"/>
     <w:uiPriority w:val="9"/>
+    <w:unhideWhenUsed/>
+    <w:qFormat/>
     <w:rsid w:val="004A3465"/>
+    <w:pPr>
+      <w:keepNext/>
+      <w:keepLines/>
+      <w:spacing w:before="200" w:after="0" w:line="288" w:lineRule="auto"/>
+      <w:outlineLvl w:val="1"/>
+    </w:pPr>
     <w:rPr>
       <w:rFonts w:asciiTheme="majorHAnsi" w:eastAsiaTheme="majorEastAsia" w:hAnsiTheme="majorHAnsi" w:cstheme="majorBidi"/>
       <w:b/>
@@ -3848,12 +4042,21 @@
       <w:szCs w:val="26"/>
     </w:rPr>
   </w:style>
-  <w:style w:type="character" w:customStyle="1" w:styleId="Titre3Car">
-    <w:name w:val="Titre 3 Car"/>
-    <w:basedOn w:val="Policepardfaut"/>
-    <w:link w:val="Titre3"/>
+  <w:style w:type="paragraph" w:styleId="Titre3">
+    <w:name w:val="heading 3"/>
+    <w:basedOn w:val="Normal"/>
+    <w:next w:val="Normal"/>
+    <w:link w:val="Titre3Car"/>
     <w:uiPriority w:val="9"/>
+    <w:unhideWhenUsed/>
+    <w:qFormat/>
     <w:rsid w:val="004A3465"/>
+    <w:pPr>
+      <w:keepNext/>
+      <w:keepLines/>
+      <w:spacing w:before="60" w:after="0" w:line="240" w:lineRule="auto"/>
+      <w:outlineLvl w:val="2"/>
+    </w:pPr>
     <w:rPr>
       <w:rFonts w:eastAsiaTheme="majorEastAsia" w:cstheme="majorBidi"/>
       <w:b/>
@@ -3862,18 +4065,286 @@
       <w:color w:val="1F497D" w:themeColor="text2"/>
     </w:rPr>
   </w:style>
+  <w:style w:type="character" w:default="1" w:styleId="Policepardfaut">
+    <w:name w:val="Default Paragraph Font"/>
+    <w:uiPriority w:val="1"/>
+    <w:semiHidden/>
+    <w:unhideWhenUsed/>
+  </w:style>
+  <w:style w:type="table" w:default="1" w:styleId="TableauNormal">
+    <w:name w:val="Normal Table"/>
+    <w:uiPriority w:val="99"/>
+    <w:semiHidden/>
+    <w:unhideWhenUsed/>
+    <w:tblPr>
+      <w:tblInd w:w="0" w:type="dxa"/>
+      <w:tblCellMar>
+        <w:top w:w="0" w:type="dxa"/>
+        <w:left w:w="108" w:type="dxa"/>
+        <w:bottom w:w="0" w:type="dxa"/>
+        <w:right w:w="108" w:type="dxa"/>
+      </w:tblCellMar>
+    </w:tblPr>
+  </w:style>
+  <w:style w:type="numbering" w:default="1" w:styleId="Aucuneliste">
+    <w:name w:val="No List"/>
+    <w:uiPriority w:val="99"/>
+    <w:semiHidden/>
+    <w:unhideWhenUsed/>
+  </w:style>
+  <w:style w:type="paragraph" w:customStyle="1" w:styleId="89FDEBBF775B45DAB2F630E3E8809046">
+    <w:name w:val="89FDEBBF775B45DAB2F630E3E8809046"/>
+    <w:rsid w:val="004A3465"/>
+  </w:style>
+  <w:style w:type="paragraph" w:customStyle="1" w:styleId="9EA02C67AC0D42ABBD5C30FD213609BD">
+    <w:name w:val="9EA02C67AC0D42ABBD5C30FD213609BD"/>
+    <w:rsid w:val="004A3465"/>
+  </w:style>
+  <w:style w:type="character" w:customStyle="1" w:styleId="Titre1Car">
+    <w:name w:val="Titre 1 Car"/>
+    <w:basedOn w:val="Policepardfaut"/>
+    <w:link w:val="Titre1"/>
+    <w:uiPriority w:val="9"/>
+    <w:rsid w:val="004A3465"/>
+    <w:rPr>
+      <w:rFonts w:asciiTheme="majorHAnsi" w:eastAsiaTheme="majorEastAsia" w:hAnsiTheme="majorHAnsi" w:cstheme="majorBidi"/>
+      <w:bCs/>
+      <w:caps/>
+      <w:color w:val="4F81BD" w:themeColor="accent1"/>
+      <w:sz w:val="28"/>
+      <w:szCs w:val="28"/>
+    </w:rPr>
+  </w:style>
+  <w:style w:type="character" w:customStyle="1" w:styleId="Titre2Car">
+    <w:name w:val="Titre 2 Car"/>
+    <w:basedOn w:val="Policepardfaut"/>
+    <w:link w:val="Titre2"/>
+    <w:uiPriority w:val="9"/>
+    <w:rsid w:val="004A3465"/>
+    <w:rPr>
+      <w:rFonts w:asciiTheme="majorHAnsi" w:eastAsiaTheme="majorEastAsia" w:hAnsiTheme="majorHAnsi" w:cstheme="majorBidi"/>
+      <w:b/>
+      <w:bCs/>
+      <w:color w:val="4F81BD" w:themeColor="accent1"/>
+      <w:sz w:val="26"/>
+      <w:szCs w:val="26"/>
+    </w:rPr>
+  </w:style>
+  <w:style w:type="character" w:customStyle="1" w:styleId="Titre3Car">
+    <w:name w:val="Titre 3 Car"/>
+    <w:basedOn w:val="Policepardfaut"/>
+    <w:link w:val="Titre3"/>
+    <w:uiPriority w:val="9"/>
+    <w:rsid w:val="004A3465"/>
+    <w:rPr>
+      <w:rFonts w:eastAsiaTheme="majorEastAsia" w:cstheme="majorBidi"/>
+      <w:b/>
+      <w:bCs/>
+      <w:caps/>
+      <w:color w:val="1F497D" w:themeColor="text2"/>
+    </w:rPr>
+  </w:style>
   <w:style w:type="paragraph" w:customStyle="1" w:styleId="D6C66EE5BD164A6888A8993B5E2104A4">
     <w:name w:val="D6C66EE5BD164A6888A8993B5E2104A4"/>
     <w:rsid w:val="004A3465"/>
+  </w:style>
+</w:styles>
+</file>
+
+<file path=word/glossary/stylesWithEffects.xml><?xml version="1.0" encoding="utf-8"?>
+<w:styles xmlns:wpc="http://schemas.microsoft.com/office/word/2010/wordprocessingCanvas" xmlns:mc="http://schemas.openxmlformats.org/markup-compatibility/2006" xmlns:o="urn:schemas-microsoft-com:office:office" xmlns:r="http://schemas.openxmlformats.org/officeDocument/2006/relationships" xmlns:m="http://schemas.openxmlformats.org/officeDocument/2006/math" xmlns:v="urn:schemas-microsoft-com:vml" xmlns:wp14="http://schemas.microsoft.com/office/word/2010/wordprocessingDrawing" xmlns:wp="http://schemas.openxmlformats.org/drawingml/2006/wordprocessingDrawing" xmlns:w10="urn:schemas-microsoft-com:office:word" xmlns:w="http://schemas.openxmlformats.org/wordprocessingml/2006/main" xmlns:w14="http://schemas.microsoft.com/office/word/2010/wordml" xmlns:wpg="http://schemas.microsoft.com/office/word/2010/wordprocessingGroup" xmlns:wpi="http://schemas.microsoft.com/office/word/2010/wordprocessingInk" xmlns:wne="http://schemas.microsoft.com/office/word/2006/wordml" xmlns:wps="http://schemas.microsoft.com/office/word/2010/wordprocessingShape" mc:Ignorable="w14 wp14">
+  <w:docDefaults>
+    <w:rPrDefault>
+      <w:rPr>
+        <w:rFonts w:asciiTheme="minorHAnsi" w:eastAsiaTheme="minorEastAsia" w:hAnsiTheme="minorHAnsi" w:cstheme="minorBidi"/>
+        <w:sz w:val="22"/>
+        <w:szCs w:val="22"/>
+        <w:lang w:val="fr-FR" w:eastAsia="fr-FR" w:bidi="ar-SA"/>
+      </w:rPr>
+    </w:rPrDefault>
+    <w:pPrDefault>
+      <w:pPr>
+        <w:spacing w:after="200" w:line="276" w:lineRule="auto"/>
+      </w:pPr>
+    </w:pPrDefault>
+  </w:docDefaults>
+  <w:latentStyles w:defLockedState="0" w:defUIPriority="99" w:defSemiHidden="1" w:defUnhideWhenUsed="1" w:defQFormat="0" w:count="267">
+    <w:lsdException w:name="Normal" w:semiHidden="0" w:uiPriority="0" w:unhideWhenUsed="0" w:qFormat="1"/>
+    <w:lsdException w:name="heading 1" w:semiHidden="0" w:uiPriority="9" w:unhideWhenUsed="0" w:qFormat="1"/>
+    <w:lsdException w:name="heading 2" w:uiPriority="9" w:qFormat="1"/>
+    <w:lsdException w:name="heading 3" w:uiPriority="9" w:qFormat="1"/>
+    <w:lsdException w:name="heading 4" w:uiPriority="9" w:qFormat="1"/>
+    <w:lsdException w:name="heading 5" w:uiPriority="9" w:qFormat="1"/>
+    <w:lsdException w:name="heading 6" w:uiPriority="9" w:qFormat="1"/>
+    <w:lsdException w:name="heading 7" w:uiPriority="9" w:qFormat="1"/>
+    <w:lsdException w:name="heading 8" w:uiPriority="9" w:qFormat="1"/>
+    <w:lsdException w:name="heading 9" w:uiPriority="9" w:qFormat="1"/>
+    <w:lsdException w:name="toc 1" w:uiPriority="39"/>
+    <w:lsdException w:name="toc 2" w:uiPriority="39"/>
+    <w:lsdException w:name="toc 3" w:uiPriority="39"/>
+    <w:lsdException w:name="toc 4" w:uiPriority="39"/>
+    <w:lsdException w:name="toc 5" w:uiPriority="39"/>
+    <w:lsdException w:name="toc 6" w:uiPriority="39"/>
+    <w:lsdException w:name="toc 7" w:uiPriority="39"/>
+    <w:lsdException w:name="toc 8" w:uiPriority="39"/>
+    <w:lsdException w:name="toc 9" w:uiPriority="39"/>
+    <w:lsdException w:name="caption" w:uiPriority="35" w:qFormat="1"/>
+    <w:lsdException w:name="Title" w:semiHidden="0" w:uiPriority="10" w:unhideWhenUsed="0" w:qFormat="1"/>
+    <w:lsdException w:name="Default Paragraph Font" w:uiPriority="1"/>
+    <w:lsdException w:name="Subtitle" w:semiHidden="0" w:uiPriority="11" w:unhideWhenUsed="0" w:qFormat="1"/>
+    <w:lsdException w:name="Strong" w:semiHidden="0" w:uiPriority="22" w:unhideWhenUsed="0" w:qFormat="1"/>
+    <w:lsdException w:name="Emphasis" w:semiHidden="0" w:uiPriority="20" w:unhideWhenUsed="0" w:qFormat="1"/>
+    <w:lsdException w:name="Table Grid" w:semiHidden="0" w:uiPriority="59" w:unhideWhenUsed="0"/>
+    <w:lsdException w:name="Placeholder Text" w:unhideWhenUsed="0"/>
+    <w:lsdException w:name="No Spacing" w:semiHidden="0" w:uiPriority="1" w:unhideWhenUsed="0" w:qFormat="1"/>
+    <w:lsdException w:name="Light Shading" w:semiHidden="0" w:uiPriority="60" w:unhideWhenUsed="0"/>
+    <w:lsdException w:name="Light List" w:semiHidden="0" w:uiPriority="61" w:unhideWhenUsed="0"/>
+    <w:lsdException w:name="Light Grid" w:semiHidden="0" w:uiPriority="62" w:unhideWhenUsed="0"/>
+    <w:lsdException w:name="Medium Shading 1" w:semiHidden="0" w:uiPriority="63" w:unhideWhenUsed="0"/>
+    <w:lsdException w:name="Medium Shading 2" w:semiHidden="0" w:uiPriority="64" w:unhideWhenUsed="0"/>
+    <w:lsdException w:name="Medium List 1" w:semiHidden="0" w:uiPriority="65" w:unhideWhenUsed="0"/>
+    <w:lsdException w:name="Medium List 2" w:semiHidden="0" w:uiPriority="66" w:unhideWhenUsed="0"/>
+    <w:lsdException w:name="Medium Grid 1" w:semiHidden="0" w:uiPriority="67" w:unhideWhenUsed="0"/>
+    <w:lsdException w:name="Medium Grid 2" w:semiHidden="0" w:uiPriority="68" w:unhideWhenUsed="0"/>
+    <w:lsdException w:name="Medium Grid 3" w:semiHidden="0" w:uiPriority="69" w:unhideWhenUsed="0"/>
+    <w:lsdException w:name="Dark List" w:semiHidden="0" w:uiPriority="70" w:unhideWhenUsed="0"/>
+    <w:lsdException w:name="Colorful Shading" w:semiHidden="0" w:uiPriority="71" w:unhideWhenUsed="0"/>
+    <w:lsdException w:name="Colorful List" w:semiHidden="0" w:uiPriority="72" w:unhideWhenUsed="0"/>
+    <w:lsdException w:name="Colorful Grid" w:semiHidden="0" w:uiPriority="73" w:unhideWhenUsed="0"/>
+    <w:lsdException w:name="Light Shading Accent 1" w:semiHidden="0" w:uiPriority="60" w:unhideWhenUsed="0"/>
+    <w:lsdException w:name="Light List Accent 1" w:semiHidden="0" w:uiPriority="61" w:unhideWhenUsed="0"/>
+    <w:lsdException w:name="Light Grid Accent 1" w:semiHidden="0" w:uiPriority="62" w:unhideWhenUsed="0"/>
+    <w:lsdException w:name="Medium Shading 1 Accent 1" w:semiHidden="0" w:uiPriority="63" w:unhideWhenUsed="0"/>
+    <w:lsdException w:name="Medium Shading 2 Accent 1" w:semiHidden="0" w:uiPriority="64" w:unhideWhenUsed="0"/>
+    <w:lsdException w:name="Medium List 1 Accent 1" w:semiHidden="0" w:uiPriority="65" w:unhideWhenUsed="0"/>
+    <w:lsdException w:name="Revision" w:unhideWhenUsed="0"/>
+    <w:lsdException w:name="List Paragraph" w:semiHidden="0" w:uiPriority="34" w:unhideWhenUsed="0" w:qFormat="1"/>
+    <w:lsdException w:name="Quote" w:semiHidden="0" w:uiPriority="29" w:unhideWhenUsed="0" w:qFormat="1"/>
+    <w:lsdException w:name="Intense Quote" w:semiHidden="0" w:uiPriority="30" w:unhideWhenUsed="0" w:qFormat="1"/>
+    <w:lsdException w:name="Medium List 2 Accent 1" w:semiHidden="0" w:uiPriority="66" w:unhideWhenUsed="0"/>
+    <w:lsdException w:name="Medium Grid 1 Accent 1" w:semiHidden="0" w:uiPriority="67" w:unhideWhenUsed="0"/>
+    <w:lsdException w:name="Medium Grid 2 Accent 1" w:semiHidden="0" w:uiPriority="68" w:unhideWhenUsed="0"/>
+    <w:lsdException w:name="Medium Grid 3 Accent 1" w:semiHidden="0" w:uiPriority="69" w:unhideWhenUsed="0"/>
+    <w:lsdException w:name="Dark List Accent 1" w:semiHidden="0" w:uiPriority="70" w:unhideWhenUsed="0"/>
+    <w:lsdException w:name="Colorful Shading Accent 1" w:semiHidden="0" w:uiPriority="71" w:unhideWhenUsed="0"/>
+    <w:lsdException w:name="Colorful List Accent 1" w:semiHidden="0" w:uiPriority="72" w:unhideWhenUsed="0"/>
+    <w:lsdException w:name="Colorful Grid Accent 1" w:semiHidden="0" w:uiPriority="73" w:unhideWhenUsed="0"/>
+    <w:lsdException w:name="Light Shading Accent 2" w:semiHidden="0" w:uiPriority="60" w:unhideWhenUsed="0"/>
+    <w:lsdException w:name="Light List Accent 2" w:semiHidden="0" w:uiPriority="61" w:unhideWhenUsed="0"/>
+    <w:lsdException w:name="Light Grid Accent 2" w:semiHidden="0" w:uiPriority="62" w:unhideWhenUsed="0"/>
+    <w:lsdException w:name="Medium Shading 1 Accent 2" w:semiHidden="0" w:uiPriority="63" w:unhideWhenUsed="0"/>
+    <w:lsdException w:name="Medium Shading 2 Accent 2" w:semiHidden="0" w:uiPriority="64" w:unhideWhenUsed="0"/>
+    <w:lsdException w:name="Medium List 1 Accent 2" w:semiHidden="0" w:uiPriority="65" w:unhideWhenUsed="0"/>
+    <w:lsdException w:name="Medium List 2 Accent 2" w:semiHidden="0" w:uiPriority="66" w:unhideWhenUsed="0"/>
+    <w:lsdException w:name="Medium Grid 1 Accent 2" w:semiHidden="0" w:uiPriority="67" w:unhideWhenUsed="0"/>
+    <w:lsdException w:name="Medium Grid 2 Accent 2" w:semiHidden="0" w:uiPriority="68" w:unhideWhenUsed="0"/>
+    <w:lsdException w:name="Medium Grid 3 Accent 2" w:semiHidden="0" w:uiPriority="69" w:unhideWhenUsed="0"/>
+    <w:lsdException w:name="Dark List Accent 2" w:semiHidden="0" w:uiPriority="70" w:unhideWhenUsed="0"/>
+    <w:lsdException w:name="Colorful Shading Accent 2" w:semiHidden="0" w:uiPriority="71" w:unhideWhenUsed="0"/>
+    <w:lsdException w:name="Colorful List Accent 2" w:semiHidden="0" w:uiPriority="72" w:unhideWhenUsed="0"/>
+    <w:lsdException w:name="Colorful Grid Accent 2" w:semiHidden="0" w:uiPriority="73" w:unhideWhenUsed="0"/>
+    <w:lsdException w:name="Light Shading Accent 3" w:semiHidden="0" w:uiPriority="60" w:unhideWhenUsed="0"/>
+    <w:lsdException w:name="Light List Accent 3" w:semiHidden="0" w:uiPriority="61" w:unhideWhenUsed="0"/>
+    <w:lsdException w:name="Light Grid Accent 3" w:semiHidden="0" w:uiPriority="62" w:unhideWhenUsed="0"/>
+    <w:lsdException w:name="Medium Shading 1 Accent 3" w:semiHidden="0" w:uiPriority="63" w:unhideWhenUsed="0"/>
+    <w:lsdException w:name="Medium Shading 2 Accent 3" w:semiHidden="0" w:uiPriority="64" w:unhideWhenUsed="0"/>
+    <w:lsdException w:name="Medium List 1 Accent 3" w:semiHidden="0" w:uiPriority="65" w:unhideWhenUsed="0"/>
+    <w:lsdException w:name="Medium List 2 Accent 3" w:semiHidden="0" w:uiPriority="66" w:unhideWhenUsed="0"/>
+    <w:lsdException w:name="Medium Grid 1 Accent 3" w:semiHidden="0" w:uiPriority="67" w:unhideWhenUsed="0"/>
+    <w:lsdException w:name="Medium Grid 2 Accent 3" w:semiHidden="0" w:uiPriority="68" w:unhideWhenUsed="0"/>
+    <w:lsdException w:name="Medium Grid 3 Accent 3" w:semiHidden="0" w:uiPriority="69" w:unhideWhenUsed="0"/>
+    <w:lsdException w:name="Dark List Accent 3" w:semiHidden="0" w:uiPriority="70" w:unhideWhenUsed="0"/>
+    <w:lsdException w:name="Colorful Shading Accent 3" w:semiHidden="0" w:uiPriority="71" w:unhideWhenUsed="0"/>
+    <w:lsdException w:name="Colorful List Accent 3" w:semiHidden="0" w:uiPriority="72" w:unhideWhenUsed="0"/>
+    <w:lsdException w:name="Colorful Grid Accent 3" w:semiHidden="0" w:uiPriority="73" w:unhideWhenUsed="0"/>
+    <w:lsdException w:name="Light Shading Accent 4" w:semiHidden="0" w:uiPriority="60" w:unhideWhenUsed="0"/>
+    <w:lsdException w:name="Light List Accent 4" w:semiHidden="0" w:uiPriority="61" w:unhideWhenUsed="0"/>
+    <w:lsdException w:name="Light Grid Accent 4" w:semiHidden="0" w:uiPriority="62" w:unhideWhenUsed="0"/>
+    <w:lsdException w:name="Medium Shading 1 Accent 4" w:semiHidden="0" w:uiPriority="63" w:unhideWhenUsed="0"/>
+    <w:lsdException w:name="Medium Shading 2 Accent 4" w:semiHidden="0" w:uiPriority="64" w:unhideWhenUsed="0"/>
+    <w:lsdException w:name="Medium List 1 Accent 4" w:semiHidden="0" w:uiPriority="65" w:unhideWhenUsed="0"/>
+    <w:lsdException w:name="Medium List 2 Accent 4" w:semiHidden="0" w:uiPriority="66" w:unhideWhenUsed="0"/>
+    <w:lsdException w:name="Medium Grid 1 Accent 4" w:semiHidden="0" w:uiPriority="67" w:unhideWhenUsed="0"/>
+    <w:lsdException w:name="Medium Grid 2 Accent 4" w:semiHidden="0" w:uiPriority="68" w:unhideWhenUsed="0"/>
+    <w:lsdException w:name="Medium Grid 3 Accent 4" w:semiHidden="0" w:uiPriority="69" w:unhideWhenUsed="0"/>
+    <w:lsdException w:name="Dark List Accent 4" w:semiHidden="0" w:uiPriority="70" w:unhideWhenUsed="0"/>
+    <w:lsdException w:name="Colorful Shading Accent 4" w:semiHidden="0" w:uiPriority="71" w:unhideWhenUsed="0"/>
+    <w:lsdException w:name="Colorful List Accent 4" w:semiHidden="0" w:uiPriority="72" w:unhideWhenUsed="0"/>
+    <w:lsdException w:name="Colorful Grid Accent 4" w:semiHidden="0" w:uiPriority="73" w:unhideWhenUsed="0"/>
+    <w:lsdException w:name="Light Shading Accent 5" w:semiHidden="0" w:uiPriority="60" w:unhideWhenUsed="0"/>
+    <w:lsdException w:name="Light List Accent 5" w:semiHidden="0" w:uiPriority="61" w:unhideWhenUsed="0"/>
+    <w:lsdException w:name="Light Grid Accent 5" w:semiHidden="0" w:uiPriority="62" w:unhideWhenUsed="0"/>
+    <w:lsdException w:name="Medium Shading 1 Accent 5" w:semiHidden="0" w:uiPriority="63" w:unhideWhenUsed="0"/>
+    <w:lsdException w:name="Medium Shading 2 Accent 5" w:semiHidden="0" w:uiPriority="64" w:unhideWhenUsed="0"/>
+    <w:lsdException w:name="Medium List 1 Accent 5" w:semiHidden="0" w:uiPriority="65" w:unhideWhenUsed="0"/>
+    <w:lsdException w:name="Medium List 2 Accent 5" w:semiHidden="0" w:uiPriority="66" w:unhideWhenUsed="0"/>
+    <w:lsdException w:name="Medium Grid 1 Accent 5" w:semiHidden="0" w:uiPriority="67" w:unhideWhenUsed="0"/>
+    <w:lsdException w:name="Medium Grid 2 Accent 5" w:semiHidden="0" w:uiPriority="68" w:unhideWhenUsed="0"/>
+    <w:lsdException w:name="Medium Grid 3 Accent 5" w:semiHidden="0" w:uiPriority="69" w:unhideWhenUsed="0"/>
+    <w:lsdException w:name="Dark List Accent 5" w:semiHidden="0" w:uiPriority="70" w:unhideWhenUsed="0"/>
+    <w:lsdException w:name="Colorful Shading Accent 5" w:semiHidden="0" w:uiPriority="71" w:unhideWhenUsed="0"/>
+    <w:lsdException w:name="Colorful List Accent 5" w:semiHidden="0" w:uiPriority="72" w:unhideWhenUsed="0"/>
+    <w:lsdException w:name="Colorful Grid Accent 5" w:semiHidden="0" w:uiPriority="73" w:unhideWhenUsed="0"/>
+    <w:lsdException w:name="Light Shading Accent 6" w:semiHidden="0" w:uiPriority="60" w:unhideWhenUsed="0"/>
+    <w:lsdException w:name="Light List Accent 6" w:semiHidden="0" w:uiPriority="61" w:unhideWhenUsed="0"/>
+    <w:lsdException w:name="Light Grid Accent 6" w:semiHidden="0" w:uiPriority="62" w:unhideWhenUsed="0"/>
+    <w:lsdException w:name="Medium Shading 1 Accent 6" w:semiHidden="0" w:uiPriority="63" w:unhideWhenUsed="0"/>
+    <w:lsdException w:name="Medium Shading 2 Accent 6" w:semiHidden="0" w:uiPriority="64" w:unhideWhenUsed="0"/>
+    <w:lsdException w:name="Medium List 1 Accent 6" w:semiHidden="0" w:uiPriority="65" w:unhideWhenUsed="0"/>
+    <w:lsdException w:name="Medium List 2 Accent 6" w:semiHidden="0" w:uiPriority="66" w:unhideWhenUsed="0"/>
+    <w:lsdException w:name="Medium Grid 1 Accent 6" w:semiHidden="0" w:uiPriority="67" w:unhideWhenUsed="0"/>
+    <w:lsdException w:name="Medium Grid 2 Accent 6" w:semiHidden="0" w:uiPriority="68" w:unhideWhenUsed="0"/>
+    <w:lsdException w:name="Medium Grid 3 Accent 6" w:semiHidden="0" w:uiPriority="69" w:unhideWhenUsed="0"/>
+    <w:lsdException w:name="Dark List Accent 6" w:semiHidden="0" w:uiPriority="70" w:unhideWhenUsed="0"/>
+    <w:lsdException w:name="Colorful Shading Accent 6" w:semiHidden="0" w:uiPriority="71" w:unhideWhenUsed="0"/>
+    <w:lsdException w:name="Colorful List Accent 6" w:semiHidden="0" w:uiPriority="72" w:unhideWhenUsed="0"/>
+    <w:lsdException w:name="Colorful Grid Accent 6" w:semiHidden="0" w:uiPriority="73" w:unhideWhenUsed="0"/>
+    <w:lsdException w:name="Subtle Emphasis" w:semiHidden="0" w:uiPriority="19" w:unhideWhenUsed="0" w:qFormat="1"/>
+    <w:lsdException w:name="Intense Emphasis" w:semiHidden="0" w:uiPriority="21" w:unhideWhenUsed="0" w:qFormat="1"/>
+    <w:lsdException w:name="Subtle Reference" w:semiHidden="0" w:uiPriority="31" w:unhideWhenUsed="0" w:qFormat="1"/>
+    <w:lsdException w:name="Intense Reference" w:semiHidden="0" w:uiPriority="32" w:unhideWhenUsed="0" w:qFormat="1"/>
+    <w:lsdException w:name="Book Title" w:semiHidden="0" w:uiPriority="33" w:unhideWhenUsed="0" w:qFormat="1"/>
+    <w:lsdException w:name="Bibliography" w:uiPriority="37"/>
+    <w:lsdException w:name="TOC Heading" w:uiPriority="39" w:qFormat="1"/>
+  </w:latentStyles>
+  <w:style w:type="paragraph" w:default="1" w:styleId="Normal">
+    <w:name w:val="Normal"/>
+    <w:qFormat/>
+  </w:style>
+  <w:style w:type="character" w:default="1" w:styleId="Policepardfaut">
+    <w:name w:val="Default Paragraph Font"/>
+    <w:uiPriority w:val="1"/>
+    <w:semiHidden/>
+    <w:unhideWhenUsed/>
+  </w:style>
+  <w:style w:type="table" w:default="1" w:styleId="TableauNormal">
+    <w:name w:val="Normal Table"/>
+    <w:uiPriority w:val="99"/>
+    <w:semiHidden/>
+    <w:unhideWhenUsed/>
+    <w:tblPr>
+      <w:tblInd w:w="0" w:type="dxa"/>
+      <w:tblCellMar>
+        <w:top w:w="0" w:type="dxa"/>
+        <w:left w:w="108" w:type="dxa"/>
+        <w:bottom w:w="0" w:type="dxa"/>
+        <w:right w:w="108" w:type="dxa"/>
+      </w:tblCellMar>
+    </w:tblPr>
+  </w:style>
+  <w:style w:type="numbering" w:default="1" w:styleId="Aucuneliste">
+    <w:name w:val="No List"/>
+    <w:uiPriority w:val="99"/>
+    <w:semiHidden/>
+    <w:unhideWhenUsed/>
   </w:style>
 </w:styles>
 </file>
 
 <file path=word/glossary/webSettings.xml><?xml version="1.0" encoding="utf-8"?>
-<w:webSettings xmlns:r="http://schemas.openxmlformats.org/officeDocument/2006/relationships" xmlns:w="http://schemas.openxmlformats.org/wordprocessingml/2006/main">
+<w:webSettings xmlns:mc="http://schemas.openxmlformats.org/markup-compatibility/2006" xmlns:r="http://schemas.openxmlformats.org/officeDocument/2006/relationships" xmlns:w="http://schemas.openxmlformats.org/wordprocessingml/2006/main" xmlns:w14="http://schemas.microsoft.com/office/word/2010/wordml" mc:Ignorable="w14">
   <w:optimizeForBrowser/>
   <w:allowPNG/>
-  <w:doNotSaveAsSingleFile/>
 </w:webSettings>
 </file>
 
@@ -4152,7 +4623,7 @@
 </file>
 
 <file path=customXml/itemProps2.xml><?xml version="1.0" encoding="utf-8"?>
-<ds:datastoreItem xmlns:ds="http://schemas.openxmlformats.org/officeDocument/2006/customXml" ds:itemID="{7C719DF9-405A-0048-B77D-594646C8CC69}">
+<ds:datastoreItem xmlns:ds="http://schemas.openxmlformats.org/officeDocument/2006/customXml" ds:itemID="{4C9F26E9-4ABD-4381-9260-C0125C0D87D5}">
   <ds:schemaRefs>
     <ds:schemaRef ds:uri="http://schemas.openxmlformats.org/officeDocument/2006/bibliography"/>
   </ds:schemaRefs>
